--- a/VerteilteObjekteRMI.docx
+++ b/VerteilteObjekteRMI.docx
@@ -519,8 +519,10 @@
                 <w:b/>
                 <w:bCs/>
               </w:rPr>
-              <w:t>?</w:t>
-            </w:r>
+              <w:t>17</w:t>
+            </w:r>
+            <w:bookmarkStart w:id="0" w:name="_GoBack"/>
+            <w:bookmarkEnd w:id="0"/>
             <w:r>
               <w:rPr>
                 <w:b/>
@@ -1591,54 +1593,54 @@
         <w:pStyle w:val="berschrift1"/>
         <w:pageBreakBefore/>
       </w:pPr>
-      <w:bookmarkStart w:id="0" w:name="_Toc444177314"/>
+      <w:bookmarkStart w:id="1" w:name="_Toc444177314"/>
       <w:r>
         <w:lastRenderedPageBreak/>
         <w:t>Einführung</w:t>
       </w:r>
-      <w:bookmarkEnd w:id="0"/>
+      <w:bookmarkEnd w:id="1"/>
     </w:p>
     <w:p>
       <w:pPr>
         <w:pStyle w:val="berschrift2"/>
       </w:pPr>
-      <w:bookmarkStart w:id="1" w:name="_Toc444177315"/>
+      <w:bookmarkStart w:id="2" w:name="_Toc444177315"/>
       <w:r>
         <w:t>Ziele</w:t>
       </w:r>
-      <w:bookmarkEnd w:id="1"/>
+      <w:bookmarkEnd w:id="2"/>
     </w:p>
     <w:p>
       <w:pPr>
         <w:pStyle w:val="berschrift2"/>
       </w:pPr>
-      <w:bookmarkStart w:id="2" w:name="_Toc444177316"/>
+      <w:bookmarkStart w:id="3" w:name="_Toc444177316"/>
       <w:r>
         <w:t>Aufgabenstellung</w:t>
       </w:r>
-      <w:bookmarkEnd w:id="2"/>
+      <w:bookmarkEnd w:id="3"/>
     </w:p>
     <w:p>
       <w:pPr>
         <w:pStyle w:val="berschrift2"/>
       </w:pPr>
-      <w:bookmarkStart w:id="3" w:name="_Toc444177317"/>
+      <w:bookmarkStart w:id="4" w:name="_Toc444177317"/>
       <w:r>
         <w:t>Quellen</w:t>
       </w:r>
-      <w:bookmarkEnd w:id="3"/>
+      <w:bookmarkEnd w:id="4"/>
     </w:p>
     <w:p>
       <w:pPr>
         <w:pStyle w:val="berschrift1"/>
         <w:pageBreakBefore/>
       </w:pPr>
-      <w:bookmarkStart w:id="4" w:name="_Toc444177318"/>
+      <w:bookmarkStart w:id="5" w:name="_Toc444177318"/>
       <w:r>
         <w:lastRenderedPageBreak/>
         <w:t>Ergebnisse</w:t>
       </w:r>
-      <w:bookmarkEnd w:id="4"/>
+      <w:bookmarkEnd w:id="5"/>
     </w:p>
     <w:p>
       <w:r>
@@ -1659,21 +1661,21 @@
       <w:pPr>
         <w:pStyle w:val="berschrift1"/>
       </w:pPr>
-      <w:bookmarkStart w:id="5" w:name="_Toc444177323"/>
+      <w:bookmarkStart w:id="6" w:name="_Toc444177323"/>
       <w:r>
         <w:t>Aufwand</w:t>
       </w:r>
-      <w:bookmarkEnd w:id="5"/>
+      <w:bookmarkEnd w:id="6"/>
     </w:p>
     <w:p>
       <w:pPr>
         <w:pStyle w:val="berschrift2"/>
       </w:pPr>
-      <w:bookmarkStart w:id="6" w:name="_Toc444177324"/>
+      <w:bookmarkStart w:id="7" w:name="_Toc444177324"/>
       <w:r>
         <w:t>Geschätzter Aufwand</w:t>
       </w:r>
-      <w:bookmarkEnd w:id="6"/>
+      <w:bookmarkEnd w:id="7"/>
     </w:p>
     <w:p>
       <w:pPr>
@@ -1994,11 +1996,11 @@
       <w:pPr>
         <w:pStyle w:val="berschrift2"/>
       </w:pPr>
-      <w:bookmarkStart w:id="7" w:name="_Toc444177325"/>
+      <w:bookmarkStart w:id="8" w:name="_Toc444177325"/>
       <w:r>
         <w:t>Tatsächlicher Aufwand</w:t>
       </w:r>
-      <w:bookmarkEnd w:id="7"/>
+      <w:bookmarkEnd w:id="8"/>
     </w:p>
     <w:p>
       <w:pPr>
@@ -2319,8 +2321,6 @@
       <w:pPr>
         <w:pStyle w:val="Textkrper"/>
       </w:pPr>
-      <w:bookmarkStart w:id="8" w:name="_GoBack"/>
-      <w:bookmarkEnd w:id="8"/>
     </w:p>
     <w:p/>
     <w:sectPr>

--- a/VerteilteObjekteRMI.docx
+++ b/VerteilteObjekteRMI.docx
@@ -318,8 +318,19 @@
           <w:sz w:val="36"/>
           <w:szCs w:val="36"/>
         </w:rPr>
-        <w:t>Moritz Mühlehner</w:t>
-      </w:r>
+        <w:t xml:space="preserve">Moritz </w:t>
+      </w:r>
+      <w:proofErr w:type="spellStart"/>
+      <w:r>
+        <w:rPr>
+          <w:b/>
+          <w:bCs/>
+          <w:sz w:val="36"/>
+          <w:szCs w:val="36"/>
+        </w:rPr>
+        <w:t>Mühlehner</w:t>
+      </w:r>
+      <w:proofErr w:type="spellEnd"/>
     </w:p>
     <w:p>
       <w:pPr>
@@ -399,7 +410,7 @@
                 <w:b/>
                 <w:bCs/>
               </w:rPr>
-              <w:t>Version 0.1</w:t>
+              <w:t>Version 1.0</w:t>
             </w:r>
           </w:p>
         </w:tc>
@@ -521,8 +532,6 @@
               </w:rPr>
               <w:t>17</w:t>
             </w:r>
-            <w:bookmarkStart w:id="0" w:name="_GoBack"/>
-            <w:bookmarkEnd w:id="0"/>
             <w:r>
               <w:rPr>
                 <w:b/>
@@ -570,7 +579,7 @@
       <w:pPr>
         <w:pStyle w:val="Verzeichnis1"/>
         <w:tabs>
-          <w:tab w:val="left" w:pos="440"/>
+          <w:tab w:val="left" w:pos="480"/>
         </w:tabs>
         <w:rPr>
           <w:rFonts w:asciiTheme="minorHAnsi" w:eastAsiaTheme="minorEastAsia" w:hAnsiTheme="minorHAnsi" w:cstheme="minorBidi"/>
@@ -590,7 +599,7 @@
       <w:r>
         <w:fldChar w:fldCharType="separate"/>
       </w:r>
-      <w:hyperlink w:anchor="_Toc444177314" w:history="1">
+      <w:hyperlink w:anchor="_Toc446016426" w:history="1">
         <w:r>
           <w:rPr>
             <w:rStyle w:val="Hyperlink"/>
@@ -632,7 +641,7 @@
           <w:rPr>
             <w:noProof/>
           </w:rPr>
-          <w:instrText xml:space="preserve"> PAGEREF _Toc444177314 \h </w:instrText>
+          <w:instrText xml:space="preserve"> PAGEREF _Toc446016426 \h </w:instrText>
         </w:r>
         <w:r>
           <w:rPr>
@@ -674,7 +683,7 @@
           <w:lang w:val="en-US" w:eastAsia="en-US" w:bidi="ar-SA"/>
         </w:rPr>
       </w:pPr>
-      <w:hyperlink w:anchor="_Toc444177315" w:history="1">
+      <w:hyperlink w:anchor="_Toc446016427" w:history="1">
         <w:r>
           <w:rPr>
             <w:rStyle w:val="Hyperlink"/>
@@ -716,7 +725,7 @@
           <w:rPr>
             <w:noProof/>
           </w:rPr>
-          <w:instrText xml:space="preserve"> PAGEREF _Toc444177315 \h </w:instrText>
+          <w:instrText xml:space="preserve"> PAGEREF _Toc446016427 \h </w:instrText>
         </w:r>
         <w:r>
           <w:rPr>
@@ -758,7 +767,7 @@
           <w:lang w:val="en-US" w:eastAsia="en-US" w:bidi="ar-SA"/>
         </w:rPr>
       </w:pPr>
-      <w:hyperlink w:anchor="_Toc444177316" w:history="1">
+      <w:hyperlink w:anchor="_Toc446016428" w:history="1">
         <w:r>
           <w:rPr>
             <w:rStyle w:val="Hyperlink"/>
@@ -781,8 +790,9 @@
           <w:rPr>
             <w:rStyle w:val="Hyperlink"/>
             <w:noProof/>
-          </w:rPr>
-          <w:t>Aufgabenstellung</w:t>
+            <w:shd w:val="clear" w:color="auto" w:fill="FFFFFF"/>
+          </w:rPr>
+          <w:t>Voraussetzungen</w:t>
         </w:r>
         <w:r>
           <w:rPr>
@@ -800,7 +810,7 @@
           <w:rPr>
             <w:noProof/>
           </w:rPr>
-          <w:instrText xml:space="preserve"> PAGEREF _Toc444177316 \h </w:instrText>
+          <w:instrText xml:space="preserve"> PAGEREF _Toc446016428 \h </w:instrText>
         </w:r>
         <w:r>
           <w:rPr>
@@ -842,7 +852,7 @@
           <w:lang w:val="en-US" w:eastAsia="en-US" w:bidi="ar-SA"/>
         </w:rPr>
       </w:pPr>
-      <w:hyperlink w:anchor="_Toc444177317" w:history="1">
+      <w:hyperlink w:anchor="_Toc446016429" w:history="1">
         <w:r>
           <w:rPr>
             <w:rStyle w:val="Hyperlink"/>
@@ -866,7 +876,7 @@
             <w:rStyle w:val="Hyperlink"/>
             <w:noProof/>
           </w:rPr>
-          <w:t>Quellen</w:t>
+          <w:t>Aufgabenstellung</w:t>
         </w:r>
         <w:r>
           <w:rPr>
@@ -884,7 +894,7 @@
           <w:rPr>
             <w:noProof/>
           </w:rPr>
-          <w:instrText xml:space="preserve"> PAGEREF _Toc444177317 \h </w:instrText>
+          <w:instrText xml:space="preserve"> PAGEREF _Toc446016429 \h </w:instrText>
         </w:r>
         <w:r>
           <w:rPr>
@@ -913,9 +923,9 @@
     </w:p>
     <w:p>
       <w:pPr>
-        <w:pStyle w:val="Verzeichnis1"/>
+        <w:pStyle w:val="Verzeichnis2"/>
         <w:tabs>
-          <w:tab w:val="left" w:pos="440"/>
+          <w:tab w:val="left" w:pos="1100"/>
         </w:tabs>
         <w:rPr>
           <w:rFonts w:asciiTheme="minorHAnsi" w:eastAsiaTheme="minorEastAsia" w:hAnsiTheme="minorHAnsi" w:cstheme="minorBidi"/>
@@ -926,13 +936,13 @@
           <w:lang w:val="en-US" w:eastAsia="en-US" w:bidi="ar-SA"/>
         </w:rPr>
       </w:pPr>
-      <w:hyperlink w:anchor="_Toc444177318" w:history="1">
+      <w:hyperlink w:anchor="_Toc446016430" w:history="1">
         <w:r>
           <w:rPr>
             <w:rStyle w:val="Hyperlink"/>
             <w:noProof/>
           </w:rPr>
-          <w:t>2</w:t>
+          <w:t>1.4</w:t>
         </w:r>
         <w:r>
           <w:rPr>
@@ -950,7 +960,7 @@
             <w:rStyle w:val="Hyperlink"/>
             <w:noProof/>
           </w:rPr>
-          <w:t>Ergebnisse</w:t>
+          <w:t>Quellen</w:t>
         </w:r>
         <w:r>
           <w:rPr>
@@ -968,7 +978,7 @@
           <w:rPr>
             <w:noProof/>
           </w:rPr>
-          <w:instrText xml:space="preserve"> PAGEREF _Toc444177318 \h </w:instrText>
+          <w:instrText xml:space="preserve"> PAGEREF _Toc446016430 \h </w:instrText>
         </w:r>
         <w:r>
           <w:rPr>
@@ -985,7 +995,7 @@
           <w:rPr>
             <w:noProof/>
           </w:rPr>
-          <w:t>4</w:t>
+          <w:t>3</w:t>
         </w:r>
         <w:r>
           <w:rPr>
@@ -997,9 +1007,9 @@
     </w:p>
     <w:p>
       <w:pPr>
-        <w:pStyle w:val="Verzeichnis2"/>
+        <w:pStyle w:val="Verzeichnis1"/>
         <w:tabs>
-          <w:tab w:val="left" w:pos="1100"/>
+          <w:tab w:val="left" w:pos="480"/>
         </w:tabs>
         <w:rPr>
           <w:rFonts w:asciiTheme="minorHAnsi" w:eastAsiaTheme="minorEastAsia" w:hAnsiTheme="minorHAnsi" w:cstheme="minorBidi"/>
@@ -1010,13 +1020,13 @@
           <w:lang w:val="en-US" w:eastAsia="en-US" w:bidi="ar-SA"/>
         </w:rPr>
       </w:pPr>
-      <w:hyperlink w:anchor="_Toc444177319" w:history="1">
+      <w:hyperlink w:anchor="_Toc446016431" w:history="1">
         <w:r>
           <w:rPr>
             <w:rStyle w:val="Hyperlink"/>
             <w:noProof/>
           </w:rPr>
-          <w:t>2.1</w:t>
+          <w:t>2</w:t>
         </w:r>
         <w:r>
           <w:rPr>
@@ -1034,7 +1044,7 @@
             <w:rStyle w:val="Hyperlink"/>
             <w:noProof/>
           </w:rPr>
-          <w:t>UML-Klassendiagramm (Designüberlegung)</w:t>
+          <w:t>Ergebnisse</w:t>
         </w:r>
         <w:r>
           <w:rPr>
@@ -1052,7 +1062,7 @@
           <w:rPr>
             <w:noProof/>
           </w:rPr>
-          <w:instrText xml:space="preserve"> PAGEREF _Toc444177319 \h </w:instrText>
+          <w:instrText xml:space="preserve"> PAGEREF _Toc446016431 \h </w:instrText>
         </w:r>
         <w:r>
           <w:rPr>
@@ -1081,9 +1091,9 @@
     </w:p>
     <w:p>
       <w:pPr>
-        <w:pStyle w:val="Verzeichnis2"/>
+        <w:pStyle w:val="Verzeichnis3"/>
         <w:tabs>
-          <w:tab w:val="left" w:pos="1100"/>
+          <w:tab w:val="right" w:leader="dot" w:pos="9628"/>
         </w:tabs>
         <w:rPr>
           <w:rFonts w:asciiTheme="minorHAnsi" w:eastAsiaTheme="minorEastAsia" w:hAnsiTheme="minorHAnsi" w:cstheme="minorBidi"/>
@@ -1094,40 +1104,22 @@
           <w:lang w:val="en-US" w:eastAsia="en-US" w:bidi="ar-SA"/>
         </w:rPr>
       </w:pPr>
-      <w:hyperlink w:anchor="_Toc444177320" w:history="1">
+      <w:hyperlink w:anchor="_Toc446016432" w:history="1">
         <w:r>
           <w:rPr>
             <w:rStyle w:val="Hyperlink"/>
             <w:noProof/>
           </w:rPr>
-          <w:t>2.2</w:t>
-        </w:r>
-        <w:r>
-          <w:rPr>
-            <w:rFonts w:asciiTheme="minorHAnsi" w:eastAsiaTheme="minorEastAsia" w:hAnsiTheme="minorHAnsi" w:cstheme="minorBidi"/>
-            <w:noProof/>
-            <w:kern w:val="0"/>
-            <w:sz w:val="22"/>
-            <w:szCs w:val="22"/>
-            <w:lang w:val="en-US" w:eastAsia="en-US" w:bidi="ar-SA"/>
+          <w:t>Java Policy File</w:t>
+        </w:r>
+        <w:r>
+          <w:rPr>
+            <w:noProof/>
           </w:rPr>
           <w:tab/>
         </w:r>
         <w:r>
           <w:rPr>
-            <w:rStyle w:val="Hyperlink"/>
-            <w:noProof/>
-          </w:rPr>
-          <w:t>Property-Files</w:t>
-        </w:r>
-        <w:r>
-          <w:rPr>
-            <w:noProof/>
-          </w:rPr>
-          <w:tab/>
-        </w:r>
-        <w:r>
-          <w:rPr>
             <w:noProof/>
           </w:rPr>
           <w:fldChar w:fldCharType="begin"/>
@@ -1136,7 +1128,7 @@
           <w:rPr>
             <w:noProof/>
           </w:rPr>
-          <w:instrText xml:space="preserve"> PAGEREF _Toc444177320 \h </w:instrText>
+          <w:instrText xml:space="preserve"> PAGEREF _Toc446016432 \h </w:instrText>
         </w:r>
         <w:r>
           <w:rPr>
@@ -1153,7 +1145,7 @@
           <w:rPr>
             <w:noProof/>
           </w:rPr>
-          <w:t>5</w:t>
+          <w:t>4</w:t>
         </w:r>
         <w:r>
           <w:rPr>
@@ -1178,13 +1170,13 @@
           <w:lang w:val="en-US" w:eastAsia="en-US" w:bidi="ar-SA"/>
         </w:rPr>
       </w:pPr>
-      <w:hyperlink w:anchor="_Toc444177321" w:history="1">
+      <w:hyperlink w:anchor="_Toc446016433" w:history="1">
         <w:r>
           <w:rPr>
             <w:rStyle w:val="Hyperlink"/>
             <w:noProof/>
           </w:rPr>
-          <w:t>2.3</w:t>
+          <w:t>2.1</w:t>
         </w:r>
         <w:r>
           <w:rPr>
@@ -1202,7 +1194,7 @@
             <w:rStyle w:val="Hyperlink"/>
             <w:noProof/>
           </w:rPr>
-          <w:t>CLI</w:t>
+          <w:t>RMI Tutorial</w:t>
         </w:r>
         <w:r>
           <w:rPr>
@@ -1220,7 +1212,7 @@
           <w:rPr>
             <w:noProof/>
           </w:rPr>
-          <w:instrText xml:space="preserve"> PAGEREF _Toc444177321 \h </w:instrText>
+          <w:instrText xml:space="preserve"> PAGEREF _Toc446016433 \h </w:instrText>
         </w:r>
         <w:r>
           <w:rPr>
@@ -1237,7 +1229,7 @@
           <w:rPr>
             <w:noProof/>
           </w:rPr>
-          <w:t>6</w:t>
+          <w:t>4</w:t>
         </w:r>
         <w:r>
           <w:rPr>
@@ -1249,9 +1241,9 @@
     </w:p>
     <w:p>
       <w:pPr>
-        <w:pStyle w:val="Verzeichnis2"/>
+        <w:pStyle w:val="Verzeichnis3"/>
         <w:tabs>
-          <w:tab w:val="left" w:pos="1100"/>
+          <w:tab w:val="right" w:leader="dot" w:pos="9628"/>
         </w:tabs>
         <w:rPr>
           <w:rFonts w:asciiTheme="minorHAnsi" w:eastAsiaTheme="minorEastAsia" w:hAnsiTheme="minorHAnsi" w:cstheme="minorBidi"/>
@@ -1262,40 +1254,22 @@
           <w:lang w:val="en-US" w:eastAsia="en-US" w:bidi="ar-SA"/>
         </w:rPr>
       </w:pPr>
-      <w:hyperlink w:anchor="_Toc444177322" w:history="1">
+      <w:hyperlink w:anchor="_Toc446016434" w:history="1">
         <w:r>
           <w:rPr>
             <w:rStyle w:val="Hyperlink"/>
             <w:noProof/>
           </w:rPr>
-          <w:t>2.4</w:t>
-        </w:r>
-        <w:r>
-          <w:rPr>
-            <w:rFonts w:asciiTheme="minorHAnsi" w:eastAsiaTheme="minorEastAsia" w:hAnsiTheme="minorHAnsi" w:cstheme="minorBidi"/>
-            <w:noProof/>
-            <w:kern w:val="0"/>
-            <w:sz w:val="22"/>
-            <w:szCs w:val="22"/>
-            <w:lang w:val="en-US" w:eastAsia="en-US" w:bidi="ar-SA"/>
+          <w:t>Server</w:t>
+        </w:r>
+        <w:r>
+          <w:rPr>
+            <w:noProof/>
           </w:rPr>
           <w:tab/>
         </w:r>
         <w:r>
           <w:rPr>
-            <w:rStyle w:val="Hyperlink"/>
-            <w:noProof/>
-          </w:rPr>
-          <w:t>Prepared Statements</w:t>
-        </w:r>
-        <w:r>
-          <w:rPr>
-            <w:noProof/>
-          </w:rPr>
-          <w:tab/>
-        </w:r>
-        <w:r>
-          <w:rPr>
             <w:noProof/>
           </w:rPr>
           <w:fldChar w:fldCharType="begin"/>
@@ -1304,7 +1278,7 @@
           <w:rPr>
             <w:noProof/>
           </w:rPr>
-          <w:instrText xml:space="preserve"> PAGEREF _Toc444177322 \h </w:instrText>
+          <w:instrText xml:space="preserve"> PAGEREF _Toc446016434 \h </w:instrText>
         </w:r>
         <w:r>
           <w:rPr>
@@ -1321,7 +1295,7 @@
           <w:rPr>
             <w:noProof/>
           </w:rPr>
-          <w:t>7</w:t>
+          <w:t>5</w:t>
         </w:r>
         <w:r>
           <w:rPr>
@@ -1333,9 +1307,9 @@
     </w:p>
     <w:p>
       <w:pPr>
-        <w:pStyle w:val="Verzeichnis1"/>
+        <w:pStyle w:val="Verzeichnis3"/>
         <w:tabs>
-          <w:tab w:val="left" w:pos="440"/>
+          <w:tab w:val="right" w:leader="dot" w:pos="9628"/>
         </w:tabs>
         <w:rPr>
           <w:rFonts w:asciiTheme="minorHAnsi" w:eastAsiaTheme="minorEastAsia" w:hAnsiTheme="minorHAnsi" w:cstheme="minorBidi"/>
@@ -1346,40 +1320,22 @@
           <w:lang w:val="en-US" w:eastAsia="en-US" w:bidi="ar-SA"/>
         </w:rPr>
       </w:pPr>
-      <w:hyperlink w:anchor="_Toc444177323" w:history="1">
+      <w:hyperlink w:anchor="_Toc446016435" w:history="1">
         <w:r>
           <w:rPr>
             <w:rStyle w:val="Hyperlink"/>
             <w:noProof/>
           </w:rPr>
-          <w:t>3</w:t>
-        </w:r>
-        <w:r>
-          <w:rPr>
-            <w:rFonts w:asciiTheme="minorHAnsi" w:eastAsiaTheme="minorEastAsia" w:hAnsiTheme="minorHAnsi" w:cstheme="minorBidi"/>
-            <w:noProof/>
-            <w:kern w:val="0"/>
-            <w:sz w:val="22"/>
-            <w:szCs w:val="22"/>
-            <w:lang w:val="en-US" w:eastAsia="en-US" w:bidi="ar-SA"/>
+          <w:t>Client</w:t>
+        </w:r>
+        <w:r>
+          <w:rPr>
+            <w:noProof/>
           </w:rPr>
           <w:tab/>
         </w:r>
         <w:r>
           <w:rPr>
-            <w:rStyle w:val="Hyperlink"/>
-            <w:noProof/>
-          </w:rPr>
-          <w:t>Aufwand</w:t>
-        </w:r>
-        <w:r>
-          <w:rPr>
-            <w:noProof/>
-          </w:rPr>
-          <w:tab/>
-        </w:r>
-        <w:r>
-          <w:rPr>
             <w:noProof/>
           </w:rPr>
           <w:fldChar w:fldCharType="begin"/>
@@ -1388,7 +1344,7 @@
           <w:rPr>
             <w:noProof/>
           </w:rPr>
-          <w:instrText xml:space="preserve"> PAGEREF _Toc444177323 \h </w:instrText>
+          <w:instrText xml:space="preserve"> PAGEREF _Toc446016435 \h </w:instrText>
         </w:r>
         <w:r>
           <w:rPr>
@@ -1405,7 +1361,7 @@
           <w:rPr>
             <w:noProof/>
           </w:rPr>
-          <w:t>8</w:t>
+          <w:t>5</w:t>
         </w:r>
         <w:r>
           <w:rPr>
@@ -1417,9 +1373,9 @@
     </w:p>
     <w:p>
       <w:pPr>
-        <w:pStyle w:val="Verzeichnis2"/>
+        <w:pStyle w:val="Verzeichnis3"/>
         <w:tabs>
-          <w:tab w:val="left" w:pos="1100"/>
+          <w:tab w:val="right" w:leader="dot" w:pos="9628"/>
         </w:tabs>
         <w:rPr>
           <w:rFonts w:asciiTheme="minorHAnsi" w:eastAsiaTheme="minorEastAsia" w:hAnsiTheme="minorHAnsi" w:cstheme="minorBidi"/>
@@ -1430,40 +1386,22 @@
           <w:lang w:val="en-US" w:eastAsia="en-US" w:bidi="ar-SA"/>
         </w:rPr>
       </w:pPr>
-      <w:hyperlink w:anchor="_Toc444177324" w:history="1">
+      <w:hyperlink w:anchor="_Toc446016436" w:history="1">
         <w:r>
           <w:rPr>
             <w:rStyle w:val="Hyperlink"/>
             <w:noProof/>
           </w:rPr>
-          <w:t>3.1</w:t>
-        </w:r>
-        <w:r>
-          <w:rPr>
-            <w:rFonts w:asciiTheme="minorHAnsi" w:eastAsiaTheme="minorEastAsia" w:hAnsiTheme="minorHAnsi" w:cstheme="minorBidi"/>
-            <w:noProof/>
-            <w:kern w:val="0"/>
-            <w:sz w:val="22"/>
-            <w:szCs w:val="22"/>
-            <w:lang w:val="en-US" w:eastAsia="en-US" w:bidi="ar-SA"/>
+          <w:t>Aufgetretene Probleme</w:t>
+        </w:r>
+        <w:r>
+          <w:rPr>
+            <w:noProof/>
           </w:rPr>
           <w:tab/>
         </w:r>
         <w:r>
           <w:rPr>
-            <w:rStyle w:val="Hyperlink"/>
-            <w:noProof/>
-          </w:rPr>
-          <w:t>Geschätzter Aufwand</w:t>
-        </w:r>
-        <w:r>
-          <w:rPr>
-            <w:noProof/>
-          </w:rPr>
-          <w:tab/>
-        </w:r>
-        <w:r>
-          <w:rPr>
             <w:noProof/>
           </w:rPr>
           <w:fldChar w:fldCharType="begin"/>
@@ -1472,7 +1410,7 @@
           <w:rPr>
             <w:noProof/>
           </w:rPr>
-          <w:instrText xml:space="preserve"> PAGEREF _Toc444177324 \h </w:instrText>
+          <w:instrText xml:space="preserve"> PAGEREF _Toc446016436 \h </w:instrText>
         </w:r>
         <w:r>
           <w:rPr>
@@ -1489,7 +1427,7 @@
           <w:rPr>
             <w:noProof/>
           </w:rPr>
-          <w:t>8</w:t>
+          <w:t>6</w:t>
         </w:r>
         <w:r>
           <w:rPr>
@@ -1514,13 +1452,13 @@
           <w:lang w:val="en-US" w:eastAsia="en-US" w:bidi="ar-SA"/>
         </w:rPr>
       </w:pPr>
-      <w:hyperlink w:anchor="_Toc444177325" w:history="1">
+      <w:hyperlink w:anchor="_Toc446016437" w:history="1">
         <w:r>
           <w:rPr>
             <w:rStyle w:val="Hyperlink"/>
             <w:noProof/>
           </w:rPr>
-          <w:t>3.2</w:t>
+          <w:t>2.2</w:t>
         </w:r>
         <w:r>
           <w:rPr>
@@ -1538,6 +1476,258 @@
             <w:rStyle w:val="Hyperlink"/>
             <w:noProof/>
           </w:rPr>
+          <w:t>RMI Command Pattern</w:t>
+        </w:r>
+        <w:r>
+          <w:rPr>
+            <w:noProof/>
+          </w:rPr>
+          <w:tab/>
+        </w:r>
+        <w:r>
+          <w:rPr>
+            <w:noProof/>
+          </w:rPr>
+          <w:fldChar w:fldCharType="begin"/>
+        </w:r>
+        <w:r>
+          <w:rPr>
+            <w:noProof/>
+          </w:rPr>
+          <w:instrText xml:space="preserve"> PAGEREF _Toc446016437 \h </w:instrText>
+        </w:r>
+        <w:r>
+          <w:rPr>
+            <w:noProof/>
+          </w:rPr>
+        </w:r>
+        <w:r>
+          <w:rPr>
+            <w:noProof/>
+          </w:rPr>
+          <w:fldChar w:fldCharType="separate"/>
+        </w:r>
+        <w:r>
+          <w:rPr>
+            <w:noProof/>
+          </w:rPr>
+          <w:t>6</w:t>
+        </w:r>
+        <w:r>
+          <w:rPr>
+            <w:noProof/>
+          </w:rPr>
+          <w:fldChar w:fldCharType="end"/>
+        </w:r>
+      </w:hyperlink>
+    </w:p>
+    <w:p>
+      <w:pPr>
+        <w:pStyle w:val="Verzeichnis1"/>
+        <w:tabs>
+          <w:tab w:val="left" w:pos="480"/>
+        </w:tabs>
+        <w:rPr>
+          <w:rFonts w:asciiTheme="minorHAnsi" w:eastAsiaTheme="minorEastAsia" w:hAnsiTheme="minorHAnsi" w:cstheme="minorBidi"/>
+          <w:noProof/>
+          <w:kern w:val="0"/>
+          <w:sz w:val="22"/>
+          <w:szCs w:val="22"/>
+          <w:lang w:val="en-US" w:eastAsia="en-US" w:bidi="ar-SA"/>
+        </w:rPr>
+      </w:pPr>
+      <w:hyperlink w:anchor="_Toc446016438" w:history="1">
+        <w:r>
+          <w:rPr>
+            <w:rStyle w:val="Hyperlink"/>
+            <w:noProof/>
+          </w:rPr>
+          <w:t>3</w:t>
+        </w:r>
+        <w:r>
+          <w:rPr>
+            <w:rFonts w:asciiTheme="minorHAnsi" w:eastAsiaTheme="minorEastAsia" w:hAnsiTheme="minorHAnsi" w:cstheme="minorBidi"/>
+            <w:noProof/>
+            <w:kern w:val="0"/>
+            <w:sz w:val="22"/>
+            <w:szCs w:val="22"/>
+            <w:lang w:val="en-US" w:eastAsia="en-US" w:bidi="ar-SA"/>
+          </w:rPr>
+          <w:tab/>
+        </w:r>
+        <w:r>
+          <w:rPr>
+            <w:rStyle w:val="Hyperlink"/>
+            <w:noProof/>
+          </w:rPr>
+          <w:t>Aufwand</w:t>
+        </w:r>
+        <w:r>
+          <w:rPr>
+            <w:noProof/>
+          </w:rPr>
+          <w:tab/>
+        </w:r>
+        <w:r>
+          <w:rPr>
+            <w:noProof/>
+          </w:rPr>
+          <w:fldChar w:fldCharType="begin"/>
+        </w:r>
+        <w:r>
+          <w:rPr>
+            <w:noProof/>
+          </w:rPr>
+          <w:instrText xml:space="preserve"> PAGEREF _Toc446016438 \h </w:instrText>
+        </w:r>
+        <w:r>
+          <w:rPr>
+            <w:noProof/>
+          </w:rPr>
+        </w:r>
+        <w:r>
+          <w:rPr>
+            <w:noProof/>
+          </w:rPr>
+          <w:fldChar w:fldCharType="separate"/>
+        </w:r>
+        <w:r>
+          <w:rPr>
+            <w:noProof/>
+          </w:rPr>
+          <w:t>9</w:t>
+        </w:r>
+        <w:r>
+          <w:rPr>
+            <w:noProof/>
+          </w:rPr>
+          <w:fldChar w:fldCharType="end"/>
+        </w:r>
+      </w:hyperlink>
+    </w:p>
+    <w:p>
+      <w:pPr>
+        <w:pStyle w:val="Verzeichnis2"/>
+        <w:tabs>
+          <w:tab w:val="left" w:pos="1100"/>
+        </w:tabs>
+        <w:rPr>
+          <w:rFonts w:asciiTheme="minorHAnsi" w:eastAsiaTheme="minorEastAsia" w:hAnsiTheme="minorHAnsi" w:cstheme="minorBidi"/>
+          <w:noProof/>
+          <w:kern w:val="0"/>
+          <w:sz w:val="22"/>
+          <w:szCs w:val="22"/>
+          <w:lang w:val="en-US" w:eastAsia="en-US" w:bidi="ar-SA"/>
+        </w:rPr>
+      </w:pPr>
+      <w:hyperlink w:anchor="_Toc446016439" w:history="1">
+        <w:r>
+          <w:rPr>
+            <w:rStyle w:val="Hyperlink"/>
+            <w:noProof/>
+          </w:rPr>
+          <w:t>3.1</w:t>
+        </w:r>
+        <w:r>
+          <w:rPr>
+            <w:rFonts w:asciiTheme="minorHAnsi" w:eastAsiaTheme="minorEastAsia" w:hAnsiTheme="minorHAnsi" w:cstheme="minorBidi"/>
+            <w:noProof/>
+            <w:kern w:val="0"/>
+            <w:sz w:val="22"/>
+            <w:szCs w:val="22"/>
+            <w:lang w:val="en-US" w:eastAsia="en-US" w:bidi="ar-SA"/>
+          </w:rPr>
+          <w:tab/>
+        </w:r>
+        <w:r>
+          <w:rPr>
+            <w:rStyle w:val="Hyperlink"/>
+            <w:noProof/>
+          </w:rPr>
+          <w:t>Geschätzter Aufwand</w:t>
+        </w:r>
+        <w:r>
+          <w:rPr>
+            <w:noProof/>
+          </w:rPr>
+          <w:tab/>
+        </w:r>
+        <w:r>
+          <w:rPr>
+            <w:noProof/>
+          </w:rPr>
+          <w:fldChar w:fldCharType="begin"/>
+        </w:r>
+        <w:r>
+          <w:rPr>
+            <w:noProof/>
+          </w:rPr>
+          <w:instrText xml:space="preserve"> PAGEREF _Toc446016439 \h </w:instrText>
+        </w:r>
+        <w:r>
+          <w:rPr>
+            <w:noProof/>
+          </w:rPr>
+        </w:r>
+        <w:r>
+          <w:rPr>
+            <w:noProof/>
+          </w:rPr>
+          <w:fldChar w:fldCharType="separate"/>
+        </w:r>
+        <w:r>
+          <w:rPr>
+            <w:noProof/>
+          </w:rPr>
+          <w:t>9</w:t>
+        </w:r>
+        <w:r>
+          <w:rPr>
+            <w:noProof/>
+          </w:rPr>
+          <w:fldChar w:fldCharType="end"/>
+        </w:r>
+      </w:hyperlink>
+    </w:p>
+    <w:p>
+      <w:pPr>
+        <w:pStyle w:val="Verzeichnis2"/>
+        <w:tabs>
+          <w:tab w:val="left" w:pos="1100"/>
+        </w:tabs>
+        <w:rPr>
+          <w:rFonts w:asciiTheme="minorHAnsi" w:eastAsiaTheme="minorEastAsia" w:hAnsiTheme="minorHAnsi" w:cstheme="minorBidi"/>
+          <w:noProof/>
+          <w:kern w:val="0"/>
+          <w:sz w:val="22"/>
+          <w:szCs w:val="22"/>
+          <w:lang w:val="en-US" w:eastAsia="en-US" w:bidi="ar-SA"/>
+        </w:rPr>
+      </w:pPr>
+      <w:hyperlink w:anchor="_Toc446016440" w:history="1">
+        <w:r>
+          <w:rPr>
+            <w:rStyle w:val="Hyperlink"/>
+            <w:noProof/>
+          </w:rPr>
+          <w:t>3.2</w:t>
+        </w:r>
+        <w:r>
+          <w:rPr>
+            <w:rFonts w:asciiTheme="minorHAnsi" w:eastAsiaTheme="minorEastAsia" w:hAnsiTheme="minorHAnsi" w:cstheme="minorBidi"/>
+            <w:noProof/>
+            <w:kern w:val="0"/>
+            <w:sz w:val="22"/>
+            <w:szCs w:val="22"/>
+            <w:lang w:val="en-US" w:eastAsia="en-US" w:bidi="ar-SA"/>
+          </w:rPr>
+          <w:tab/>
+        </w:r>
+        <w:r>
+          <w:rPr>
+            <w:rStyle w:val="Hyperlink"/>
+            <w:noProof/>
+          </w:rPr>
           <w:t>Tatsächlicher Aufwand</w:t>
         </w:r>
         <w:r>
@@ -1556,7 +1746,7 @@
           <w:rPr>
             <w:noProof/>
           </w:rPr>
-          <w:instrText xml:space="preserve"> PAGEREF _Toc444177325 \h </w:instrText>
+          <w:instrText xml:space="preserve"> PAGEREF _Toc446016440 \h </w:instrText>
         </w:r>
         <w:r>
           <w:rPr>
@@ -1587,13 +1777,15 @@
       <w:r>
         <w:fldChar w:fldCharType="end"/>
       </w:r>
+      <w:bookmarkStart w:id="0" w:name="_GoBack"/>
+      <w:bookmarkEnd w:id="0"/>
     </w:p>
     <w:p>
       <w:pPr>
         <w:pStyle w:val="berschrift1"/>
         <w:pageBreakBefore/>
       </w:pPr>
-      <w:bookmarkStart w:id="1" w:name="_Toc444177314"/>
+      <w:bookmarkStart w:id="1" w:name="_Toc446016426"/>
       <w:r>
         <w:lastRenderedPageBreak/>
         <w:t>Einführung</w:t>
@@ -1602,9 +1794,25 @@
     </w:p>
     <w:p>
       <w:pPr>
+        <w:pStyle w:val="Textkrper"/>
+        <w:rPr>
+          <w:sz w:val="32"/>
+        </w:rPr>
+      </w:pPr>
+      <w:r>
+        <w:rPr>
+          <w:color w:val="333333"/>
+          <w:szCs w:val="21"/>
+          <w:shd w:val="clear" w:color="auto" w:fill="FFFFFF"/>
+        </w:rPr>
+        <w:t>Verteilte Objekte haben bestimmte Grunderfordernisse, die mittels implementierten Middlewares leicht verwendet werden können. Das Verständnis hinter diesen Mechanismen ist aber notwendig, um funktionale Anforderungen entsprechend sicher und stabil implementieren zu können.</w:t>
+      </w:r>
+    </w:p>
+    <w:p>
+      <w:pPr>
         <w:pStyle w:val="berschrift2"/>
       </w:pPr>
-      <w:bookmarkStart w:id="2" w:name="_Toc444177315"/>
+      <w:bookmarkStart w:id="2" w:name="_Toc446016427"/>
       <w:r>
         <w:t>Ziele</w:t>
       </w:r>
@@ -1612,70 +1820,2712 @@
     </w:p>
     <w:p>
       <w:pPr>
+        <w:pStyle w:val="Textkrper"/>
+        <w:rPr>
+          <w:color w:val="333333"/>
+          <w:szCs w:val="21"/>
+          <w:shd w:val="clear" w:color="auto" w:fill="FFFFFF"/>
+        </w:rPr>
+      </w:pPr>
+      <w:r>
+        <w:rPr>
+          <w:color w:val="333333"/>
+          <w:szCs w:val="21"/>
+          <w:shd w:val="clear" w:color="auto" w:fill="FFFFFF"/>
+        </w:rPr>
+        <w:t>Diese Übung gibt eine einfache Einführung in die Verwendung von verteilten Objekten mittels Java RMI. Es wird speziell Augenmerk auf die Referenzverwaltung sowie Serialisierung von Objekten gelegt. Es soll dabei eine einfache verteilte Applikation in Java implementiert werden.</w:t>
+      </w:r>
+    </w:p>
+    <w:p>
+      <w:pPr>
         <w:pStyle w:val="berschrift2"/>
-      </w:pPr>
-      <w:bookmarkStart w:id="3" w:name="_Toc444177316"/>
+        <w:rPr>
+          <w:shd w:val="clear" w:color="auto" w:fill="FFFFFF"/>
+        </w:rPr>
+      </w:pPr>
+      <w:bookmarkStart w:id="3" w:name="_Toc446016428"/>
+      <w:r>
+        <w:rPr>
+          <w:shd w:val="clear" w:color="auto" w:fill="FFFFFF"/>
+        </w:rPr>
+        <w:t>Voraussetzungen</w:t>
+      </w:r>
+      <w:bookmarkEnd w:id="3"/>
+    </w:p>
+    <w:p>
+      <w:pPr>
+        <w:pStyle w:val="Textkrper"/>
+        <w:numPr>
+          <w:ilvl w:val="0"/>
+          <w:numId w:val="7"/>
+        </w:numPr>
+        <w:rPr>
+          <w:color w:val="333333"/>
+          <w:szCs w:val="21"/>
+          <w:shd w:val="clear" w:color="auto" w:fill="FFFFFF"/>
+        </w:rPr>
+      </w:pPr>
+      <w:r>
+        <w:rPr>
+          <w:color w:val="333333"/>
+          <w:szCs w:val="21"/>
+          <w:shd w:val="clear" w:color="auto" w:fill="FFFFFF"/>
+        </w:rPr>
+        <w:t>Grundlagen Java und Software-Tests</w:t>
+      </w:r>
+    </w:p>
+    <w:p>
+      <w:pPr>
+        <w:pStyle w:val="Textkrper"/>
+        <w:numPr>
+          <w:ilvl w:val="0"/>
+          <w:numId w:val="7"/>
+        </w:numPr>
+        <w:rPr>
+          <w:color w:val="333333"/>
+          <w:szCs w:val="21"/>
+          <w:shd w:val="clear" w:color="auto" w:fill="FFFFFF"/>
+        </w:rPr>
+      </w:pPr>
+      <w:r>
+        <w:rPr>
+          <w:color w:val="333333"/>
+          <w:szCs w:val="21"/>
+          <w:shd w:val="clear" w:color="auto" w:fill="FFFFFF"/>
+        </w:rPr>
+        <w:t>Grundlagen zu verteilten Systemen und Netzwerkverbindungen</w:t>
+      </w:r>
+    </w:p>
+    <w:p>
+      <w:pPr>
+        <w:pStyle w:val="Textkrper"/>
+        <w:numPr>
+          <w:ilvl w:val="0"/>
+          <w:numId w:val="7"/>
+        </w:numPr>
+        <w:rPr>
+          <w:color w:val="333333"/>
+          <w:szCs w:val="21"/>
+          <w:shd w:val="clear" w:color="auto" w:fill="FFFFFF"/>
+        </w:rPr>
+      </w:pPr>
+      <w:r>
+        <w:rPr>
+          <w:color w:val="333333"/>
+          <w:szCs w:val="21"/>
+          <w:shd w:val="clear" w:color="auto" w:fill="FFFFFF"/>
+        </w:rPr>
+        <w:t>Grundlegendes Verständnis von nebenläufigen Prozessen</w:t>
+      </w:r>
+    </w:p>
+    <w:p>
+      <w:pPr>
+        <w:pStyle w:val="berschrift2"/>
+      </w:pPr>
+      <w:bookmarkStart w:id="4" w:name="_Toc446016429"/>
       <w:r>
         <w:t>Aufgabenstellung</w:t>
       </w:r>
-      <w:bookmarkEnd w:id="3"/>
+      <w:bookmarkEnd w:id="4"/>
+    </w:p>
+    <w:p>
+      <w:pPr>
+        <w:pStyle w:val="Textkrper"/>
+        <w:rPr>
+          <w:color w:val="333333"/>
+          <w:szCs w:val="21"/>
+          <w:shd w:val="clear" w:color="auto" w:fill="FFFFFF"/>
+        </w:rPr>
+      </w:pPr>
+      <w:r>
+        <w:rPr>
+          <w:color w:val="333333"/>
+          <w:szCs w:val="21"/>
+          <w:shd w:val="clear" w:color="auto" w:fill="FFFFFF"/>
+        </w:rPr>
+        <w:t>Folgen Sie dem offiziellen Java-RMI Tutorial, um eine einfache Implementierung des PI-</w:t>
+      </w:r>
+      <w:proofErr w:type="spellStart"/>
+      <w:r>
+        <w:rPr>
+          <w:color w:val="333333"/>
+          <w:szCs w:val="21"/>
+          <w:shd w:val="clear" w:color="auto" w:fill="FFFFFF"/>
+        </w:rPr>
+        <w:t>Calculators</w:t>
+      </w:r>
+      <w:proofErr w:type="spellEnd"/>
+      <w:r>
+        <w:rPr>
+          <w:color w:val="333333"/>
+          <w:szCs w:val="21"/>
+          <w:shd w:val="clear" w:color="auto" w:fill="FFFFFF"/>
+        </w:rPr>
+        <w:t xml:space="preserve"> zu realisieren. Beachten Sie dabei die notwendigen Schritte der Sicherheitseinstellungen (SecurityManager) sowie die Verwendung des </w:t>
+      </w:r>
+      <w:proofErr w:type="spellStart"/>
+      <w:r>
+        <w:rPr>
+          <w:color w:val="333333"/>
+          <w:szCs w:val="21"/>
+          <w:shd w:val="clear" w:color="auto" w:fill="FFFFFF"/>
+        </w:rPr>
+        <w:t>RemoteInterfaces</w:t>
+      </w:r>
+      <w:proofErr w:type="spellEnd"/>
+      <w:r>
+        <w:rPr>
+          <w:color w:val="333333"/>
+          <w:szCs w:val="21"/>
+          <w:shd w:val="clear" w:color="auto" w:fill="FFFFFF"/>
+        </w:rPr>
+        <w:t xml:space="preserve"> und der </w:t>
+      </w:r>
+      <w:proofErr w:type="spellStart"/>
+      <w:r>
+        <w:rPr>
+          <w:color w:val="333333"/>
+          <w:szCs w:val="21"/>
+          <w:shd w:val="clear" w:color="auto" w:fill="FFFFFF"/>
+        </w:rPr>
+        <w:t>RemoteException</w:t>
+      </w:r>
+      <w:proofErr w:type="spellEnd"/>
+      <w:r>
+        <w:rPr>
+          <w:color w:val="333333"/>
+          <w:szCs w:val="21"/>
+          <w:shd w:val="clear" w:color="auto" w:fill="FFFFFF"/>
+        </w:rPr>
+        <w:t>.</w:t>
+      </w:r>
+    </w:p>
+    <w:p>
+      <w:pPr>
+        <w:pStyle w:val="Textkrper"/>
+        <w:rPr>
+          <w:color w:val="333333"/>
+          <w:szCs w:val="21"/>
+          <w:shd w:val="clear" w:color="auto" w:fill="FFFFFF"/>
+        </w:rPr>
+      </w:pPr>
+      <w:r>
+        <w:rPr>
+          <w:color w:val="333333"/>
+          <w:szCs w:val="21"/>
+          <w:shd w:val="clear" w:color="auto" w:fill="FFFFFF"/>
+        </w:rPr>
+        <w:t xml:space="preserve">Implementieren Sie ein Command-Pattern [2] mittels RMI und übertragen Sie die Aufgaben/Berechnungen an den Server. Sie können am Client entscheiden, welche Aufgaben der Server übernehmen soll. Die Erweiterung dieser Aufgabe wäre ein Callback-Interface auf der Client-Seite, die nach Beendigung der Aufgabe eine entsprechende Rückmeldung an den Client zurück senden soll. Somit hat der Client auch ein </w:t>
+      </w:r>
+      <w:proofErr w:type="spellStart"/>
+      <w:r>
+        <w:rPr>
+          <w:color w:val="333333"/>
+          <w:szCs w:val="21"/>
+          <w:shd w:val="clear" w:color="auto" w:fill="FFFFFF"/>
+        </w:rPr>
+        <w:t>RemoteObject</w:t>
+      </w:r>
+      <w:proofErr w:type="spellEnd"/>
+      <w:r>
+        <w:rPr>
+          <w:color w:val="333333"/>
+          <w:szCs w:val="21"/>
+          <w:shd w:val="clear" w:color="auto" w:fill="FFFFFF"/>
+        </w:rPr>
+        <w:t>, welches aber nicht in der Registry eingetragen wird sondern beim Aufruf mittels Referenz an den Server übergeben wird.</w:t>
+      </w:r>
     </w:p>
     <w:p>
       <w:pPr>
         <w:pStyle w:val="berschrift2"/>
       </w:pPr>
-      <w:bookmarkStart w:id="4" w:name="_Toc444177317"/>
+      <w:bookmarkStart w:id="5" w:name="_Toc446016430"/>
       <w:r>
         <w:t>Quellen</w:t>
       </w:r>
-      <w:bookmarkEnd w:id="4"/>
+      <w:bookmarkEnd w:id="5"/>
+    </w:p>
+    <w:p>
+      <w:pPr>
+        <w:pStyle w:val="Textkrper"/>
+      </w:pPr>
+      <w:r>
+        <w:rPr>
+          <w:color w:val="333333"/>
+          <w:sz w:val="21"/>
+          <w:szCs w:val="21"/>
+          <w:shd w:val="clear" w:color="auto" w:fill="FFFFFF"/>
+        </w:rPr>
+        <w:t xml:space="preserve">[1] "The Java Tutorials - </w:t>
+      </w:r>
+      <w:proofErr w:type="spellStart"/>
+      <w:r>
+        <w:rPr>
+          <w:color w:val="333333"/>
+          <w:sz w:val="21"/>
+          <w:szCs w:val="21"/>
+          <w:shd w:val="clear" w:color="auto" w:fill="FFFFFF"/>
+        </w:rPr>
+        <w:t>Trail</w:t>
+      </w:r>
+      <w:proofErr w:type="spellEnd"/>
+      <w:r>
+        <w:rPr>
+          <w:color w:val="333333"/>
+          <w:sz w:val="21"/>
+          <w:szCs w:val="21"/>
+          <w:shd w:val="clear" w:color="auto" w:fill="FFFFFF"/>
+        </w:rPr>
+        <w:t xml:space="preserve"> RMI"; online: http://docs.oracle.com/javase/tutorial/rmi/</w:t>
+      </w:r>
+      <w:r>
+        <w:rPr>
+          <w:color w:val="333333"/>
+          <w:sz w:val="21"/>
+          <w:szCs w:val="21"/>
+        </w:rPr>
+        <w:br/>
+      </w:r>
+      <w:r>
+        <w:rPr>
+          <w:color w:val="333333"/>
+          <w:sz w:val="21"/>
+          <w:szCs w:val="21"/>
+          <w:shd w:val="clear" w:color="auto" w:fill="FFFFFF"/>
+        </w:rPr>
+        <w:t>[2] "Command Pattern"; Vince Huston; online: http://vincehuston.org/dp/command.html</w:t>
+      </w:r>
+      <w:r>
+        <w:rPr>
+          <w:color w:val="333333"/>
+          <w:sz w:val="21"/>
+          <w:szCs w:val="21"/>
+        </w:rPr>
+        <w:br/>
+      </w:r>
+      <w:r>
+        <w:rPr>
+          <w:color w:val="333333"/>
+          <w:sz w:val="21"/>
+          <w:szCs w:val="21"/>
+          <w:shd w:val="clear" w:color="auto" w:fill="FFFFFF"/>
+        </w:rPr>
+        <w:t>[3] "Beispiel Konstrukt für Command Pattern mit Java RMI"; Michael Borko; online: https://github.com/mborko/code-examples/tree/master/java/rmiCommandPattern</w:t>
+      </w:r>
     </w:p>
     <w:p>
       <w:pPr>
         <w:pStyle w:val="berschrift1"/>
         <w:pageBreakBefore/>
       </w:pPr>
-      <w:bookmarkStart w:id="5" w:name="_Toc444177318"/>
+      <w:bookmarkStart w:id="6" w:name="_Toc446016431"/>
       <w:r>
         <w:lastRenderedPageBreak/>
         <w:t>Ergebnisse</w:t>
       </w:r>
-      <w:bookmarkEnd w:id="5"/>
-    </w:p>
-    <w:p>
+      <w:bookmarkEnd w:id="6"/>
+    </w:p>
+    <w:p>
+      <w:pPr>
+        <w:pStyle w:val="Textkrper"/>
+        <w:keepNext/>
+      </w:pPr>
+      <w:r>
+        <w:rPr>
+          <w:noProof/>
+          <w:lang w:val="en-US" w:eastAsia="en-US" w:bidi="ar-SA"/>
+        </w:rPr>
+        <w:drawing>
+          <wp:inline distT="0" distB="0" distL="0" distR="0" wp14:anchorId="33EAA305" wp14:editId="4B7CD23B">
+            <wp:extent cx="5438775" cy="2162175"/>
+            <wp:effectExtent l="0" t="0" r="9525" b="9525"/>
+            <wp:docPr id="10" name="Grafik 10" descr="http://lycog.com/wp-content/uploads/2011/03/stub-skeleton.png"/>
+            <wp:cNvGraphicFramePr>
+              <a:graphicFrameLocks xmlns:a="http://schemas.openxmlformats.org/drawingml/2006/main" noChangeAspect="1"/>
+            </wp:cNvGraphicFramePr>
+            <a:graphic xmlns:a="http://schemas.openxmlformats.org/drawingml/2006/main">
+              <a:graphicData uri="http://schemas.openxmlformats.org/drawingml/2006/picture">
+                <pic:pic xmlns:pic="http://schemas.openxmlformats.org/drawingml/2006/picture">
+                  <pic:nvPicPr>
+                    <pic:cNvPr id="0" name="Picture 3" descr="http://lycog.com/wp-content/uploads/2011/03/stub-skeleton.png"/>
+                    <pic:cNvPicPr>
+                      <a:picLocks noChangeAspect="1" noChangeArrowheads="1"/>
+                    </pic:cNvPicPr>
+                  </pic:nvPicPr>
+                  <pic:blipFill>
+                    <a:blip r:embed="rId8">
+                      <a:extLst>
+                        <a:ext uri="{28A0092B-C50C-407E-A947-70E740481C1C}">
+                          <a14:useLocalDpi xmlns:a14="http://schemas.microsoft.com/office/drawing/2010/main" val="0"/>
+                        </a:ext>
+                      </a:extLst>
+                    </a:blip>
+                    <a:srcRect/>
+                    <a:stretch>
+                      <a:fillRect/>
+                    </a:stretch>
+                  </pic:blipFill>
+                  <pic:spPr bwMode="auto">
+                    <a:xfrm>
+                      <a:off x="0" y="0"/>
+                      <a:ext cx="5438775" cy="2162175"/>
+                    </a:xfrm>
+                    <a:prstGeom prst="rect">
+                      <a:avLst/>
+                    </a:prstGeom>
+                    <a:noFill/>
+                    <a:ln>
+                      <a:noFill/>
+                    </a:ln>
+                  </pic:spPr>
+                </pic:pic>
+              </a:graphicData>
+            </a:graphic>
+          </wp:inline>
+        </w:drawing>
+      </w:r>
+    </w:p>
+    <w:p>
+      <w:pPr>
+        <w:pStyle w:val="Beschriftung"/>
+      </w:pPr>
+      <w:r>
+        <w:t xml:space="preserve">Abbildung </w:t>
+      </w:r>
+      <w:r>
+        <w:fldChar w:fldCharType="begin"/>
+      </w:r>
+      <w:r>
+        <w:instrText xml:space="preserve"> SEQ Abbildung \* ARABIC </w:instrText>
+      </w:r>
+      <w:r>
+        <w:fldChar w:fldCharType="separate"/>
+      </w:r>
+      <w:r>
+        <w:rPr>
+          <w:noProof/>
+        </w:rPr>
+        <w:t>1</w:t>
+      </w:r>
+      <w:r>
+        <w:fldChar w:fldCharType="end"/>
+      </w:r>
+      <w:r>
+        <w:t xml:space="preserve"> Client-Server Kommunikation</w:t>
+      </w:r>
+    </w:p>
+    <w:p>
+      <w:pPr>
+        <w:pStyle w:val="berschrift3"/>
+      </w:pPr>
+      <w:bookmarkStart w:id="7" w:name="_Java_Policy_File"/>
+      <w:bookmarkStart w:id="8" w:name="_Toc446016432"/>
+      <w:bookmarkEnd w:id="7"/>
+      <w:r>
+        <w:t>Java Policy File</w:t>
+      </w:r>
+      <w:bookmarkEnd w:id="8"/>
+    </w:p>
+    <w:p>
+      <w:pPr>
+        <w:pStyle w:val="Textkrper"/>
+      </w:pPr>
+      <w:r>
+        <w:t xml:space="preserve">Das java.policy File gibt die Berechtigungen für jedes Java-Programm an. Für diese Aufgabe ist es wichtig die Berechtigungen im java.policy File für das entsprechende Verzeichnis zu ändern. Dazu muss folgendes im </w:t>
+      </w:r>
+      <w:proofErr w:type="spellStart"/>
+      <w:r>
+        <w:t>polify</w:t>
+      </w:r>
+      <w:proofErr w:type="spellEnd"/>
+      <w:r>
+        <w:t xml:space="preserve"> File eingetragen werden:</w:t>
+      </w:r>
+    </w:p>
+    <w:p>
+      <w:pPr>
+        <w:pStyle w:val="Textkrper"/>
+      </w:pPr>
+      <w:r>
+        <w:rPr>
+          <w:noProof/>
+          <w:lang w:val="en-US" w:eastAsia="en-US" w:bidi="ar-SA"/>
+        </w:rPr>
+        <w:drawing>
+          <wp:inline distT="0" distB="0" distL="0" distR="0" wp14:anchorId="6E800639" wp14:editId="482EA3D1">
+            <wp:extent cx="5153025" cy="495300"/>
+            <wp:effectExtent l="0" t="0" r="9525" b="0"/>
+            <wp:docPr id="5" name="Grafik 5"/>
+            <wp:cNvGraphicFramePr>
+              <a:graphicFrameLocks xmlns:a="http://schemas.openxmlformats.org/drawingml/2006/main" noChangeAspect="1"/>
+            </wp:cNvGraphicFramePr>
+            <a:graphic xmlns:a="http://schemas.openxmlformats.org/drawingml/2006/main">
+              <a:graphicData uri="http://schemas.openxmlformats.org/drawingml/2006/picture">
+                <pic:pic xmlns:pic="http://schemas.openxmlformats.org/drawingml/2006/picture">
+                  <pic:nvPicPr>
+                    <pic:cNvPr id="1" name=""/>
+                    <pic:cNvPicPr/>
+                  </pic:nvPicPr>
+                  <pic:blipFill>
+                    <a:blip r:embed="rId9"/>
+                    <a:stretch>
+                      <a:fillRect/>
+                    </a:stretch>
+                  </pic:blipFill>
+                  <pic:spPr>
+                    <a:xfrm>
+                      <a:off x="0" y="0"/>
+                      <a:ext cx="5153025" cy="495300"/>
+                    </a:xfrm>
+                    <a:prstGeom prst="rect">
+                      <a:avLst/>
+                    </a:prstGeom>
+                  </pic:spPr>
+                </pic:pic>
+              </a:graphicData>
+            </a:graphic>
+          </wp:inline>
+        </w:drawing>
+      </w:r>
+    </w:p>
+    <w:p>
+      <w:pPr>
+        <w:pStyle w:val="Textkrper"/>
+      </w:pPr>
+      <w:r>
+        <w:t>Das File findet man Windows (normalerweise) unter folgendem Pfad:</w:t>
+      </w:r>
       <w:r>
         <w:br/>
+      </w:r>
+      <w:r>
+        <w:t>C:\Program Files\Java\jdk1.8.0_74\</w:t>
+      </w:r>
+      <w:proofErr w:type="spellStart"/>
+      <w:r>
+        <w:t>jre</w:t>
+      </w:r>
+      <w:proofErr w:type="spellEnd"/>
+      <w:r>
+        <w:t>\</w:t>
+      </w:r>
+      <w:proofErr w:type="spellStart"/>
+      <w:r>
+        <w:t>lib</w:t>
+      </w:r>
+      <w:proofErr w:type="spellEnd"/>
+      <w:r>
+        <w:t>\</w:t>
+      </w:r>
+      <w:proofErr w:type="spellStart"/>
+      <w:r>
+        <w:t>security</w:t>
+      </w:r>
+      <w:proofErr w:type="spellEnd"/>
+      <w:r>
+        <w:t>\java.policy</w:t>
+      </w:r>
+    </w:p>
+    <w:p>
+      <w:pPr>
+        <w:pStyle w:val="berschrift2"/>
+        <w:numPr>
+          <w:ilvl w:val="1"/>
+          <w:numId w:val="8"/>
+        </w:numPr>
+      </w:pPr>
+      <w:bookmarkStart w:id="9" w:name="_Toc446016433"/>
+      <w:r>
+        <w:t>RMI Tutorial</w:t>
+      </w:r>
+      <w:bookmarkEnd w:id="9"/>
+    </w:p>
+    <w:p>
+      <w:r>
+        <w:t xml:space="preserve">Ziel dieser Aufgabe ist es, dass der Server eine Aufgabe für des Client ausführt. Die Aufgabe ist Pi zu berechnen. </w:t>
+      </w:r>
+      <w:r>
+        <w:br/>
+        <w:t>Das Ganze ist folgendermaßen aufgebaut:</w:t>
+      </w:r>
+    </w:p>
+    <w:p/>
+    <w:p>
+      <w:r>
+        <w:t xml:space="preserve">Es gibt zwei Interfaces, </w:t>
+      </w:r>
+      <w:r>
+        <w:rPr>
+          <w:rFonts w:ascii="Courier New" w:hAnsi="Courier New" w:cs="Courier New"/>
+        </w:rPr>
+        <w:t>Task</w:t>
+      </w:r>
+      <w:r>
+        <w:t xml:space="preserve"> und </w:t>
+      </w:r>
+      <w:r>
+        <w:rPr>
+          <w:rFonts w:ascii="Courier New" w:hAnsi="Courier New" w:cs="Courier New"/>
+        </w:rPr>
+        <w:t>Compute</w:t>
+      </w:r>
+      <w:r>
+        <w:t xml:space="preserve">. Das Interface </w:t>
+      </w:r>
+      <w:r>
+        <w:rPr>
+          <w:rFonts w:ascii="Courier New" w:hAnsi="Courier New" w:cs="Courier New"/>
+        </w:rPr>
+        <w:t>Task</w:t>
+      </w:r>
+      <w:r>
+        <w:t xml:space="preserve"> ist generisch und beinhaltet eine Methode </w:t>
+      </w:r>
+      <w:r>
+        <w:rPr>
+          <w:rFonts w:ascii="Courier New" w:hAnsi="Courier New" w:cs="Courier New"/>
+        </w:rPr>
+        <w:t>execute</w:t>
+      </w:r>
+      <w:r>
+        <w:t xml:space="preserve"> mit generischem Rückgabewert.</w:t>
+      </w:r>
+      <w:r>
+        <w:br/>
+      </w:r>
+      <w:r>
+        <w:rPr>
+          <w:noProof/>
+          <w:lang w:val="en-US" w:eastAsia="en-US" w:bidi="ar-SA"/>
+        </w:rPr>
+        <w:drawing>
+          <wp:inline distT="0" distB="0" distL="0" distR="0" wp14:anchorId="137A6E0A" wp14:editId="31C8D5F5">
+            <wp:extent cx="1743075" cy="409575"/>
+            <wp:effectExtent l="0" t="0" r="9525" b="9525"/>
+            <wp:docPr id="3" name="Grafik 3"/>
+            <wp:cNvGraphicFramePr>
+              <a:graphicFrameLocks xmlns:a="http://schemas.openxmlformats.org/drawingml/2006/main" noChangeAspect="1"/>
+            </wp:cNvGraphicFramePr>
+            <a:graphic xmlns:a="http://schemas.openxmlformats.org/drawingml/2006/main">
+              <a:graphicData uri="http://schemas.openxmlformats.org/drawingml/2006/picture">
+                <pic:pic xmlns:pic="http://schemas.openxmlformats.org/drawingml/2006/picture">
+                  <pic:nvPicPr>
+                    <pic:cNvPr id="1" name=""/>
+                    <pic:cNvPicPr/>
+                  </pic:nvPicPr>
+                  <pic:blipFill>
+                    <a:blip r:embed="rId10"/>
+                    <a:stretch>
+                      <a:fillRect/>
+                    </a:stretch>
+                  </pic:blipFill>
+                  <pic:spPr>
+                    <a:xfrm>
+                      <a:off x="0" y="0"/>
+                      <a:ext cx="1743075" cy="409575"/>
+                    </a:xfrm>
+                    <a:prstGeom prst="rect">
+                      <a:avLst/>
+                    </a:prstGeom>
+                  </pic:spPr>
+                </pic:pic>
+              </a:graphicData>
+            </a:graphic>
+          </wp:inline>
+        </w:drawing>
+      </w:r>
+    </w:p>
+    <w:p>
+      <w:r>
+        <w:t xml:space="preserve">Das </w:t>
+      </w:r>
+      <w:r>
+        <w:rPr>
+          <w:rFonts w:ascii="Courier New" w:hAnsi="Courier New" w:cs="Courier New"/>
+        </w:rPr>
+        <w:t>Compute</w:t>
+      </w:r>
+      <w:r>
+        <w:t xml:space="preserve"> Interface erweitert </w:t>
+      </w:r>
+      <w:proofErr w:type="spellStart"/>
+      <w:r>
+        <w:rPr>
+          <w:rFonts w:ascii="Courier New" w:hAnsi="Courier New" w:cs="Courier New"/>
+        </w:rPr>
+        <w:t>java.rmi.remote</w:t>
+      </w:r>
+      <w:proofErr w:type="spellEnd"/>
+      <w:r>
+        <w:t xml:space="preserve"> und </w:t>
+      </w:r>
+      <w:r>
+        <w:t xml:space="preserve">beinhaltet die Methode </w:t>
+      </w:r>
+      <w:r>
+        <w:rPr>
+          <w:rFonts w:ascii="Courier New" w:hAnsi="Courier New" w:cs="Courier New"/>
+        </w:rPr>
+        <w:t>executeTask</w:t>
+      </w:r>
+      <w:r>
+        <w:t xml:space="preserve"> welche einen </w:t>
+      </w:r>
+      <w:r>
+        <w:rPr>
+          <w:rFonts w:ascii="Courier New" w:hAnsi="Courier New" w:cs="Courier New"/>
+        </w:rPr>
+        <w:t>Task</w:t>
+      </w:r>
+      <w:r>
+        <w:t xml:space="preserve"> als Parameter bekommt und ebenfalls einen generischen Rückgabewert hat.</w:t>
+      </w:r>
+    </w:p>
+    <w:p>
+      <w:r>
+        <w:rPr>
+          <w:noProof/>
+          <w:lang w:val="en-US" w:eastAsia="en-US" w:bidi="ar-SA"/>
+        </w:rPr>
+        <w:drawing>
+          <wp:inline distT="0" distB="0" distL="0" distR="0" wp14:anchorId="2A92BDD3" wp14:editId="47E62CD0">
+            <wp:extent cx="3752850" cy="447675"/>
+            <wp:effectExtent l="0" t="0" r="0" b="9525"/>
+            <wp:docPr id="4" name="Grafik 4"/>
+            <wp:cNvGraphicFramePr>
+              <a:graphicFrameLocks xmlns:a="http://schemas.openxmlformats.org/drawingml/2006/main" noChangeAspect="1"/>
+            </wp:cNvGraphicFramePr>
+            <a:graphic xmlns:a="http://schemas.openxmlformats.org/drawingml/2006/main">
+              <a:graphicData uri="http://schemas.openxmlformats.org/drawingml/2006/picture">
+                <pic:pic xmlns:pic="http://schemas.openxmlformats.org/drawingml/2006/picture">
+                  <pic:nvPicPr>
+                    <pic:cNvPr id="1" name=""/>
+                    <pic:cNvPicPr/>
+                  </pic:nvPicPr>
+                  <pic:blipFill>
+                    <a:blip r:embed="rId11"/>
+                    <a:stretch>
+                      <a:fillRect/>
+                    </a:stretch>
+                  </pic:blipFill>
+                  <pic:spPr>
+                    <a:xfrm>
+                      <a:off x="0" y="0"/>
+                      <a:ext cx="3752850" cy="447675"/>
+                    </a:xfrm>
+                    <a:prstGeom prst="rect">
+                      <a:avLst/>
+                    </a:prstGeom>
+                  </pic:spPr>
+                </pic:pic>
+              </a:graphicData>
+            </a:graphic>
+          </wp:inline>
+        </w:drawing>
+      </w:r>
+    </w:p>
+    <w:p>
+      <w:r>
+        <w:t>Beide Interfaces sind sowohl dem Client als auch dem Server bekannt.</w:t>
+      </w:r>
+    </w:p>
+    <w:p>
+      <w:pPr>
+        <w:pStyle w:val="berschrift3"/>
+      </w:pPr>
+      <w:bookmarkStart w:id="10" w:name="_Toc446016434"/>
+      <w:r>
+        <w:lastRenderedPageBreak/>
+        <w:t>Server</w:t>
+      </w:r>
+      <w:bookmarkEnd w:id="10"/>
+    </w:p>
+    <w:p>
+      <w:pPr>
+        <w:pStyle w:val="Textkrper"/>
+      </w:pPr>
+      <w:r>
+        <w:t xml:space="preserve">Der Server beinhaltet eine einzige Klasse namens </w:t>
+      </w:r>
+      <w:r>
+        <w:rPr>
+          <w:rFonts w:ascii="Courier New" w:hAnsi="Courier New" w:cs="Courier New"/>
+        </w:rPr>
+        <w:t>ComputeEngine</w:t>
+      </w:r>
+      <w:r>
+        <w:t>.</w:t>
+      </w:r>
+      <w:r>
+        <w:br/>
+      </w:r>
+      <w:r>
+        <w:rPr>
+          <w:rFonts w:ascii="Courier New" w:hAnsi="Courier New" w:cs="Courier New"/>
+        </w:rPr>
+        <w:t>ComputeEngine</w:t>
+      </w:r>
+      <w:r>
+        <w:t xml:space="preserve"> implementiert </w:t>
+      </w:r>
+      <w:r>
+        <w:rPr>
+          <w:rFonts w:ascii="Courier New" w:hAnsi="Courier New" w:cs="Courier New"/>
+        </w:rPr>
+        <w:t>Compute</w:t>
+      </w:r>
+      <w:r>
+        <w:t xml:space="preserve"> und muss </w:t>
+      </w:r>
+      <w:r>
+        <w:t>daher</w:t>
+      </w:r>
+      <w:r>
+        <w:t xml:space="preserve"> eine Methode </w:t>
+      </w:r>
+      <w:r>
+        <w:rPr>
+          <w:rFonts w:ascii="Courier New" w:hAnsi="Courier New" w:cs="Courier New"/>
+        </w:rPr>
+        <w:t>executeTask</w:t>
+      </w:r>
+      <w:r>
+        <w:t xml:space="preserve"> beinhalten. Die </w:t>
+      </w:r>
+      <w:r>
+        <w:rPr>
+          <w:rFonts w:ascii="Courier New" w:hAnsi="Courier New" w:cs="Courier New"/>
+        </w:rPr>
+        <w:t>execut</w:t>
+      </w:r>
+      <w:r>
+        <w:rPr>
+          <w:rFonts w:ascii="Courier New" w:hAnsi="Courier New" w:cs="Courier New"/>
+        </w:rPr>
+        <w:t>eTask</w:t>
+      </w:r>
+      <w:r>
+        <w:t xml:space="preserve"> Methode ruft wiederum die Methode </w:t>
+      </w:r>
+      <w:r>
+        <w:rPr>
+          <w:rFonts w:ascii="Courier New" w:hAnsi="Courier New" w:cs="Courier New"/>
+        </w:rPr>
+        <w:t>execute</w:t>
+      </w:r>
+      <w:r>
+        <w:t xml:space="preserve"> des Interfaces </w:t>
+      </w:r>
+      <w:r>
+        <w:rPr>
+          <w:rFonts w:ascii="Courier New" w:hAnsi="Courier New" w:cs="Courier New"/>
+        </w:rPr>
+        <w:t>Task</w:t>
+      </w:r>
+      <w:r>
+        <w:t xml:space="preserve"> auf. Da die beiden Methoden generisch sind</w:t>
+      </w:r>
+      <w:r>
+        <w:t>,</w:t>
+      </w:r>
+      <w:r>
+        <w:t xml:space="preserve"> kann </w:t>
+      </w:r>
+      <w:r>
+        <w:t xml:space="preserve">jedes Objekt, dessen Klasse </w:t>
+      </w:r>
+      <w:r>
+        <w:rPr>
+          <w:rFonts w:ascii="Courier New" w:hAnsi="Courier New" w:cs="Courier New"/>
+        </w:rPr>
+        <w:t>Task</w:t>
+      </w:r>
+      <w:r>
+        <w:t xml:space="preserve"> implementiert, an diese Methode als Parameter übergeben werden.</w:t>
+      </w:r>
+      <w:r>
+        <w:t xml:space="preserve"> </w:t>
+      </w:r>
+    </w:p>
+    <w:p>
+      <w:pPr>
+        <w:pStyle w:val="Textkrper"/>
+      </w:pPr>
+      <w:r>
+        <w:t xml:space="preserve">In der </w:t>
+      </w:r>
+      <w:r>
+        <w:rPr>
+          <w:rFonts w:ascii="Courier New" w:hAnsi="Courier New" w:cs="Courier New"/>
+        </w:rPr>
+        <w:t>main</w:t>
+      </w:r>
+      <w:r>
+        <w:t xml:space="preserve"> Methode wird als erstes überprüft ob ein </w:t>
+      </w:r>
+      <w:r>
+        <w:rPr>
+          <w:rFonts w:ascii="Courier New" w:hAnsi="Courier New" w:cs="Courier New"/>
+        </w:rPr>
+        <w:t>SecurityManager</w:t>
+      </w:r>
+      <w:r>
+        <w:t xml:space="preserve"> vorhanden ist, ist das nicht der Fall wird ein neuer erstellt. </w:t>
+      </w:r>
+      <w:r>
+        <w:t xml:space="preserve">Der </w:t>
+      </w:r>
+      <w:r>
+        <w:rPr>
+          <w:rFonts w:ascii="Courier New" w:hAnsi="Courier New" w:cs="Courier New"/>
+        </w:rPr>
+        <w:t>SecurityManager</w:t>
+      </w:r>
+      <w:r>
+        <w:t xml:space="preserve"> überprüft die Sicherheit gemäß dem </w:t>
+      </w:r>
+      <w:r>
+        <w:rPr>
+          <w:b/>
+        </w:rPr>
+        <w:t>java.policy</w:t>
+      </w:r>
+      <w:r>
+        <w:t xml:space="preserve"> File.</w:t>
+      </w:r>
+    </w:p>
+    <w:p>
+      <w:pPr>
+        <w:pStyle w:val="Textkrper"/>
+      </w:pPr>
+      <w:r>
+        <w:rPr>
+          <w:b/>
+        </w:rPr>
+        <w:t xml:space="preserve">Wichtig: </w:t>
+      </w:r>
+      <w:r>
+        <w:t xml:space="preserve">Das java.policy File muss geändert werden (Siehe: </w:t>
+      </w:r>
+      <w:hyperlink w:anchor="_Java_Policy_File" w:history="1">
+        <w:r>
+          <w:rPr>
+            <w:rStyle w:val="Hyperlink"/>
+          </w:rPr>
+          <w:t>Java Po</w:t>
+        </w:r>
+        <w:r>
+          <w:rPr>
+            <w:rStyle w:val="Hyperlink"/>
+          </w:rPr>
+          <w:t>l</w:t>
+        </w:r>
+        <w:r>
+          <w:rPr>
+            <w:rStyle w:val="Hyperlink"/>
+          </w:rPr>
+          <w:t>icy File</w:t>
+        </w:r>
+      </w:hyperlink>
+      <w:r>
+        <w:t>)</w:t>
+      </w:r>
+    </w:p>
+    <w:p>
+      <w:r>
+        <w:t xml:space="preserve">Anschließend wird ein neues </w:t>
+      </w:r>
+      <w:r>
+        <w:rPr>
+          <w:rFonts w:ascii="Courier New" w:hAnsi="Courier New" w:cs="Courier New"/>
+        </w:rPr>
+        <w:t>ComputeEngine</w:t>
+      </w:r>
+      <w:r>
+        <w:t xml:space="preserve"> Objekt und ein stub dieses Objektes erzeugt. (Über den der Client dann auf den Server zugreifen kann) </w:t>
+      </w:r>
+    </w:p>
+    <w:p>
+      <w:r>
+        <w:rPr>
+          <w:noProof/>
+          <w:lang w:val="en-US" w:eastAsia="en-US" w:bidi="ar-SA"/>
+        </w:rPr>
+        <w:drawing>
+          <wp:inline distT="0" distB="0" distL="0" distR="0" wp14:anchorId="3907264E" wp14:editId="1BCA825A">
+            <wp:extent cx="3876675" cy="409575"/>
+            <wp:effectExtent l="0" t="0" r="9525" b="9525"/>
+            <wp:docPr id="6" name="Grafik 6"/>
+            <wp:cNvGraphicFramePr>
+              <a:graphicFrameLocks xmlns:a="http://schemas.openxmlformats.org/drawingml/2006/main" noChangeAspect="1"/>
+            </wp:cNvGraphicFramePr>
+            <a:graphic xmlns:a="http://schemas.openxmlformats.org/drawingml/2006/main">
+              <a:graphicData uri="http://schemas.openxmlformats.org/drawingml/2006/picture">
+                <pic:pic xmlns:pic="http://schemas.openxmlformats.org/drawingml/2006/picture">
+                  <pic:nvPicPr>
+                    <pic:cNvPr id="1" name=""/>
+                    <pic:cNvPicPr/>
+                  </pic:nvPicPr>
+                  <pic:blipFill>
+                    <a:blip r:embed="rId12"/>
+                    <a:stretch>
+                      <a:fillRect/>
+                    </a:stretch>
+                  </pic:blipFill>
+                  <pic:spPr>
+                    <a:xfrm>
+                      <a:off x="0" y="0"/>
+                      <a:ext cx="3876675" cy="409575"/>
+                    </a:xfrm>
+                    <a:prstGeom prst="rect">
+                      <a:avLst/>
+                    </a:prstGeom>
+                  </pic:spPr>
+                </pic:pic>
+              </a:graphicData>
+            </a:graphic>
+          </wp:inline>
+        </w:drawing>
+      </w:r>
+    </w:p>
+    <w:p>
+      <w:r>
+        <w:t xml:space="preserve">Danach wird eine neue </w:t>
+      </w:r>
+      <w:r>
+        <w:rPr>
+          <w:rFonts w:ascii="Courier New" w:hAnsi="Courier New" w:cs="Courier New"/>
+        </w:rPr>
+        <w:t>Registry</w:t>
+      </w:r>
+      <w:r>
+        <w:t xml:space="preserve"> erstellt und der stub in der </w:t>
+      </w:r>
+      <w:r>
+        <w:rPr>
+          <w:rFonts w:ascii="Courier New" w:hAnsi="Courier New" w:cs="Courier New"/>
+        </w:rPr>
+        <w:t>Registry</w:t>
+      </w:r>
+      <w:r>
+        <w:t xml:space="preserve"> mit einem </w:t>
+      </w:r>
+      <w:r>
+        <w:t>Namen</w:t>
+      </w:r>
+      <w:r>
+        <w:t xml:space="preserve"> vermerkt, sodass der Client später über den </w:t>
+      </w:r>
+      <w:r>
+        <w:t>Namen</w:t>
+      </w:r>
+      <w:r>
+        <w:t xml:space="preserve"> </w:t>
+      </w:r>
+      <w:r>
+        <w:t>an den stub kommt.</w:t>
+      </w:r>
+      <w:r>
+        <w:br/>
+      </w:r>
+      <w:r>
+        <w:rPr>
+          <w:noProof/>
+          <w:lang w:val="en-US" w:eastAsia="en-US" w:bidi="ar-SA"/>
+        </w:rPr>
+        <w:drawing>
+          <wp:inline distT="0" distB="0" distL="0" distR="0" wp14:anchorId="220EF1E8" wp14:editId="726DE4F1">
+            <wp:extent cx="3781425" cy="276225"/>
+            <wp:effectExtent l="0" t="0" r="9525" b="9525"/>
+            <wp:docPr id="7" name="Grafik 7"/>
+            <wp:cNvGraphicFramePr>
+              <a:graphicFrameLocks xmlns:a="http://schemas.openxmlformats.org/drawingml/2006/main" noChangeAspect="1"/>
+            </wp:cNvGraphicFramePr>
+            <a:graphic xmlns:a="http://schemas.openxmlformats.org/drawingml/2006/main">
+              <a:graphicData uri="http://schemas.openxmlformats.org/drawingml/2006/picture">
+                <pic:pic xmlns:pic="http://schemas.openxmlformats.org/drawingml/2006/picture">
+                  <pic:nvPicPr>
+                    <pic:cNvPr id="1" name=""/>
+                    <pic:cNvPicPr/>
+                  </pic:nvPicPr>
+                  <pic:blipFill>
+                    <a:blip r:embed="rId13"/>
+                    <a:stretch>
+                      <a:fillRect/>
+                    </a:stretch>
+                  </pic:blipFill>
+                  <pic:spPr>
+                    <a:xfrm>
+                      <a:off x="0" y="0"/>
+                      <a:ext cx="3781425" cy="276225"/>
+                    </a:xfrm>
+                    <a:prstGeom prst="rect">
+                      <a:avLst/>
+                    </a:prstGeom>
+                  </pic:spPr>
+                </pic:pic>
+              </a:graphicData>
+            </a:graphic>
+          </wp:inline>
+        </w:drawing>
+      </w:r>
+    </w:p>
+    <w:p>
+      <w:r>
+        <w:t>Ist das ganze erfolgreich wird ein „ComputeEngine bound“ ausgegeben.</w:t>
+      </w:r>
+    </w:p>
+    <w:p/>
+    <w:p>
+      <w:pPr>
+        <w:pStyle w:val="berschrift3"/>
+      </w:pPr>
+      <w:bookmarkStart w:id="11" w:name="_Toc446016435"/>
+      <w:r>
+        <w:t>Client</w:t>
+      </w:r>
+      <w:bookmarkEnd w:id="11"/>
+    </w:p>
+    <w:p>
+      <w:pPr>
+        <w:pStyle w:val="Textkrper"/>
+      </w:pPr>
+      <w:r>
+        <w:t>Der Client hat zwei Klassen, Pi und ComputePi.</w:t>
+      </w:r>
+    </w:p>
+    <w:p>
+      <w:pPr>
+        <w:pStyle w:val="Textkrper"/>
+      </w:pPr>
+      <w:r>
+        <w:rPr>
+          <w:rFonts w:ascii="Courier New" w:hAnsi="Courier New" w:cs="Courier New"/>
+        </w:rPr>
+        <w:t>Pi</w:t>
+      </w:r>
+      <w:r>
+        <w:t xml:space="preserve"> implementiert </w:t>
+      </w:r>
+      <w:r>
+        <w:rPr>
+          <w:rFonts w:ascii="Courier New" w:hAnsi="Courier New" w:cs="Courier New"/>
+        </w:rPr>
+        <w:t>Task</w:t>
+      </w:r>
+      <w:r>
+        <w:t xml:space="preserve"> und </w:t>
+      </w:r>
+      <w:r>
+        <w:rPr>
+          <w:rFonts w:ascii="Courier New" w:hAnsi="Courier New" w:cs="Courier New"/>
+        </w:rPr>
+        <w:t>Serializable</w:t>
+      </w:r>
+      <w:r>
+        <w:t xml:space="preserve"> und ist daher für die Übertragung an den Server geeignet. </w:t>
+      </w:r>
+      <w:r>
+        <w:rPr>
+          <w:rFonts w:ascii="Courier New" w:hAnsi="Courier New" w:cs="Courier New"/>
+        </w:rPr>
+        <w:t>Pi</w:t>
+      </w:r>
+      <w:r>
+        <w:t xml:space="preserve"> bekommt im </w:t>
+      </w:r>
+      <w:proofErr w:type="spellStart"/>
+      <w:r>
+        <w:t>Konstruktor</w:t>
+      </w:r>
+      <w:proofErr w:type="spellEnd"/>
+      <w:r>
+        <w:t xml:space="preserve"> einen Integer </w:t>
+      </w:r>
+      <w:r>
+        <w:t xml:space="preserve">welcher die Genauigkeit für die Berechnung von Pi angibt. Da die Klasse das Interface </w:t>
+      </w:r>
+      <w:r>
+        <w:rPr>
+          <w:rFonts w:ascii="Courier New" w:hAnsi="Courier New" w:cs="Courier New"/>
+        </w:rPr>
+        <w:t>Task</w:t>
+      </w:r>
+      <w:r>
+        <w:t xml:space="preserve"> implementiert, beinhaltet sie auch eine Methode </w:t>
+      </w:r>
+      <w:r>
+        <w:rPr>
+          <w:rFonts w:ascii="Courier New" w:hAnsi="Courier New" w:cs="Courier New"/>
+        </w:rPr>
+        <w:t>execute</w:t>
+      </w:r>
+      <w:r>
+        <w:t>, welche den berechneten Wert für Pi als BigDecimal zurückgibt.</w:t>
+      </w:r>
+    </w:p>
+    <w:p>
+      <w:pPr>
+        <w:pStyle w:val="Textkrper"/>
+      </w:pPr>
+      <w:r>
+        <w:rPr>
+          <w:rFonts w:ascii="Courier New" w:hAnsi="Courier New" w:cs="Courier New"/>
+        </w:rPr>
+        <w:t>ComputePi</w:t>
+      </w:r>
+      <w:r>
+        <w:t xml:space="preserve"> beinhaltet nur die </w:t>
+      </w:r>
+      <w:r>
+        <w:rPr>
+          <w:rFonts w:ascii="Courier New" w:hAnsi="Courier New" w:cs="Courier New"/>
+        </w:rPr>
+        <w:t>main</w:t>
+      </w:r>
+      <w:r>
+        <w:t xml:space="preserve"> Methode. Wie auch schon beim Server wird hier als erstes überprüft ob ein </w:t>
+      </w:r>
+      <w:r>
+        <w:rPr>
+          <w:rFonts w:ascii="Courier New" w:hAnsi="Courier New" w:cs="Courier New"/>
+        </w:rPr>
+        <w:t>SecurityManager</w:t>
+      </w:r>
+      <w:r>
+        <w:t xml:space="preserve"> vorhanden ist. Ist keiner vorhanden wird ein neuer erzeugt. Danach holt man sich die </w:t>
+      </w:r>
+      <w:r>
+        <w:rPr>
+          <w:rFonts w:ascii="Courier New" w:hAnsi="Courier New" w:cs="Courier New"/>
+        </w:rPr>
+        <w:t>Registry</w:t>
+      </w:r>
+      <w:r>
+        <w:t xml:space="preserve"> des Servers und speichert diese. Als Parameter muss die Adresse des Servers angegeben werden. (Hier: </w:t>
+      </w:r>
+      <w:proofErr w:type="spellStart"/>
+      <w:r>
+        <w:t>localhost</w:t>
+      </w:r>
+      <w:proofErr w:type="spellEnd"/>
+      <w:r>
+        <w:t>)</w:t>
+      </w:r>
+      <w:r>
+        <w:rPr>
+          <w:noProof/>
+          <w:lang w:val="en-US" w:eastAsia="en-US" w:bidi="ar-SA"/>
+        </w:rPr>
+        <w:drawing>
+          <wp:inline distT="0" distB="0" distL="0" distR="0" wp14:anchorId="1ED073D2" wp14:editId="4229167B">
+            <wp:extent cx="3800475" cy="171450"/>
+            <wp:effectExtent l="0" t="0" r="9525" b="0"/>
+            <wp:docPr id="8" name="Grafik 8"/>
+            <wp:cNvGraphicFramePr>
+              <a:graphicFrameLocks xmlns:a="http://schemas.openxmlformats.org/drawingml/2006/main" noChangeAspect="1"/>
+            </wp:cNvGraphicFramePr>
+            <a:graphic xmlns:a="http://schemas.openxmlformats.org/drawingml/2006/main">
+              <a:graphicData uri="http://schemas.openxmlformats.org/drawingml/2006/picture">
+                <pic:pic xmlns:pic="http://schemas.openxmlformats.org/drawingml/2006/picture">
+                  <pic:nvPicPr>
+                    <pic:cNvPr id="1" name=""/>
+                    <pic:cNvPicPr/>
+                  </pic:nvPicPr>
+                  <pic:blipFill>
+                    <a:blip r:embed="rId14"/>
+                    <a:stretch>
+                      <a:fillRect/>
+                    </a:stretch>
+                  </pic:blipFill>
+                  <pic:spPr>
+                    <a:xfrm>
+                      <a:off x="0" y="0"/>
+                      <a:ext cx="3800475" cy="171450"/>
+                    </a:xfrm>
+                    <a:prstGeom prst="rect">
+                      <a:avLst/>
+                    </a:prstGeom>
+                  </pic:spPr>
+                </pic:pic>
+              </a:graphicData>
+            </a:graphic>
+          </wp:inline>
+        </w:drawing>
+      </w:r>
+    </w:p>
+    <w:p>
+      <w:pPr>
+        <w:pStyle w:val="Textkrper"/>
+      </w:pPr>
+    </w:p>
+    <w:p>
+      <w:r>
+        <w:lastRenderedPageBreak/>
+        <w:t xml:space="preserve">Über die Registry des Servers bekommt man nun das </w:t>
+      </w:r>
+      <w:r>
+        <w:rPr>
+          <w:rFonts w:ascii="Courier New" w:hAnsi="Courier New" w:cs="Courier New"/>
+        </w:rPr>
+        <w:t>Compute</w:t>
+      </w:r>
+      <w:r>
+        <w:t xml:space="preserve"> Objekt des Servers, welches in der Registry mit einem bestimmten Namen „</w:t>
+      </w:r>
+      <w:proofErr w:type="spellStart"/>
+      <w:r>
+        <w:t>gebindet</w:t>
+      </w:r>
+      <w:proofErr w:type="spellEnd"/>
+      <w:r>
+        <w:t>“ wurde.</w:t>
+      </w:r>
+    </w:p>
+    <w:p>
+      <w:r>
+        <w:t>Über dieses Objekt kann</w:t>
+      </w:r>
+      <w:r>
+        <w:t xml:space="preserve"> man</w:t>
+      </w:r>
+      <w:r>
+        <w:t xml:space="preserve"> durch die Methode </w:t>
+      </w:r>
+      <w:r>
+        <w:rPr>
+          <w:rFonts w:ascii="Courier New" w:hAnsi="Courier New" w:cs="Courier New"/>
+        </w:rPr>
+        <w:t>executeTask</w:t>
+      </w:r>
+      <w:r>
+        <w:t>,</w:t>
+      </w:r>
+      <w:r>
+        <w:t xml:space="preserve"> der</w:t>
+      </w:r>
+      <w:r>
+        <w:t xml:space="preserve"> man ein Objekt der Klasse </w:t>
+      </w:r>
+      <w:r>
+        <w:rPr>
+          <w:rFonts w:ascii="Courier New" w:hAnsi="Courier New" w:cs="Courier New"/>
+        </w:rPr>
+        <w:t>Pi</w:t>
+      </w:r>
+      <w:r>
+        <w:t xml:space="preserve"> als Parameter übergibt (da diese ja </w:t>
+      </w:r>
+      <w:r>
+        <w:rPr>
+          <w:rFonts w:ascii="Courier New" w:hAnsi="Courier New" w:cs="Courier New"/>
+        </w:rPr>
+        <w:t>Task</w:t>
+      </w:r>
+      <w:r>
+        <w:t xml:space="preserve"> implementiert), Pi auf dem Server berechnen lassen.</w:t>
+      </w:r>
+    </w:p>
+    <w:p>
+      <w:r>
+        <w:rPr>
+          <w:noProof/>
+          <w:lang w:val="en-US" w:eastAsia="en-US" w:bidi="ar-SA"/>
+        </w:rPr>
+        <w:drawing>
+          <wp:inline distT="0" distB="0" distL="0" distR="0" wp14:anchorId="4BEA7869" wp14:editId="5B02E935">
+            <wp:extent cx="3190875" cy="419100"/>
+            <wp:effectExtent l="0" t="0" r="9525" b="0"/>
+            <wp:docPr id="9" name="Grafik 9"/>
+            <wp:cNvGraphicFramePr>
+              <a:graphicFrameLocks xmlns:a="http://schemas.openxmlformats.org/drawingml/2006/main" noChangeAspect="1"/>
+            </wp:cNvGraphicFramePr>
+            <a:graphic xmlns:a="http://schemas.openxmlformats.org/drawingml/2006/main">
+              <a:graphicData uri="http://schemas.openxmlformats.org/drawingml/2006/picture">
+                <pic:pic xmlns:pic="http://schemas.openxmlformats.org/drawingml/2006/picture">
+                  <pic:nvPicPr>
+                    <pic:cNvPr id="1" name=""/>
+                    <pic:cNvPicPr/>
+                  </pic:nvPicPr>
+                  <pic:blipFill>
+                    <a:blip r:embed="rId15"/>
+                    <a:stretch>
+                      <a:fillRect/>
+                    </a:stretch>
+                  </pic:blipFill>
+                  <pic:spPr>
+                    <a:xfrm>
+                      <a:off x="0" y="0"/>
+                      <a:ext cx="3190875" cy="419100"/>
+                    </a:xfrm>
+                    <a:prstGeom prst="rect">
+                      <a:avLst/>
+                    </a:prstGeom>
+                  </pic:spPr>
+                </pic:pic>
+              </a:graphicData>
+            </a:graphic>
+          </wp:inline>
+        </w:drawing>
+      </w:r>
+    </w:p>
+    <w:p>
+      <w:r>
+        <w:t xml:space="preserve">Zuletzt wird der berechnete Wert von Pi noch durch ein </w:t>
+      </w:r>
+      <w:proofErr w:type="spellStart"/>
+      <w:r>
+        <w:rPr>
+          <w:rFonts w:ascii="Courier New" w:hAnsi="Courier New" w:cs="Courier New"/>
+        </w:rPr>
+        <w:t>System.out.println</w:t>
+      </w:r>
+      <w:proofErr w:type="spellEnd"/>
+      <w:r>
+        <w:rPr>
+          <w:rFonts w:ascii="Courier New" w:hAnsi="Courier New" w:cs="Courier New"/>
+        </w:rPr>
+        <w:t>(</w:t>
+      </w:r>
+      <w:proofErr w:type="spellStart"/>
+      <w:r>
+        <w:rPr>
+          <w:rFonts w:ascii="Courier New" w:hAnsi="Courier New" w:cs="Courier New"/>
+        </w:rPr>
+        <w:t>pi</w:t>
+      </w:r>
+      <w:proofErr w:type="spellEnd"/>
+      <w:r>
+        <w:rPr>
+          <w:rFonts w:ascii="Courier New" w:hAnsi="Courier New" w:cs="Courier New"/>
+        </w:rPr>
+        <w:t>)</w:t>
+      </w:r>
+      <w:r>
+        <w:t xml:space="preserve"> ausgegeben.</w:t>
+      </w:r>
+      <w:r>
+        <w:t xml:space="preserve"> </w:t>
+      </w:r>
+    </w:p>
+    <w:p/>
+    <w:p>
+      <w:pPr>
+        <w:pStyle w:val="berschrift3"/>
+      </w:pPr>
+      <w:bookmarkStart w:id="12" w:name="_Toc446016436"/>
+      <w:r>
+        <w:t>Aufgetretene Probleme</w:t>
+      </w:r>
+      <w:bookmarkEnd w:id="12"/>
+    </w:p>
+    <w:p>
+      <w:r>
+        <w:t>Da auf meinem Gerät mehrere Java Versionen installiert sind, gab es beim Erzeugen und Abfragen der Registry Probleme. Diese Probleme wurden durch die Verwendung des Standard Ports 1099 behoben.</w:t>
       </w:r>
     </w:p>
     <w:p/>
     <w:p/>
-    <w:p/>
-    <w:p/>
-    <w:p/>
-    <w:p/>
-    <w:p/>
-    <w:p/>
-    <w:p/>
-    <w:p/>
+    <w:p>
+      <w:pPr>
+        <w:pStyle w:val="berschrift2"/>
+      </w:pPr>
+      <w:bookmarkStart w:id="13" w:name="_Toc446016437"/>
+      <w:r>
+        <w:t>RMI Command Pattern</w:t>
+      </w:r>
+      <w:bookmarkEnd w:id="13"/>
+    </w:p>
+    <w:p>
+      <w:pPr>
+        <w:pStyle w:val="Textkrper"/>
+      </w:pPr>
+      <w:r>
+        <w:t>Der Aufbau dieser Aufgabe ist ähnlich wie bei dem RMI Tutorial.</w:t>
+      </w:r>
+      <w:r>
+        <w:br/>
+        <w:t>Der Client bekommt ein Remote Objekt über die Registry des Servers.</w:t>
+      </w:r>
+    </w:p>
+    <w:p>
+      <w:pPr>
+        <w:pStyle w:val="Textkrper"/>
+      </w:pPr>
+      <w:r>
+        <w:rPr>
+          <w:noProof/>
+          <w:lang w:val="en-US" w:eastAsia="en-US" w:bidi="ar-SA"/>
+        </w:rPr>
+        <w:drawing>
+          <wp:inline distT="0" distB="0" distL="0" distR="0" wp14:anchorId="382C46B3" wp14:editId="471E9A4A">
+            <wp:extent cx="5562600" cy="295275"/>
+            <wp:effectExtent l="0" t="0" r="0" b="9525"/>
+            <wp:docPr id="1" name="Grafik 1"/>
+            <wp:cNvGraphicFramePr>
+              <a:graphicFrameLocks xmlns:a="http://schemas.openxmlformats.org/drawingml/2006/main" noChangeAspect="1"/>
+            </wp:cNvGraphicFramePr>
+            <a:graphic xmlns:a="http://schemas.openxmlformats.org/drawingml/2006/main">
+              <a:graphicData uri="http://schemas.openxmlformats.org/drawingml/2006/picture">
+                <pic:pic xmlns:pic="http://schemas.openxmlformats.org/drawingml/2006/picture">
+                  <pic:nvPicPr>
+                    <pic:cNvPr id="1" name=""/>
+                    <pic:cNvPicPr/>
+                  </pic:nvPicPr>
+                  <pic:blipFill>
+                    <a:blip r:embed="rId16"/>
+                    <a:stretch>
+                      <a:fillRect/>
+                    </a:stretch>
+                  </pic:blipFill>
+                  <pic:spPr>
+                    <a:xfrm>
+                      <a:off x="0" y="0"/>
+                      <a:ext cx="5562600" cy="295275"/>
+                    </a:xfrm>
+                    <a:prstGeom prst="rect">
+                      <a:avLst/>
+                    </a:prstGeom>
+                  </pic:spPr>
+                </pic:pic>
+              </a:graphicData>
+            </a:graphic>
+          </wp:inline>
+        </w:drawing>
+      </w:r>
+    </w:p>
+    <w:p>
+      <w:pPr>
+        <w:pStyle w:val="Textkrper"/>
+      </w:pPr>
+      <w:r>
+        <w:t xml:space="preserve">Über dieses Objekt ruft der Client die Methode </w:t>
+      </w:r>
+      <w:r>
+        <w:rPr>
+          <w:rFonts w:ascii="Courier New" w:hAnsi="Courier New" w:cs="Courier New"/>
+        </w:rPr>
+        <w:t>doSomething</w:t>
+      </w:r>
+      <w:r>
+        <w:t xml:space="preserve"> auf welcher ein </w:t>
+      </w:r>
+      <w:r>
+        <w:rPr>
+          <w:rFonts w:ascii="Courier New" w:hAnsi="Courier New" w:cs="Courier New"/>
+        </w:rPr>
+        <w:t>Command</w:t>
+      </w:r>
+      <w:r>
+        <w:t xml:space="preserve"> als Parameter übergeben wird.</w:t>
+      </w:r>
+      <w:r>
+        <w:t xml:space="preserve"> </w:t>
+      </w:r>
+      <w:r>
+        <w:rPr>
+          <w:rFonts w:ascii="Courier New" w:hAnsi="Courier New" w:cs="Courier New"/>
+        </w:rPr>
+        <w:t>doSomething</w:t>
+      </w:r>
+      <w:r>
+        <w:t xml:space="preserve"> ist eine Methode der Klasse </w:t>
+      </w:r>
+      <w:proofErr w:type="spellStart"/>
+      <w:r>
+        <w:rPr>
+          <w:rFonts w:ascii="Courier New" w:hAnsi="Courier New" w:cs="Courier New"/>
+        </w:rPr>
+        <w:t>ServerService</w:t>
+      </w:r>
+      <w:proofErr w:type="spellEnd"/>
+      <w:r>
+        <w:t xml:space="preserve"> welche </w:t>
+      </w:r>
+      <w:proofErr w:type="spellStart"/>
+      <w:r>
+        <w:rPr>
+          <w:rFonts w:ascii="Courier New" w:hAnsi="Courier New" w:cs="Courier New"/>
+        </w:rPr>
+        <w:t>doSomethingService</w:t>
+      </w:r>
+      <w:proofErr w:type="spellEnd"/>
+      <w:r>
+        <w:t xml:space="preserve"> implementiert. (</w:t>
+      </w:r>
+      <w:proofErr w:type="spellStart"/>
+      <w:r>
+        <w:rPr>
+          <w:rFonts w:ascii="Courier New" w:hAnsi="Courier New" w:cs="Courier New"/>
+        </w:rPr>
+        <w:t>doSomethingService</w:t>
+      </w:r>
+      <w:proofErr w:type="spellEnd"/>
+      <w:r>
+        <w:t xml:space="preserve"> gibt diese Methode vor) </w:t>
+      </w:r>
+      <w:r>
+        <w:rPr>
+          <w:rFonts w:ascii="Courier New" w:hAnsi="Courier New" w:cs="Courier New"/>
+        </w:rPr>
+        <w:t>doSomething</w:t>
+      </w:r>
+      <w:r>
+        <w:t xml:space="preserve"> führt die Methode </w:t>
+      </w:r>
+      <w:r>
+        <w:rPr>
+          <w:rFonts w:ascii="Courier New" w:hAnsi="Courier New" w:cs="Courier New"/>
+        </w:rPr>
+        <w:t>execute</w:t>
+      </w:r>
+      <w:r>
+        <w:t xml:space="preserve"> auf die übergebene </w:t>
+      </w:r>
+      <w:r>
+        <w:rPr>
+          <w:rFonts w:ascii="Courier New" w:hAnsi="Courier New" w:cs="Courier New"/>
+        </w:rPr>
+        <w:t>Command</w:t>
+      </w:r>
+      <w:r>
+        <w:t xml:space="preserve"> Referenz aus.</w:t>
+      </w:r>
+    </w:p>
+    <w:p>
+      <w:pPr>
+        <w:pStyle w:val="Textkrper"/>
+        <w:keepNext/>
+      </w:pPr>
+      <w:r>
+        <w:rPr>
+          <w:noProof/>
+          <w:lang w:val="en-US" w:eastAsia="en-US" w:bidi="ar-SA"/>
+        </w:rPr>
+        <w:drawing>
+          <wp:inline distT="0" distB="0" distL="0" distR="0" wp14:anchorId="1BCFA9C9" wp14:editId="31FC923D">
+            <wp:extent cx="4029075" cy="809625"/>
+            <wp:effectExtent l="0" t="0" r="9525" b="9525"/>
+            <wp:docPr id="16" name="Grafik 16"/>
+            <wp:cNvGraphicFramePr>
+              <a:graphicFrameLocks xmlns:a="http://schemas.openxmlformats.org/drawingml/2006/main" noChangeAspect="1"/>
+            </wp:cNvGraphicFramePr>
+            <a:graphic xmlns:a="http://schemas.openxmlformats.org/drawingml/2006/main">
+              <a:graphicData uri="http://schemas.openxmlformats.org/drawingml/2006/picture">
+                <pic:pic xmlns:pic="http://schemas.openxmlformats.org/drawingml/2006/picture">
+                  <pic:nvPicPr>
+                    <pic:cNvPr id="1" name=""/>
+                    <pic:cNvPicPr/>
+                  </pic:nvPicPr>
+                  <pic:blipFill>
+                    <a:blip r:embed="rId17"/>
+                    <a:stretch>
+                      <a:fillRect/>
+                    </a:stretch>
+                  </pic:blipFill>
+                  <pic:spPr>
+                    <a:xfrm>
+                      <a:off x="0" y="0"/>
+                      <a:ext cx="4029075" cy="809625"/>
+                    </a:xfrm>
+                    <a:prstGeom prst="rect">
+                      <a:avLst/>
+                    </a:prstGeom>
+                  </pic:spPr>
+                </pic:pic>
+              </a:graphicData>
+            </a:graphic>
+          </wp:inline>
+        </w:drawing>
+      </w:r>
+    </w:p>
+    <w:p>
+      <w:pPr>
+        <w:pStyle w:val="Beschriftung"/>
+      </w:pPr>
+      <w:r>
+        <w:t xml:space="preserve">Abbildung </w:t>
+      </w:r>
+      <w:r>
+        <w:fldChar w:fldCharType="begin"/>
+      </w:r>
+      <w:r>
+        <w:instrText xml:space="preserve"> SEQ Abbildung \* ARABIC </w:instrText>
+      </w:r>
+      <w:r>
+        <w:fldChar w:fldCharType="separate"/>
+      </w:r>
+      <w:r>
+        <w:rPr>
+          <w:noProof/>
+        </w:rPr>
+        <w:t>2</w:t>
+      </w:r>
+      <w:r>
+        <w:fldChar w:fldCharType="end"/>
+      </w:r>
+      <w:r>
+        <w:t xml:space="preserve"> Implementierung der doSomething Methode in </w:t>
+      </w:r>
+      <w:proofErr w:type="spellStart"/>
+      <w:r>
+        <w:t>ServerService</w:t>
+      </w:r>
+      <w:proofErr w:type="spellEnd"/>
+    </w:p>
+    <w:p>
+      <w:pPr>
+        <w:pStyle w:val="Textkrper"/>
+        <w:keepNext/>
+      </w:pPr>
+      <w:r>
+        <w:rPr>
+          <w:noProof/>
+          <w:lang w:val="en-US" w:eastAsia="en-US" w:bidi="ar-SA"/>
+        </w:rPr>
+        <w:drawing>
+          <wp:inline distT="0" distB="0" distL="0" distR="0" wp14:anchorId="55DA1165" wp14:editId="021F43C4">
+            <wp:extent cx="2057400" cy="161925"/>
+            <wp:effectExtent l="0" t="0" r="0" b="9525"/>
+            <wp:docPr id="11" name="Grafik 11"/>
+            <wp:cNvGraphicFramePr>
+              <a:graphicFrameLocks xmlns:a="http://schemas.openxmlformats.org/drawingml/2006/main" noChangeAspect="1"/>
+            </wp:cNvGraphicFramePr>
+            <a:graphic xmlns:a="http://schemas.openxmlformats.org/drawingml/2006/main">
+              <a:graphicData uri="http://schemas.openxmlformats.org/drawingml/2006/picture">
+                <pic:pic xmlns:pic="http://schemas.openxmlformats.org/drawingml/2006/picture">
+                  <pic:nvPicPr>
+                    <pic:cNvPr id="1" name=""/>
+                    <pic:cNvPicPr/>
+                  </pic:nvPicPr>
+                  <pic:blipFill>
+                    <a:blip r:embed="rId18"/>
+                    <a:stretch>
+                      <a:fillRect/>
+                    </a:stretch>
+                  </pic:blipFill>
+                  <pic:spPr>
+                    <a:xfrm>
+                      <a:off x="0" y="0"/>
+                      <a:ext cx="2057400" cy="161925"/>
+                    </a:xfrm>
+                    <a:prstGeom prst="rect">
+                      <a:avLst/>
+                    </a:prstGeom>
+                  </pic:spPr>
+                </pic:pic>
+              </a:graphicData>
+            </a:graphic>
+          </wp:inline>
+        </w:drawing>
+      </w:r>
+    </w:p>
+    <w:p>
+      <w:pPr>
+        <w:pStyle w:val="Beschriftung"/>
+      </w:pPr>
+      <w:r>
+        <w:t xml:space="preserve">Abbildung </w:t>
+      </w:r>
+      <w:r>
+        <w:fldChar w:fldCharType="begin"/>
+      </w:r>
+      <w:r>
+        <w:instrText xml:space="preserve"> SEQ Abbildung \* ARABIC </w:instrText>
+      </w:r>
+      <w:r>
+        <w:fldChar w:fldCharType="separate"/>
+      </w:r>
+      <w:r>
+        <w:rPr>
+          <w:noProof/>
+        </w:rPr>
+        <w:t>3</w:t>
+      </w:r>
+      <w:r>
+        <w:fldChar w:fldCharType="end"/>
+      </w:r>
+      <w:r>
+        <w:t xml:space="preserve"> doSomething wird von Client über Remote Objekt aufgerufen</w:t>
+      </w:r>
+    </w:p>
+    <w:p>
+      <w:pPr>
+        <w:pStyle w:val="Textkrper"/>
+        <w:rPr>
+          <w:rFonts w:ascii="Courier New" w:hAnsi="Courier New" w:cs="Courier New"/>
+        </w:rPr>
+      </w:pPr>
+      <w:r>
+        <w:br/>
+      </w:r>
+    </w:p>
+    <w:p>
+      <w:pPr>
+        <w:pStyle w:val="Textkrper"/>
+      </w:pPr>
+      <w:r>
+        <w:rPr>
+          <w:rFonts w:ascii="Courier New" w:hAnsi="Courier New" w:cs="Courier New"/>
+        </w:rPr>
+        <w:lastRenderedPageBreak/>
+        <w:t>Command</w:t>
+      </w:r>
+      <w:r>
+        <w:t xml:space="preserve"> ist ein Interface und beinhaltet die Methode </w:t>
+      </w:r>
+      <w:r>
+        <w:rPr>
+          <w:rFonts w:ascii="Courier New" w:hAnsi="Courier New" w:cs="Courier New"/>
+        </w:rPr>
+        <w:t>execute</w:t>
+      </w:r>
+      <w:r>
+        <w:t xml:space="preserve">. Es gibt eine Klasse </w:t>
+      </w:r>
+      <w:r>
+        <w:rPr>
+          <w:rFonts w:ascii="Courier New" w:hAnsi="Courier New" w:cs="Courier New"/>
+        </w:rPr>
+        <w:t>CalculationCommand</w:t>
+      </w:r>
+      <w:r>
+        <w:t xml:space="preserve"> welche dieses Interface implementiert und daher </w:t>
+      </w:r>
+      <w:r>
+        <w:t xml:space="preserve">der Methode </w:t>
+      </w:r>
+      <w:r>
+        <w:rPr>
+          <w:rFonts w:ascii="Courier New" w:hAnsi="Courier New" w:cs="Courier New"/>
+        </w:rPr>
+        <w:t>doSomething</w:t>
+      </w:r>
+      <w:r>
+        <w:t xml:space="preserve"> </w:t>
+      </w:r>
+      <w:r>
+        <w:t xml:space="preserve">als Parameter übergeben werden kann. </w:t>
+      </w:r>
+    </w:p>
+    <w:p>
+      <w:pPr>
+        <w:pStyle w:val="Textkrper"/>
+        <w:keepNext/>
+      </w:pPr>
+      <w:r>
+        <w:rPr>
+          <w:noProof/>
+          <w:lang w:val="en-US" w:eastAsia="en-US" w:bidi="ar-SA"/>
+        </w:rPr>
+        <w:drawing>
+          <wp:inline distT="0" distB="0" distL="0" distR="0" wp14:anchorId="4B109458" wp14:editId="5617C723">
+            <wp:extent cx="3619500" cy="2238375"/>
+            <wp:effectExtent l="0" t="0" r="0" b="9525"/>
+            <wp:docPr id="17" name="Grafik 17"/>
+            <wp:cNvGraphicFramePr>
+              <a:graphicFrameLocks xmlns:a="http://schemas.openxmlformats.org/drawingml/2006/main" noChangeAspect="1"/>
+            </wp:cNvGraphicFramePr>
+            <a:graphic xmlns:a="http://schemas.openxmlformats.org/drawingml/2006/main">
+              <a:graphicData uri="http://schemas.openxmlformats.org/drawingml/2006/picture">
+                <pic:pic xmlns:pic="http://schemas.openxmlformats.org/drawingml/2006/picture">
+                  <pic:nvPicPr>
+                    <pic:cNvPr id="1" name=""/>
+                    <pic:cNvPicPr/>
+                  </pic:nvPicPr>
+                  <pic:blipFill>
+                    <a:blip r:embed="rId19"/>
+                    <a:stretch>
+                      <a:fillRect/>
+                    </a:stretch>
+                  </pic:blipFill>
+                  <pic:spPr>
+                    <a:xfrm>
+                      <a:off x="0" y="0"/>
+                      <a:ext cx="3619500" cy="2238375"/>
+                    </a:xfrm>
+                    <a:prstGeom prst="rect">
+                      <a:avLst/>
+                    </a:prstGeom>
+                  </pic:spPr>
+                </pic:pic>
+              </a:graphicData>
+            </a:graphic>
+          </wp:inline>
+        </w:drawing>
+      </w:r>
+    </w:p>
+    <w:p>
+      <w:pPr>
+        <w:pStyle w:val="Beschriftung"/>
+      </w:pPr>
+      <w:r>
+        <w:t xml:space="preserve">Abbildung </w:t>
+      </w:r>
+      <w:r>
+        <w:fldChar w:fldCharType="begin"/>
+      </w:r>
+      <w:r>
+        <w:instrText xml:space="preserve"> SEQ Abbildung \* ARABIC </w:instrText>
+      </w:r>
+      <w:r>
+        <w:fldChar w:fldCharType="separate"/>
+      </w:r>
+      <w:r>
+        <w:rPr>
+          <w:noProof/>
+        </w:rPr>
+        <w:t>4</w:t>
+      </w:r>
+      <w:r>
+        <w:fldChar w:fldCharType="end"/>
+      </w:r>
+      <w:r>
+        <w:t xml:space="preserve"> execute Methode der Klasse CalculationCommand</w:t>
+      </w:r>
+    </w:p>
+    <w:p>
+      <w:pPr>
+        <w:pStyle w:val="Textkrper"/>
+      </w:pPr>
+      <w:r>
+        <w:t xml:space="preserve">Der </w:t>
+      </w:r>
+      <w:proofErr w:type="spellStart"/>
+      <w:r>
+        <w:t>Konstruktor</w:t>
+      </w:r>
+      <w:proofErr w:type="spellEnd"/>
+      <w:r>
+        <w:t xml:space="preserve"> von </w:t>
+      </w:r>
+      <w:r>
+        <w:rPr>
+          <w:rFonts w:ascii="Courier New" w:hAnsi="Courier New" w:cs="Courier New"/>
+        </w:rPr>
+        <w:t>CalculationCommand</w:t>
+      </w:r>
+      <w:r>
+        <w:t xml:space="preserve"> bekommt als Parameter die Anzahl an Nachkommastellen die Pi haben soll und eine Referenz auf den stub des Clients, sodass der Server den berechneten Wert später an den Client zurückliefern kann. (Callback)</w:t>
+      </w:r>
+    </w:p>
+    <w:p>
+      <w:pPr>
+        <w:pStyle w:val="Textkrper"/>
+        <w:keepNext/>
+      </w:pPr>
+      <w:r>
+        <w:rPr>
+          <w:noProof/>
+          <w:lang w:val="en-US" w:eastAsia="en-US" w:bidi="ar-SA"/>
+        </w:rPr>
+        <w:drawing>
+          <wp:inline distT="0" distB="0" distL="0" distR="0" wp14:anchorId="41AC7677" wp14:editId="10499205">
+            <wp:extent cx="3971925" cy="733425"/>
+            <wp:effectExtent l="0" t="0" r="9525" b="9525"/>
+            <wp:docPr id="18" name="Grafik 18"/>
+            <wp:cNvGraphicFramePr>
+              <a:graphicFrameLocks xmlns:a="http://schemas.openxmlformats.org/drawingml/2006/main" noChangeAspect="1"/>
+            </wp:cNvGraphicFramePr>
+            <a:graphic xmlns:a="http://schemas.openxmlformats.org/drawingml/2006/main">
+              <a:graphicData uri="http://schemas.openxmlformats.org/drawingml/2006/picture">
+                <pic:pic xmlns:pic="http://schemas.openxmlformats.org/drawingml/2006/picture">
+                  <pic:nvPicPr>
+                    <pic:cNvPr id="1" name=""/>
+                    <pic:cNvPicPr/>
+                  </pic:nvPicPr>
+                  <pic:blipFill>
+                    <a:blip r:embed="rId20"/>
+                    <a:stretch>
+                      <a:fillRect/>
+                    </a:stretch>
+                  </pic:blipFill>
+                  <pic:spPr>
+                    <a:xfrm>
+                      <a:off x="0" y="0"/>
+                      <a:ext cx="3971925" cy="733425"/>
+                    </a:xfrm>
+                    <a:prstGeom prst="rect">
+                      <a:avLst/>
+                    </a:prstGeom>
+                  </pic:spPr>
+                </pic:pic>
+              </a:graphicData>
+            </a:graphic>
+          </wp:inline>
+        </w:drawing>
+      </w:r>
+    </w:p>
+    <w:p>
+      <w:pPr>
+        <w:pStyle w:val="Beschriftung"/>
+        <w:rPr>
+          <w:rFonts w:ascii="Courier New" w:hAnsi="Courier New" w:cs="Courier New"/>
+        </w:rPr>
+      </w:pPr>
+      <w:r>
+        <w:t xml:space="preserve">Abbildung </w:t>
+      </w:r>
+      <w:r>
+        <w:fldChar w:fldCharType="begin"/>
+      </w:r>
+      <w:r>
+        <w:instrText xml:space="preserve"> SEQ Abbildung \* ARABIC </w:instrText>
+      </w:r>
+      <w:r>
+        <w:fldChar w:fldCharType="separate"/>
+      </w:r>
+      <w:r>
+        <w:rPr>
+          <w:noProof/>
+        </w:rPr>
+        <w:t>5</w:t>
+      </w:r>
+      <w:r>
+        <w:fldChar w:fldCharType="end"/>
+      </w:r>
+      <w:r>
+        <w:t xml:space="preserve"> </w:t>
+      </w:r>
+      <w:proofErr w:type="spellStart"/>
+      <w:r>
+        <w:t>Konstruktor</w:t>
+      </w:r>
+      <w:proofErr w:type="spellEnd"/>
+      <w:r>
+        <w:t xml:space="preserve"> von CalculationCommand</w:t>
+      </w:r>
+    </w:p>
+    <w:p>
+      <w:pPr>
+        <w:pStyle w:val="Textkrper"/>
+        <w:keepNext/>
+      </w:pPr>
+      <w:r>
+        <w:rPr>
+          <w:noProof/>
+          <w:lang w:val="en-US" w:eastAsia="en-US" w:bidi="ar-SA"/>
+        </w:rPr>
+        <w:drawing>
+          <wp:inline distT="0" distB="0" distL="0" distR="0" wp14:anchorId="0106BBC4" wp14:editId="34B9ECE7">
+            <wp:extent cx="5172075" cy="285750"/>
+            <wp:effectExtent l="0" t="0" r="9525" b="0"/>
+            <wp:docPr id="13" name="Grafik 13"/>
+            <wp:cNvGraphicFramePr>
+              <a:graphicFrameLocks xmlns:a="http://schemas.openxmlformats.org/drawingml/2006/main" noChangeAspect="1"/>
+            </wp:cNvGraphicFramePr>
+            <a:graphic xmlns:a="http://schemas.openxmlformats.org/drawingml/2006/main">
+              <a:graphicData uri="http://schemas.openxmlformats.org/drawingml/2006/picture">
+                <pic:pic xmlns:pic="http://schemas.openxmlformats.org/drawingml/2006/picture">
+                  <pic:nvPicPr>
+                    <pic:cNvPr id="1" name=""/>
+                    <pic:cNvPicPr/>
+                  </pic:nvPicPr>
+                  <pic:blipFill>
+                    <a:blip r:embed="rId21"/>
+                    <a:stretch>
+                      <a:fillRect/>
+                    </a:stretch>
+                  </pic:blipFill>
+                  <pic:spPr>
+                    <a:xfrm>
+                      <a:off x="0" y="0"/>
+                      <a:ext cx="5172075" cy="285750"/>
+                    </a:xfrm>
+                    <a:prstGeom prst="rect">
+                      <a:avLst/>
+                    </a:prstGeom>
+                  </pic:spPr>
+                </pic:pic>
+              </a:graphicData>
+            </a:graphic>
+          </wp:inline>
+        </w:drawing>
+      </w:r>
+    </w:p>
+    <w:p>
+      <w:pPr>
+        <w:pStyle w:val="Beschriftung"/>
+        <w:keepNext/>
+      </w:pPr>
+      <w:r>
+        <w:t xml:space="preserve">Abbildung </w:t>
+      </w:r>
+      <w:r>
+        <w:fldChar w:fldCharType="begin"/>
+      </w:r>
+      <w:r>
+        <w:instrText xml:space="preserve"> SEQ Abbildung \* ARABIC </w:instrText>
+      </w:r>
+      <w:r>
+        <w:fldChar w:fldCharType="separate"/>
+      </w:r>
+      <w:r>
+        <w:rPr>
+          <w:noProof/>
+        </w:rPr>
+        <w:t>6</w:t>
+      </w:r>
+      <w:r>
+        <w:fldChar w:fldCharType="end"/>
+      </w:r>
+      <w:r>
+        <w:t xml:space="preserve"> Erstellen des Client-Stub für Callback</w:t>
+      </w:r>
+      <w:r>
+        <w:br/>
+      </w:r>
+      <w:r>
+        <w:rPr>
+          <w:noProof/>
+          <w:lang w:val="en-US" w:eastAsia="en-US" w:bidi="ar-SA"/>
+        </w:rPr>
+        <w:drawing>
+          <wp:inline distT="0" distB="0" distL="0" distR="0" wp14:anchorId="198E1AF0" wp14:editId="08655E5B">
+            <wp:extent cx="733425" cy="152400"/>
+            <wp:effectExtent l="0" t="0" r="9525" b="0"/>
+            <wp:docPr id="14" name="Grafik 14"/>
+            <wp:cNvGraphicFramePr>
+              <a:graphicFrameLocks xmlns:a="http://schemas.openxmlformats.org/drawingml/2006/main" noChangeAspect="1"/>
+            </wp:cNvGraphicFramePr>
+            <a:graphic xmlns:a="http://schemas.openxmlformats.org/drawingml/2006/main">
+              <a:graphicData uri="http://schemas.openxmlformats.org/drawingml/2006/picture">
+                <pic:pic xmlns:pic="http://schemas.openxmlformats.org/drawingml/2006/picture">
+                  <pic:nvPicPr>
+                    <pic:cNvPr id="1" name=""/>
+                    <pic:cNvPicPr/>
+                  </pic:nvPicPr>
+                  <pic:blipFill>
+                    <a:blip r:embed="rId22"/>
+                    <a:stretch>
+                      <a:fillRect/>
+                    </a:stretch>
+                  </pic:blipFill>
+                  <pic:spPr>
+                    <a:xfrm>
+                      <a:off x="0" y="0"/>
+                      <a:ext cx="733425" cy="152400"/>
+                    </a:xfrm>
+                    <a:prstGeom prst="rect">
+                      <a:avLst/>
+                    </a:prstGeom>
+                  </pic:spPr>
+                </pic:pic>
+              </a:graphicData>
+            </a:graphic>
+          </wp:inline>
+        </w:drawing>
+      </w:r>
+      <w:r>
+        <w:br/>
+      </w:r>
+      <w:r>
+        <w:rPr>
+          <w:noProof/>
+          <w:lang w:val="en-US" w:eastAsia="en-US" w:bidi="ar-SA"/>
+        </w:rPr>
+        <w:drawing>
+          <wp:inline distT="0" distB="0" distL="0" distR="0" wp14:anchorId="26C92313" wp14:editId="2E2064CA">
+            <wp:extent cx="4543425" cy="161925"/>
+            <wp:effectExtent l="0" t="0" r="9525" b="9525"/>
+            <wp:docPr id="15" name="Grafik 15"/>
+            <wp:cNvGraphicFramePr>
+              <a:graphicFrameLocks xmlns:a="http://schemas.openxmlformats.org/drawingml/2006/main" noChangeAspect="1"/>
+            </wp:cNvGraphicFramePr>
+            <a:graphic xmlns:a="http://schemas.openxmlformats.org/drawingml/2006/main">
+              <a:graphicData uri="http://schemas.openxmlformats.org/drawingml/2006/picture">
+                <pic:pic xmlns:pic="http://schemas.openxmlformats.org/drawingml/2006/picture">
+                  <pic:nvPicPr>
+                    <pic:cNvPr id="1" name=""/>
+                    <pic:cNvPicPr/>
+                  </pic:nvPicPr>
+                  <pic:blipFill>
+                    <a:blip r:embed="rId23"/>
+                    <a:stretch>
+                      <a:fillRect/>
+                    </a:stretch>
+                  </pic:blipFill>
+                  <pic:spPr>
+                    <a:xfrm>
+                      <a:off x="0" y="0"/>
+                      <a:ext cx="4543425" cy="161925"/>
+                    </a:xfrm>
+                    <a:prstGeom prst="rect">
+                      <a:avLst/>
+                    </a:prstGeom>
+                  </pic:spPr>
+                </pic:pic>
+              </a:graphicData>
+            </a:graphic>
+          </wp:inline>
+        </w:drawing>
+      </w:r>
+    </w:p>
+    <w:p>
+      <w:pPr>
+        <w:pStyle w:val="Beschriftung"/>
+      </w:pPr>
+      <w:r>
+        <w:t xml:space="preserve">Abbildung </w:t>
+      </w:r>
+      <w:r>
+        <w:fldChar w:fldCharType="begin"/>
+      </w:r>
+      <w:r>
+        <w:instrText xml:space="preserve"> SEQ Abbildung \* ARABIC </w:instrText>
+      </w:r>
+      <w:r>
+        <w:fldChar w:fldCharType="separate"/>
+      </w:r>
+      <w:r>
+        <w:rPr>
+          <w:noProof/>
+        </w:rPr>
+        <w:t>7</w:t>
+      </w:r>
+      <w:r>
+        <w:fldChar w:fldCharType="end"/>
+      </w:r>
+      <w:r>
+        <w:t xml:space="preserve"> Erzeugen eines CalculationCommand Objekts</w:t>
+      </w:r>
+    </w:p>
+    <w:p>
+      <w:pPr>
+        <w:pStyle w:val="Beschriftung"/>
+        <w:rPr>
+          <w:i w:val="0"/>
+          <w:iCs w:val="0"/>
+        </w:rPr>
+      </w:pPr>
+    </w:p>
+    <w:p>
+      <w:pPr>
+        <w:pStyle w:val="Beschriftung"/>
+        <w:rPr>
+          <w:i w:val="0"/>
+          <w:iCs w:val="0"/>
+        </w:rPr>
+      </w:pPr>
+    </w:p>
+    <w:p>
+      <w:pPr>
+        <w:pStyle w:val="Beschriftung"/>
+        <w:rPr>
+          <w:i w:val="0"/>
+          <w:iCs w:val="0"/>
+        </w:rPr>
+      </w:pPr>
+    </w:p>
+    <w:p>
+      <w:pPr>
+        <w:pStyle w:val="Beschriftung"/>
+        <w:rPr>
+          <w:i w:val="0"/>
+          <w:iCs w:val="0"/>
+        </w:rPr>
+      </w:pPr>
+    </w:p>
+    <w:p>
+      <w:pPr>
+        <w:pStyle w:val="Beschriftung"/>
+        <w:rPr>
+          <w:i w:val="0"/>
+          <w:iCs w:val="0"/>
+        </w:rPr>
+      </w:pPr>
+    </w:p>
+    <w:p>
+      <w:pPr>
+        <w:pStyle w:val="Beschriftung"/>
+        <w:rPr>
+          <w:i w:val="0"/>
+          <w:iCs w:val="0"/>
+        </w:rPr>
+      </w:pPr>
+    </w:p>
+    <w:p>
+      <w:pPr>
+        <w:pStyle w:val="Beschriftung"/>
+        <w:rPr>
+          <w:i w:val="0"/>
+          <w:iCs w:val="0"/>
+        </w:rPr>
+      </w:pPr>
+      <w:r>
+        <w:rPr>
+          <w:i w:val="0"/>
+          <w:iCs w:val="0"/>
+        </w:rPr>
+        <w:lastRenderedPageBreak/>
+        <w:t xml:space="preserve">In der </w:t>
+      </w:r>
+      <w:r>
+        <w:rPr>
+          <w:rFonts w:ascii="Courier New" w:hAnsi="Courier New" w:cs="Courier New"/>
+          <w:i w:val="0"/>
+          <w:iCs w:val="0"/>
+        </w:rPr>
+        <w:t>execute</w:t>
+      </w:r>
+      <w:r>
+        <w:rPr>
+          <w:i w:val="0"/>
+          <w:iCs w:val="0"/>
+        </w:rPr>
+        <w:t xml:space="preserve"> Methode </w:t>
+      </w:r>
+      <w:r>
+        <w:rPr>
+          <w:i w:val="0"/>
+          <w:iCs w:val="0"/>
+        </w:rPr>
+        <w:t xml:space="preserve">(siehe Abbildung 4) </w:t>
+      </w:r>
+      <w:r>
+        <w:rPr>
+          <w:i w:val="0"/>
+          <w:iCs w:val="0"/>
+        </w:rPr>
+        <w:t xml:space="preserve">der </w:t>
+      </w:r>
+      <w:r>
+        <w:rPr>
+          <w:rFonts w:ascii="Courier New" w:hAnsi="Courier New" w:cs="Courier New"/>
+          <w:i w:val="0"/>
+          <w:iCs w:val="0"/>
+        </w:rPr>
+        <w:t>CalculationCommand</w:t>
+      </w:r>
+      <w:r>
+        <w:rPr>
+          <w:i w:val="0"/>
+          <w:iCs w:val="0"/>
+        </w:rPr>
+        <w:t xml:space="preserve"> Klasse wird Pi durch aufrufen einer Methode der </w:t>
+      </w:r>
+      <w:proofErr w:type="spellStart"/>
+      <w:r>
+        <w:rPr>
+          <w:rFonts w:ascii="Courier New" w:hAnsi="Courier New" w:cs="Courier New"/>
+          <w:i w:val="0"/>
+          <w:iCs w:val="0"/>
+        </w:rPr>
+        <w:t>PICalc</w:t>
+      </w:r>
+      <w:proofErr w:type="spellEnd"/>
+      <w:r>
+        <w:rPr>
+          <w:i w:val="0"/>
+          <w:iCs w:val="0"/>
+        </w:rPr>
+        <w:t xml:space="preserve"> Klasse berechnet und anschließend durch aufrufen der </w:t>
+      </w:r>
+      <w:proofErr w:type="spellStart"/>
+      <w:r>
+        <w:rPr>
+          <w:rFonts w:ascii="Courier New" w:hAnsi="Courier New" w:cs="Courier New"/>
+          <w:i w:val="0"/>
+          <w:iCs w:val="0"/>
+        </w:rPr>
+        <w:t>getResult</w:t>
+      </w:r>
+      <w:proofErr w:type="spellEnd"/>
+      <w:r>
+        <w:rPr>
+          <w:i w:val="0"/>
+          <w:iCs w:val="0"/>
+        </w:rPr>
+        <w:t xml:space="preserve"> Methode der Klasse </w:t>
+      </w:r>
+      <w:proofErr w:type="spellStart"/>
+      <w:r>
+        <w:rPr>
+          <w:rFonts w:ascii="Courier New" w:hAnsi="Courier New" w:cs="Courier New"/>
+          <w:i w:val="0"/>
+          <w:iCs w:val="0"/>
+        </w:rPr>
+        <w:t>PICalc</w:t>
+      </w:r>
+      <w:proofErr w:type="spellEnd"/>
+      <w:r>
+        <w:rPr>
+          <w:i w:val="0"/>
+          <w:iCs w:val="0"/>
+        </w:rPr>
+        <w:t xml:space="preserve">, welcher der </w:t>
+      </w:r>
+      <w:r>
+        <w:rPr>
+          <w:i w:val="0"/>
+          <w:iCs w:val="0"/>
+        </w:rPr>
+        <w:t>Client-Stub</w:t>
+      </w:r>
+      <w:r>
+        <w:rPr>
+          <w:i w:val="0"/>
+          <w:iCs w:val="0"/>
+        </w:rPr>
+        <w:t xml:space="preserve"> als Parameter übergeben wird, </w:t>
+      </w:r>
+      <w:r>
+        <w:rPr>
+          <w:i w:val="0"/>
+          <w:iCs w:val="0"/>
+        </w:rPr>
+        <w:t>auf dem Client ausgegeben. (</w:t>
+      </w:r>
+      <w:proofErr w:type="spellStart"/>
+      <w:r>
+        <w:rPr>
+          <w:rFonts w:ascii="Courier New" w:hAnsi="Courier New" w:cs="Courier New"/>
+          <w:i w:val="0"/>
+          <w:iCs w:val="0"/>
+        </w:rPr>
+        <w:t>getResult</w:t>
+      </w:r>
+      <w:proofErr w:type="spellEnd"/>
+      <w:r>
+        <w:rPr>
+          <w:i w:val="0"/>
+          <w:iCs w:val="0"/>
+        </w:rPr>
+        <w:t xml:space="preserve"> ruft eine weitere Methode </w:t>
+      </w:r>
+      <w:proofErr w:type="spellStart"/>
+      <w:r>
+        <w:rPr>
+          <w:rFonts w:ascii="Courier New" w:hAnsi="Courier New" w:cs="Courier New"/>
+          <w:i w:val="0"/>
+          <w:iCs w:val="0"/>
+        </w:rPr>
+        <w:t>get</w:t>
+      </w:r>
+      <w:proofErr w:type="spellEnd"/>
+      <w:r>
+        <w:rPr>
+          <w:i w:val="0"/>
+          <w:iCs w:val="0"/>
+        </w:rPr>
+        <w:t xml:space="preserve">, aus der </w:t>
+      </w:r>
+      <w:proofErr w:type="spellStart"/>
+      <w:r>
+        <w:rPr>
+          <w:rFonts w:ascii="Courier New" w:hAnsi="Courier New" w:cs="Courier New"/>
+          <w:i w:val="0"/>
+          <w:iCs w:val="0"/>
+        </w:rPr>
+        <w:t>ClientCallback</w:t>
+      </w:r>
+      <w:proofErr w:type="spellEnd"/>
+      <w:r>
+        <w:rPr>
+          <w:i w:val="0"/>
+          <w:iCs w:val="0"/>
+        </w:rPr>
+        <w:t xml:space="preserve"> Klasse, auf welche dann Pi auf dem Client ausgibt)</w:t>
+      </w:r>
+    </w:p>
+    <w:p>
+      <w:pPr>
+        <w:pStyle w:val="Beschriftung"/>
+        <w:keepNext/>
+      </w:pPr>
+      <w:r>
+        <w:rPr>
+          <w:noProof/>
+          <w:lang w:val="en-US" w:eastAsia="en-US" w:bidi="ar-SA"/>
+        </w:rPr>
+        <w:drawing>
+          <wp:inline distT="0" distB="0" distL="0" distR="0" wp14:anchorId="75001E59" wp14:editId="20993425">
+            <wp:extent cx="4457700" cy="742950"/>
+            <wp:effectExtent l="0" t="0" r="0" b="0"/>
+            <wp:docPr id="19" name="Grafik 19"/>
+            <wp:cNvGraphicFramePr>
+              <a:graphicFrameLocks xmlns:a="http://schemas.openxmlformats.org/drawingml/2006/main" noChangeAspect="1"/>
+            </wp:cNvGraphicFramePr>
+            <a:graphic xmlns:a="http://schemas.openxmlformats.org/drawingml/2006/main">
+              <a:graphicData uri="http://schemas.openxmlformats.org/drawingml/2006/picture">
+                <pic:pic xmlns:pic="http://schemas.openxmlformats.org/drawingml/2006/picture">
+                  <pic:nvPicPr>
+                    <pic:cNvPr id="1" name=""/>
+                    <pic:cNvPicPr/>
+                  </pic:nvPicPr>
+                  <pic:blipFill>
+                    <a:blip r:embed="rId24"/>
+                    <a:stretch>
+                      <a:fillRect/>
+                    </a:stretch>
+                  </pic:blipFill>
+                  <pic:spPr>
+                    <a:xfrm>
+                      <a:off x="0" y="0"/>
+                      <a:ext cx="4457700" cy="742950"/>
+                    </a:xfrm>
+                    <a:prstGeom prst="rect">
+                      <a:avLst/>
+                    </a:prstGeom>
+                  </pic:spPr>
+                </pic:pic>
+              </a:graphicData>
+            </a:graphic>
+          </wp:inline>
+        </w:drawing>
+      </w:r>
+    </w:p>
+    <w:p>
+      <w:pPr>
+        <w:pStyle w:val="Beschriftung"/>
+        <w:rPr>
+          <w:i w:val="0"/>
+          <w:iCs w:val="0"/>
+        </w:rPr>
+      </w:pPr>
+      <w:r>
+        <w:t xml:space="preserve">Abbildung </w:t>
+      </w:r>
+      <w:r>
+        <w:fldChar w:fldCharType="begin"/>
+      </w:r>
+      <w:r>
+        <w:instrText xml:space="preserve"> SEQ Abbildung \* ARABIC </w:instrText>
+      </w:r>
+      <w:r>
+        <w:fldChar w:fldCharType="separate"/>
+      </w:r>
+      <w:r>
+        <w:rPr>
+          <w:noProof/>
+        </w:rPr>
+        <w:t>8</w:t>
+      </w:r>
+      <w:r>
+        <w:fldChar w:fldCharType="end"/>
+      </w:r>
+      <w:r>
+        <w:t xml:space="preserve"> </w:t>
+      </w:r>
+      <w:proofErr w:type="spellStart"/>
+      <w:r>
+        <w:t>getResult</w:t>
+      </w:r>
+      <w:proofErr w:type="spellEnd"/>
+      <w:r>
+        <w:t xml:space="preserve"> Methode der Klasse </w:t>
+      </w:r>
+      <w:proofErr w:type="spellStart"/>
+      <w:r>
+        <w:t>PICalc</w:t>
+      </w:r>
+      <w:proofErr w:type="spellEnd"/>
+    </w:p>
+    <w:p>
+      <w:pPr>
+        <w:pStyle w:val="Textkrper"/>
+        <w:keepNext/>
+      </w:pPr>
+      <w:r>
+        <w:rPr>
+          <w:noProof/>
+          <w:lang w:val="en-US" w:eastAsia="en-US" w:bidi="ar-SA"/>
+        </w:rPr>
+        <w:drawing>
+          <wp:inline distT="0" distB="0" distL="0" distR="0" wp14:anchorId="39213B13" wp14:editId="4AE41288">
+            <wp:extent cx="3638550" cy="581025"/>
+            <wp:effectExtent l="0" t="0" r="0" b="9525"/>
+            <wp:docPr id="20" name="Grafik 20"/>
+            <wp:cNvGraphicFramePr>
+              <a:graphicFrameLocks xmlns:a="http://schemas.openxmlformats.org/drawingml/2006/main" noChangeAspect="1"/>
+            </wp:cNvGraphicFramePr>
+            <a:graphic xmlns:a="http://schemas.openxmlformats.org/drawingml/2006/main">
+              <a:graphicData uri="http://schemas.openxmlformats.org/drawingml/2006/picture">
+                <pic:pic xmlns:pic="http://schemas.openxmlformats.org/drawingml/2006/picture">
+                  <pic:nvPicPr>
+                    <pic:cNvPr id="1" name=""/>
+                    <pic:cNvPicPr/>
+                  </pic:nvPicPr>
+                  <pic:blipFill>
+                    <a:blip r:embed="rId25"/>
+                    <a:stretch>
+                      <a:fillRect/>
+                    </a:stretch>
+                  </pic:blipFill>
+                  <pic:spPr>
+                    <a:xfrm>
+                      <a:off x="0" y="0"/>
+                      <a:ext cx="3638550" cy="581025"/>
+                    </a:xfrm>
+                    <a:prstGeom prst="rect">
+                      <a:avLst/>
+                    </a:prstGeom>
+                  </pic:spPr>
+                </pic:pic>
+              </a:graphicData>
+            </a:graphic>
+          </wp:inline>
+        </w:drawing>
+      </w:r>
+    </w:p>
+    <w:p>
+      <w:pPr>
+        <w:pStyle w:val="Beschriftung"/>
+      </w:pPr>
+      <w:r>
+        <w:t xml:space="preserve">Abbildung </w:t>
+      </w:r>
+      <w:r>
+        <w:fldChar w:fldCharType="begin"/>
+      </w:r>
+      <w:r>
+        <w:instrText xml:space="preserve"> SEQ Abbildung \* ARABIC </w:instrText>
+      </w:r>
+      <w:r>
+        <w:fldChar w:fldCharType="separate"/>
+      </w:r>
+      <w:r>
+        <w:rPr>
+          <w:noProof/>
+        </w:rPr>
+        <w:t>9</w:t>
+      </w:r>
+      <w:r>
+        <w:fldChar w:fldCharType="end"/>
+      </w:r>
+      <w:r>
+        <w:t xml:space="preserve"> </w:t>
+      </w:r>
+      <w:proofErr w:type="spellStart"/>
+      <w:r>
+        <w:t>get</w:t>
+      </w:r>
+      <w:proofErr w:type="spellEnd"/>
+      <w:r>
+        <w:t xml:space="preserve"> Methode des Client</w:t>
+      </w:r>
+    </w:p>
+    <w:p>
+      <w:pPr>
+        <w:pStyle w:val="Beschriftung"/>
+      </w:pPr>
+    </w:p>
+    <w:p>
+      <w:pPr>
+        <w:pStyle w:val="Beschriftung"/>
+      </w:pPr>
+    </w:p>
+    <w:p>
+      <w:pPr>
+        <w:pStyle w:val="Beschriftung"/>
+      </w:pPr>
+    </w:p>
+    <w:p>
+      <w:pPr>
+        <w:pStyle w:val="Beschriftung"/>
+      </w:pPr>
+    </w:p>
+    <w:p>
+      <w:pPr>
+        <w:pStyle w:val="Beschriftung"/>
+      </w:pPr>
+    </w:p>
+    <w:p>
+      <w:pPr>
+        <w:pStyle w:val="Beschriftung"/>
+      </w:pPr>
+    </w:p>
+    <w:p>
+      <w:pPr>
+        <w:pStyle w:val="Beschriftung"/>
+      </w:pPr>
+    </w:p>
+    <w:p>
+      <w:pPr>
+        <w:pStyle w:val="Beschriftung"/>
+      </w:pPr>
+    </w:p>
+    <w:p>
+      <w:pPr>
+        <w:pStyle w:val="Beschriftung"/>
+      </w:pPr>
+    </w:p>
+    <w:p>
+      <w:pPr>
+        <w:pStyle w:val="Beschriftung"/>
+      </w:pPr>
+    </w:p>
+    <w:p>
+      <w:pPr>
+        <w:pStyle w:val="Beschriftung"/>
+      </w:pPr>
+    </w:p>
+    <w:p>
+      <w:pPr>
+        <w:pStyle w:val="Beschriftung"/>
+      </w:pPr>
+    </w:p>
+    <w:p>
+      <w:pPr>
+        <w:pStyle w:val="Beschriftung"/>
+      </w:pPr>
+    </w:p>
+    <w:p>
+      <w:pPr>
+        <w:pStyle w:val="Beschriftung"/>
+      </w:pPr>
+    </w:p>
+    <w:p>
+      <w:pPr>
+        <w:pStyle w:val="Beschriftung"/>
+      </w:pPr>
+    </w:p>
+    <w:p>
+      <w:pPr>
+        <w:pStyle w:val="Beschriftung"/>
+      </w:pPr>
+    </w:p>
+    <w:p>
+      <w:pPr>
+        <w:pStyle w:val="Beschriftung"/>
+      </w:pPr>
+    </w:p>
+    <w:p>
+      <w:pPr>
+        <w:pStyle w:val="Beschriftung"/>
+      </w:pPr>
+    </w:p>
+    <w:p>
+      <w:pPr>
+        <w:pStyle w:val="Beschriftung"/>
+      </w:pPr>
+    </w:p>
+    <w:p>
+      <w:pPr>
+        <w:pStyle w:val="Beschriftung"/>
+      </w:pPr>
+    </w:p>
     <w:p>
       <w:pPr>
         <w:pStyle w:val="berschrift1"/>
       </w:pPr>
-      <w:bookmarkStart w:id="6" w:name="_Toc444177323"/>
-      <w:r>
+      <w:bookmarkStart w:id="14" w:name="_Toc446016438"/>
+      <w:r>
+        <w:lastRenderedPageBreak/>
         <w:t>Aufwand</w:t>
       </w:r>
-      <w:bookmarkEnd w:id="6"/>
+      <w:bookmarkEnd w:id="14"/>
     </w:p>
     <w:p>
       <w:pPr>
         <w:pStyle w:val="berschrift2"/>
       </w:pPr>
-      <w:bookmarkStart w:id="7" w:name="_Toc444177324"/>
+      <w:bookmarkStart w:id="15" w:name="_Toc446016439"/>
       <w:r>
         <w:t>Geschätzter Aufwand</w:t>
       </w:r>
-      <w:bookmarkEnd w:id="7"/>
+      <w:bookmarkEnd w:id="15"/>
     </w:p>
     <w:p>
       <w:pPr>
@@ -1872,7 +4722,10 @@
               <w:pStyle w:val="Textkrper"/>
             </w:pPr>
             <w:r>
-              <w:t>12.03</w:t>
+              <w:t>17</w:t>
+            </w:r>
+            <w:r>
+              <w:t>.03</w:t>
             </w:r>
             <w:r>
               <w:t>.2016</w:t>
@@ -1996,11 +4849,11 @@
       <w:pPr>
         <w:pStyle w:val="berschrift2"/>
       </w:pPr>
-      <w:bookmarkStart w:id="8" w:name="_Toc444177325"/>
+      <w:bookmarkStart w:id="16" w:name="_Toc446016440"/>
       <w:r>
         <w:t>Tatsächlicher Aufwand</w:t>
       </w:r>
-      <w:bookmarkEnd w:id="8"/>
+      <w:bookmarkEnd w:id="16"/>
     </w:p>
     <w:p>
       <w:pPr>
@@ -2166,7 +5019,10 @@
               <w:pStyle w:val="Textkrper"/>
             </w:pPr>
             <w:r>
-              <w:t xml:space="preserve">? </w:t>
+              <w:t>3</w:t>
+            </w:r>
+            <w:r>
+              <w:t xml:space="preserve"> </w:t>
             </w:r>
             <w:r>
               <w:t>h</w:t>
@@ -2197,7 +5053,10 @@
               <w:pStyle w:val="Textkrper"/>
             </w:pPr>
             <w:r>
-              <w:t>12.03.2016</w:t>
+              <w:t>17</w:t>
+            </w:r>
+            <w:r>
+              <w:t>.03.2016</w:t>
             </w:r>
           </w:p>
         </w:tc>
@@ -2210,7 +5069,7 @@
               <w:pStyle w:val="Textkrper"/>
             </w:pPr>
             <w:r>
-              <w:t>?</w:t>
+              <w:t>3</w:t>
             </w:r>
             <w:r>
               <w:t xml:space="preserve"> h</w:t>
@@ -2299,7 +5158,7 @@
               <w:rPr>
                 <w:b/>
               </w:rPr>
-              <w:t>?</w:t>
+              <w:t>10</w:t>
             </w:r>
             <w:r>
               <w:rPr>
@@ -2324,8 +5183,8 @@
     </w:p>
     <w:p/>
     <w:sectPr>
-      <w:headerReference w:type="default" r:id="rId8"/>
-      <w:footerReference w:type="default" r:id="rId9"/>
+      <w:headerReference w:type="default" r:id="rId26"/>
+      <w:footerReference w:type="default" r:id="rId27"/>
       <w:pgSz w:w="11906" w:h="16838"/>
       <w:pgMar w:top="1689" w:right="1134" w:bottom="1689" w:left="1134" w:header="1134" w:footer="1134" w:gutter="0"/>
       <w:cols w:space="720"/>
@@ -2408,7 +5267,7 @@
         <w:sz w:val="20"/>
         <w:szCs w:val="20"/>
       </w:rPr>
-      <w:t>4</w:t>
+      <w:t>9</w:t>
     </w:r>
     <w:r>
       <w:rPr>
@@ -2429,8 +5288,17 @@
         <w:sz w:val="20"/>
         <w:szCs w:val="20"/>
       </w:rPr>
-      <w:t>Moritz Mühlehner</w:t>
+      <w:t xml:space="preserve">Moritz </w:t>
     </w:r>
+    <w:proofErr w:type="spellStart"/>
+    <w:r>
+      <w:rPr>
+        <w:sz w:val="20"/>
+        <w:szCs w:val="20"/>
+      </w:rPr>
+      <w:t>Mühlehner</w:t>
+    </w:r>
+    <w:proofErr w:type="spellEnd"/>
   </w:p>
 </w:ftr>
 </file>
@@ -2759,6 +5627,155 @@
     </w:lvl>
   </w:abstractNum>
   <w:abstractNum w:abstractNumId="2">
+    <w:nsid w:val="172946B8"/>
+    <w:multiLevelType w:val="multilevel"/>
+    <w:tmpl w:val="A474859A"/>
+    <w:lvl w:ilvl="0">
+      <w:start w:val="1"/>
+      <w:numFmt w:val="bullet"/>
+      <w:lvlText w:val="o"/>
+      <w:lvlJc w:val="left"/>
+      <w:pPr>
+        <w:tabs>
+          <w:tab w:val="num" w:pos="720"/>
+        </w:tabs>
+        <w:ind w:left="720" w:hanging="360"/>
+      </w:pPr>
+      <w:rPr>
+        <w:rFonts w:ascii="Courier New" w:hAnsi="Courier New" w:hint="default"/>
+        <w:sz w:val="20"/>
+      </w:rPr>
+    </w:lvl>
+    <w:lvl w:ilvl="1" w:tentative="1">
+      <w:start w:val="1"/>
+      <w:numFmt w:val="bullet"/>
+      <w:lvlText w:val="o"/>
+      <w:lvlJc w:val="left"/>
+      <w:pPr>
+        <w:tabs>
+          <w:tab w:val="num" w:pos="1440"/>
+        </w:tabs>
+        <w:ind w:left="1440" w:hanging="360"/>
+      </w:pPr>
+      <w:rPr>
+        <w:rFonts w:ascii="Courier New" w:hAnsi="Courier New" w:hint="default"/>
+        <w:sz w:val="20"/>
+      </w:rPr>
+    </w:lvl>
+    <w:lvl w:ilvl="2" w:tentative="1">
+      <w:start w:val="1"/>
+      <w:numFmt w:val="bullet"/>
+      <w:lvlText w:val="o"/>
+      <w:lvlJc w:val="left"/>
+      <w:pPr>
+        <w:tabs>
+          <w:tab w:val="num" w:pos="2160"/>
+        </w:tabs>
+        <w:ind w:left="2160" w:hanging="360"/>
+      </w:pPr>
+      <w:rPr>
+        <w:rFonts w:ascii="Courier New" w:hAnsi="Courier New" w:hint="default"/>
+        <w:sz w:val="20"/>
+      </w:rPr>
+    </w:lvl>
+    <w:lvl w:ilvl="3" w:tentative="1">
+      <w:start w:val="1"/>
+      <w:numFmt w:val="bullet"/>
+      <w:lvlText w:val="o"/>
+      <w:lvlJc w:val="left"/>
+      <w:pPr>
+        <w:tabs>
+          <w:tab w:val="num" w:pos="2880"/>
+        </w:tabs>
+        <w:ind w:left="2880" w:hanging="360"/>
+      </w:pPr>
+      <w:rPr>
+        <w:rFonts w:ascii="Courier New" w:hAnsi="Courier New" w:hint="default"/>
+        <w:sz w:val="20"/>
+      </w:rPr>
+    </w:lvl>
+    <w:lvl w:ilvl="4" w:tentative="1">
+      <w:start w:val="1"/>
+      <w:numFmt w:val="bullet"/>
+      <w:lvlText w:val="o"/>
+      <w:lvlJc w:val="left"/>
+      <w:pPr>
+        <w:tabs>
+          <w:tab w:val="num" w:pos="3600"/>
+        </w:tabs>
+        <w:ind w:left="3600" w:hanging="360"/>
+      </w:pPr>
+      <w:rPr>
+        <w:rFonts w:ascii="Courier New" w:hAnsi="Courier New" w:hint="default"/>
+        <w:sz w:val="20"/>
+      </w:rPr>
+    </w:lvl>
+    <w:lvl w:ilvl="5" w:tentative="1">
+      <w:start w:val="1"/>
+      <w:numFmt w:val="bullet"/>
+      <w:lvlText w:val="o"/>
+      <w:lvlJc w:val="left"/>
+      <w:pPr>
+        <w:tabs>
+          <w:tab w:val="num" w:pos="4320"/>
+        </w:tabs>
+        <w:ind w:left="4320" w:hanging="360"/>
+      </w:pPr>
+      <w:rPr>
+        <w:rFonts w:ascii="Courier New" w:hAnsi="Courier New" w:hint="default"/>
+        <w:sz w:val="20"/>
+      </w:rPr>
+    </w:lvl>
+    <w:lvl w:ilvl="6" w:tentative="1">
+      <w:start w:val="1"/>
+      <w:numFmt w:val="bullet"/>
+      <w:lvlText w:val="o"/>
+      <w:lvlJc w:val="left"/>
+      <w:pPr>
+        <w:tabs>
+          <w:tab w:val="num" w:pos="5040"/>
+        </w:tabs>
+        <w:ind w:left="5040" w:hanging="360"/>
+      </w:pPr>
+      <w:rPr>
+        <w:rFonts w:ascii="Courier New" w:hAnsi="Courier New" w:hint="default"/>
+        <w:sz w:val="20"/>
+      </w:rPr>
+    </w:lvl>
+    <w:lvl w:ilvl="7" w:tentative="1">
+      <w:start w:val="1"/>
+      <w:numFmt w:val="bullet"/>
+      <w:lvlText w:val="o"/>
+      <w:lvlJc w:val="left"/>
+      <w:pPr>
+        <w:tabs>
+          <w:tab w:val="num" w:pos="5760"/>
+        </w:tabs>
+        <w:ind w:left="5760" w:hanging="360"/>
+      </w:pPr>
+      <w:rPr>
+        <w:rFonts w:ascii="Courier New" w:hAnsi="Courier New" w:hint="default"/>
+        <w:sz w:val="20"/>
+      </w:rPr>
+    </w:lvl>
+    <w:lvl w:ilvl="8" w:tentative="1">
+      <w:start w:val="1"/>
+      <w:numFmt w:val="bullet"/>
+      <w:lvlText w:val="o"/>
+      <w:lvlJc w:val="left"/>
+      <w:pPr>
+        <w:tabs>
+          <w:tab w:val="num" w:pos="6480"/>
+        </w:tabs>
+        <w:ind w:left="6480" w:hanging="360"/>
+      </w:pPr>
+      <w:rPr>
+        <w:rFonts w:ascii="Courier New" w:hAnsi="Courier New" w:hint="default"/>
+        <w:sz w:val="20"/>
+      </w:rPr>
+    </w:lvl>
+  </w:abstractNum>
+  <w:abstractNum w:abstractNumId="3">
     <w:nsid w:val="188565EC"/>
     <w:multiLevelType w:val="hybridMultilevel"/>
     <w:tmpl w:val="621C5822"/>
@@ -2871,7 +5888,7 @@
       </w:rPr>
     </w:lvl>
   </w:abstractNum>
-  <w:abstractNum w:abstractNumId="3">
+  <w:abstractNum w:abstractNumId="4">
     <w:nsid w:val="1BE56762"/>
     <w:multiLevelType w:val="hybridMultilevel"/>
     <w:tmpl w:val="B11628EC"/>
@@ -2984,7 +6001,7 @@
       </w:rPr>
     </w:lvl>
   </w:abstractNum>
-  <w:abstractNum w:abstractNumId="4">
+  <w:abstractNum w:abstractNumId="5">
     <w:nsid w:val="3DBB6354"/>
     <w:multiLevelType w:val="multilevel"/>
     <w:tmpl w:val="9238F262"/>
@@ -3095,6 +6112,119 @@
         </w:tabs>
         <w:ind w:left="6480" w:hanging="360"/>
       </w:pPr>
+    </w:lvl>
+  </w:abstractNum>
+  <w:abstractNum w:abstractNumId="6">
+    <w:nsid w:val="7ED20F18"/>
+    <w:multiLevelType w:val="hybridMultilevel"/>
+    <w:tmpl w:val="7F36CCBA"/>
+    <w:lvl w:ilvl="0" w:tplc="04090001">
+      <w:start w:val="1"/>
+      <w:numFmt w:val="bullet"/>
+      <w:lvlText w:val=""/>
+      <w:lvlJc w:val="left"/>
+      <w:pPr>
+        <w:ind w:left="720" w:hanging="360"/>
+      </w:pPr>
+      <w:rPr>
+        <w:rFonts w:ascii="Symbol" w:hAnsi="Symbol" w:hint="default"/>
+      </w:rPr>
+    </w:lvl>
+    <w:lvl w:ilvl="1" w:tplc="04090003" w:tentative="1">
+      <w:start w:val="1"/>
+      <w:numFmt w:val="bullet"/>
+      <w:lvlText w:val="o"/>
+      <w:lvlJc w:val="left"/>
+      <w:pPr>
+        <w:ind w:left="1440" w:hanging="360"/>
+      </w:pPr>
+      <w:rPr>
+        <w:rFonts w:ascii="Courier New" w:hAnsi="Courier New" w:cs="Courier New" w:hint="default"/>
+      </w:rPr>
+    </w:lvl>
+    <w:lvl w:ilvl="2" w:tplc="04090005" w:tentative="1">
+      <w:start w:val="1"/>
+      <w:numFmt w:val="bullet"/>
+      <w:lvlText w:val=""/>
+      <w:lvlJc w:val="left"/>
+      <w:pPr>
+        <w:ind w:left="2160" w:hanging="360"/>
+      </w:pPr>
+      <w:rPr>
+        <w:rFonts w:ascii="Wingdings" w:hAnsi="Wingdings" w:hint="default"/>
+      </w:rPr>
+    </w:lvl>
+    <w:lvl w:ilvl="3" w:tplc="04090001" w:tentative="1">
+      <w:start w:val="1"/>
+      <w:numFmt w:val="bullet"/>
+      <w:lvlText w:val=""/>
+      <w:lvlJc w:val="left"/>
+      <w:pPr>
+        <w:ind w:left="2880" w:hanging="360"/>
+      </w:pPr>
+      <w:rPr>
+        <w:rFonts w:ascii="Symbol" w:hAnsi="Symbol" w:hint="default"/>
+      </w:rPr>
+    </w:lvl>
+    <w:lvl w:ilvl="4" w:tplc="04090003" w:tentative="1">
+      <w:start w:val="1"/>
+      <w:numFmt w:val="bullet"/>
+      <w:lvlText w:val="o"/>
+      <w:lvlJc w:val="left"/>
+      <w:pPr>
+        <w:ind w:left="3600" w:hanging="360"/>
+      </w:pPr>
+      <w:rPr>
+        <w:rFonts w:ascii="Courier New" w:hAnsi="Courier New" w:cs="Courier New" w:hint="default"/>
+      </w:rPr>
+    </w:lvl>
+    <w:lvl w:ilvl="5" w:tplc="04090005" w:tentative="1">
+      <w:start w:val="1"/>
+      <w:numFmt w:val="bullet"/>
+      <w:lvlText w:val=""/>
+      <w:lvlJc w:val="left"/>
+      <w:pPr>
+        <w:ind w:left="4320" w:hanging="360"/>
+      </w:pPr>
+      <w:rPr>
+        <w:rFonts w:ascii="Wingdings" w:hAnsi="Wingdings" w:hint="default"/>
+      </w:rPr>
+    </w:lvl>
+    <w:lvl w:ilvl="6" w:tplc="04090001" w:tentative="1">
+      <w:start w:val="1"/>
+      <w:numFmt w:val="bullet"/>
+      <w:lvlText w:val=""/>
+      <w:lvlJc w:val="left"/>
+      <w:pPr>
+        <w:ind w:left="5040" w:hanging="360"/>
+      </w:pPr>
+      <w:rPr>
+        <w:rFonts w:ascii="Symbol" w:hAnsi="Symbol" w:hint="default"/>
+      </w:rPr>
+    </w:lvl>
+    <w:lvl w:ilvl="7" w:tplc="04090003" w:tentative="1">
+      <w:start w:val="1"/>
+      <w:numFmt w:val="bullet"/>
+      <w:lvlText w:val="o"/>
+      <w:lvlJc w:val="left"/>
+      <w:pPr>
+        <w:ind w:left="5760" w:hanging="360"/>
+      </w:pPr>
+      <w:rPr>
+        <w:rFonts w:ascii="Courier New" w:hAnsi="Courier New" w:cs="Courier New" w:hint="default"/>
+      </w:rPr>
+    </w:lvl>
+    <w:lvl w:ilvl="8" w:tplc="04090005" w:tentative="1">
+      <w:start w:val="1"/>
+      <w:numFmt w:val="bullet"/>
+      <w:lvlText w:val=""/>
+      <w:lvlJc w:val="left"/>
+      <w:pPr>
+        <w:ind w:left="6480" w:hanging="360"/>
+      </w:pPr>
+      <w:rPr>
+        <w:rFonts w:ascii="Wingdings" w:hAnsi="Wingdings" w:hint="default"/>
+      </w:rPr>
     </w:lvl>
   </w:abstractNum>
   <w:num w:numId="1">
@@ -3104,13 +6234,28 @@
     <w:abstractNumId w:val="1"/>
   </w:num>
   <w:num w:numId="3">
+    <w:abstractNumId w:val="4"/>
+  </w:num>
+  <w:num w:numId="4">
     <w:abstractNumId w:val="3"/>
   </w:num>
-  <w:num w:numId="4">
+  <w:num w:numId="5">
+    <w:abstractNumId w:val="5"/>
+  </w:num>
+  <w:num w:numId="6">
     <w:abstractNumId w:val="2"/>
   </w:num>
-  <w:num w:numId="5">
-    <w:abstractNumId w:val="4"/>
+  <w:num w:numId="7">
+    <w:abstractNumId w:val="6"/>
+  </w:num>
+  <w:num w:numId="8">
+    <w:abstractNumId w:val="0"/>
+    <w:lvlOverride w:ilvl="0">
+      <w:startOverride w:val="2"/>
+    </w:lvlOverride>
+    <w:lvlOverride w:ilvl="1">
+      <w:startOverride w:val="1"/>
+    </w:lvlOverride>
   </w:num>
 </w:numbering>
 </file>
@@ -4324,6 +7469,34 @@
       <w:lang w:val="en-US" w:eastAsia="en-US" w:bidi="ar-SA"/>
     </w:rPr>
   </w:style>
+  <w:style w:type="character" w:styleId="BesuchterHyperlink">
+    <w:name w:val="FollowedHyperlink"/>
+    <w:basedOn w:val="Absatz-Standardschriftart"/>
+    <w:uiPriority w:val="99"/>
+    <w:semiHidden/>
+    <w:unhideWhenUsed/>
+    <w:rsid w:val="00AF2FCA"/>
+    <w:rPr>
+      <w:color w:val="954F72" w:themeColor="followedHyperlink"/>
+      <w:u w:val="single"/>
+    </w:rPr>
+  </w:style>
+  <w:style w:type="paragraph" w:styleId="Verzeichnis3">
+    <w:name w:val="toc 3"/>
+    <w:basedOn w:val="Standard"/>
+    <w:next w:val="Standard"/>
+    <w:autoRedefine/>
+    <w:uiPriority w:val="39"/>
+    <w:unhideWhenUsed/>
+    <w:rsid w:val="00DA29A3"/>
+    <w:pPr>
+      <w:spacing w:after="100"/>
+      <w:ind w:left="480"/>
+    </w:pPr>
+    <w:rPr>
+      <w:szCs w:val="21"/>
+    </w:rPr>
+  </w:style>
 </w:styles>
 </file>
 

--- a/VerteilteObjekteRMI.docx
+++ b/VerteilteObjekteRMI.docx
@@ -599,7 +599,7 @@
       <w:r>
         <w:fldChar w:fldCharType="separate"/>
       </w:r>
-      <w:hyperlink w:anchor="_Toc446016426" w:history="1">
+      <w:hyperlink w:anchor="_Toc446068459" w:history="1">
         <w:r>
           <w:rPr>
             <w:rStyle w:val="Hyperlink"/>
@@ -641,7 +641,7 @@
           <w:rPr>
             <w:noProof/>
           </w:rPr>
-          <w:instrText xml:space="preserve"> PAGEREF _Toc446016426 \h </w:instrText>
+          <w:instrText xml:space="preserve"> PAGEREF _Toc446068459 \h </w:instrText>
         </w:r>
         <w:r>
           <w:rPr>
@@ -683,7 +683,7 @@
           <w:lang w:val="en-US" w:eastAsia="en-US" w:bidi="ar-SA"/>
         </w:rPr>
       </w:pPr>
-      <w:hyperlink w:anchor="_Toc446016427" w:history="1">
+      <w:hyperlink w:anchor="_Toc446068460" w:history="1">
         <w:r>
           <w:rPr>
             <w:rStyle w:val="Hyperlink"/>
@@ -725,7 +725,7 @@
           <w:rPr>
             <w:noProof/>
           </w:rPr>
-          <w:instrText xml:space="preserve"> PAGEREF _Toc446016427 \h </w:instrText>
+          <w:instrText xml:space="preserve"> PAGEREF _Toc446068460 \h </w:instrText>
         </w:r>
         <w:r>
           <w:rPr>
@@ -767,7 +767,7 @@
           <w:lang w:val="en-US" w:eastAsia="en-US" w:bidi="ar-SA"/>
         </w:rPr>
       </w:pPr>
-      <w:hyperlink w:anchor="_Toc446016428" w:history="1">
+      <w:hyperlink w:anchor="_Toc446068461" w:history="1">
         <w:r>
           <w:rPr>
             <w:rStyle w:val="Hyperlink"/>
@@ -810,7 +810,7 @@
           <w:rPr>
             <w:noProof/>
           </w:rPr>
-          <w:instrText xml:space="preserve"> PAGEREF _Toc446016428 \h </w:instrText>
+          <w:instrText xml:space="preserve"> PAGEREF _Toc446068461 \h </w:instrText>
         </w:r>
         <w:r>
           <w:rPr>
@@ -852,7 +852,7 @@
           <w:lang w:val="en-US" w:eastAsia="en-US" w:bidi="ar-SA"/>
         </w:rPr>
       </w:pPr>
-      <w:hyperlink w:anchor="_Toc446016429" w:history="1">
+      <w:hyperlink w:anchor="_Toc446068462" w:history="1">
         <w:r>
           <w:rPr>
             <w:rStyle w:val="Hyperlink"/>
@@ -894,7 +894,7 @@
           <w:rPr>
             <w:noProof/>
           </w:rPr>
-          <w:instrText xml:space="preserve"> PAGEREF _Toc446016429 \h </w:instrText>
+          <w:instrText xml:space="preserve"> PAGEREF _Toc446068462 \h </w:instrText>
         </w:r>
         <w:r>
           <w:rPr>
@@ -936,7 +936,7 @@
           <w:lang w:val="en-US" w:eastAsia="en-US" w:bidi="ar-SA"/>
         </w:rPr>
       </w:pPr>
-      <w:hyperlink w:anchor="_Toc446016430" w:history="1">
+      <w:hyperlink w:anchor="_Toc446068463" w:history="1">
         <w:r>
           <w:rPr>
             <w:rStyle w:val="Hyperlink"/>
@@ -978,7 +978,7 @@
           <w:rPr>
             <w:noProof/>
           </w:rPr>
-          <w:instrText xml:space="preserve"> PAGEREF _Toc446016430 \h </w:instrText>
+          <w:instrText xml:space="preserve"> PAGEREF _Toc446068463 \h </w:instrText>
         </w:r>
         <w:r>
           <w:rPr>
@@ -1020,7 +1020,7 @@
           <w:lang w:val="en-US" w:eastAsia="en-US" w:bidi="ar-SA"/>
         </w:rPr>
       </w:pPr>
-      <w:hyperlink w:anchor="_Toc446016431" w:history="1">
+      <w:hyperlink w:anchor="_Toc446068464" w:history="1">
         <w:r>
           <w:rPr>
             <w:rStyle w:val="Hyperlink"/>
@@ -1062,7 +1062,7 @@
           <w:rPr>
             <w:noProof/>
           </w:rPr>
-          <w:instrText xml:space="preserve"> PAGEREF _Toc446016431 \h </w:instrText>
+          <w:instrText xml:space="preserve"> PAGEREF _Toc446068464 \h </w:instrText>
         </w:r>
         <w:r>
           <w:rPr>
@@ -1104,13 +1104,13 @@
           <w:lang w:val="en-US" w:eastAsia="en-US" w:bidi="ar-SA"/>
         </w:rPr>
       </w:pPr>
-      <w:hyperlink w:anchor="_Toc446016432" w:history="1">
+      <w:hyperlink w:anchor="_Toc446068465" w:history="1">
         <w:r>
           <w:rPr>
             <w:rStyle w:val="Hyperlink"/>
             <w:noProof/>
           </w:rPr>
-          <w:t>Java Policy File</w:t>
+          <w:t>GitHub Repository</w:t>
         </w:r>
         <w:r>
           <w:rPr>
@@ -1128,7 +1128,7 @@
           <w:rPr>
             <w:noProof/>
           </w:rPr>
-          <w:instrText xml:space="preserve"> PAGEREF _Toc446016432 \h </w:instrText>
+          <w:instrText xml:space="preserve"> PAGEREF _Toc446068465 \h </w:instrText>
         </w:r>
         <w:r>
           <w:rPr>
@@ -1157,9 +1157,9 @@
     </w:p>
     <w:p>
       <w:pPr>
-        <w:pStyle w:val="Verzeichnis2"/>
+        <w:pStyle w:val="Verzeichnis3"/>
         <w:tabs>
-          <w:tab w:val="left" w:pos="1100"/>
+          <w:tab w:val="right" w:leader="dot" w:pos="9628"/>
         </w:tabs>
         <w:rPr>
           <w:rFonts w:asciiTheme="minorHAnsi" w:eastAsiaTheme="minorEastAsia" w:hAnsiTheme="minorHAnsi" w:cstheme="minorBidi"/>
@@ -1170,40 +1170,22 @@
           <w:lang w:val="en-US" w:eastAsia="en-US" w:bidi="ar-SA"/>
         </w:rPr>
       </w:pPr>
-      <w:hyperlink w:anchor="_Toc446016433" w:history="1">
+      <w:hyperlink w:anchor="_Toc446068466" w:history="1">
         <w:r>
           <w:rPr>
             <w:rStyle w:val="Hyperlink"/>
             <w:noProof/>
           </w:rPr>
-          <w:t>2.1</w:t>
-        </w:r>
-        <w:r>
-          <w:rPr>
-            <w:rFonts w:asciiTheme="minorHAnsi" w:eastAsiaTheme="minorEastAsia" w:hAnsiTheme="minorHAnsi" w:cstheme="minorBidi"/>
-            <w:noProof/>
-            <w:kern w:val="0"/>
-            <w:sz w:val="22"/>
-            <w:szCs w:val="22"/>
-            <w:lang w:val="en-US" w:eastAsia="en-US" w:bidi="ar-SA"/>
+          <w:t>Java Policy File</w:t>
+        </w:r>
+        <w:r>
+          <w:rPr>
+            <w:noProof/>
           </w:rPr>
           <w:tab/>
         </w:r>
         <w:r>
           <w:rPr>
-            <w:rStyle w:val="Hyperlink"/>
-            <w:noProof/>
-          </w:rPr>
-          <w:t>RMI Tutorial</w:t>
-        </w:r>
-        <w:r>
-          <w:rPr>
-            <w:noProof/>
-          </w:rPr>
-          <w:tab/>
-        </w:r>
-        <w:r>
-          <w:rPr>
             <w:noProof/>
           </w:rPr>
           <w:fldChar w:fldCharType="begin"/>
@@ -1212,7 +1194,7 @@
           <w:rPr>
             <w:noProof/>
           </w:rPr>
-          <w:instrText xml:space="preserve"> PAGEREF _Toc446016433 \h </w:instrText>
+          <w:instrText xml:space="preserve"> PAGEREF _Toc446068466 \h </w:instrText>
         </w:r>
         <w:r>
           <w:rPr>
@@ -1241,9 +1223,9 @@
     </w:p>
     <w:p>
       <w:pPr>
-        <w:pStyle w:val="Verzeichnis3"/>
+        <w:pStyle w:val="Verzeichnis2"/>
         <w:tabs>
-          <w:tab w:val="right" w:leader="dot" w:pos="9628"/>
+          <w:tab w:val="left" w:pos="1100"/>
         </w:tabs>
         <w:rPr>
           <w:rFonts w:asciiTheme="minorHAnsi" w:eastAsiaTheme="minorEastAsia" w:hAnsiTheme="minorHAnsi" w:cstheme="minorBidi"/>
@@ -1254,22 +1236,40 @@
           <w:lang w:val="en-US" w:eastAsia="en-US" w:bidi="ar-SA"/>
         </w:rPr>
       </w:pPr>
-      <w:hyperlink w:anchor="_Toc446016434" w:history="1">
+      <w:hyperlink w:anchor="_Toc446068467" w:history="1">
         <w:r>
           <w:rPr>
             <w:rStyle w:val="Hyperlink"/>
             <w:noProof/>
           </w:rPr>
-          <w:t>Server</w:t>
-        </w:r>
-        <w:r>
-          <w:rPr>
-            <w:noProof/>
+          <w:t>2.1</w:t>
+        </w:r>
+        <w:r>
+          <w:rPr>
+            <w:rFonts w:asciiTheme="minorHAnsi" w:eastAsiaTheme="minorEastAsia" w:hAnsiTheme="minorHAnsi" w:cstheme="minorBidi"/>
+            <w:noProof/>
+            <w:kern w:val="0"/>
+            <w:sz w:val="22"/>
+            <w:szCs w:val="22"/>
+            <w:lang w:val="en-US" w:eastAsia="en-US" w:bidi="ar-SA"/>
           </w:rPr>
           <w:tab/>
         </w:r>
         <w:r>
           <w:rPr>
+            <w:rStyle w:val="Hyperlink"/>
+            <w:noProof/>
+          </w:rPr>
+          <w:t>RMI Tutorial</w:t>
+        </w:r>
+        <w:r>
+          <w:rPr>
+            <w:noProof/>
+          </w:rPr>
+          <w:tab/>
+        </w:r>
+        <w:r>
+          <w:rPr>
             <w:noProof/>
           </w:rPr>
           <w:fldChar w:fldCharType="begin"/>
@@ -1278,7 +1278,7 @@
           <w:rPr>
             <w:noProof/>
           </w:rPr>
-          <w:instrText xml:space="preserve"> PAGEREF _Toc446016434 \h </w:instrText>
+          <w:instrText xml:space="preserve"> PAGEREF _Toc446068467 \h </w:instrText>
         </w:r>
         <w:r>
           <w:rPr>
@@ -1320,13 +1320,13 @@
           <w:lang w:val="en-US" w:eastAsia="en-US" w:bidi="ar-SA"/>
         </w:rPr>
       </w:pPr>
-      <w:hyperlink w:anchor="_Toc446016435" w:history="1">
+      <w:hyperlink w:anchor="_Toc446068468" w:history="1">
         <w:r>
           <w:rPr>
             <w:rStyle w:val="Hyperlink"/>
             <w:noProof/>
           </w:rPr>
-          <w:t>Client</w:t>
+          <w:t>Server</w:t>
         </w:r>
         <w:r>
           <w:rPr>
@@ -1344,7 +1344,7 @@
           <w:rPr>
             <w:noProof/>
           </w:rPr>
-          <w:instrText xml:space="preserve"> PAGEREF _Toc446016435 \h </w:instrText>
+          <w:instrText xml:space="preserve"> PAGEREF _Toc446068468 \h </w:instrText>
         </w:r>
         <w:r>
           <w:rPr>
@@ -1386,13 +1386,13 @@
           <w:lang w:val="en-US" w:eastAsia="en-US" w:bidi="ar-SA"/>
         </w:rPr>
       </w:pPr>
-      <w:hyperlink w:anchor="_Toc446016436" w:history="1">
+      <w:hyperlink w:anchor="_Toc446068469" w:history="1">
         <w:r>
           <w:rPr>
             <w:rStyle w:val="Hyperlink"/>
             <w:noProof/>
           </w:rPr>
-          <w:t>Aufgetretene Probleme</w:t>
+          <w:t>Client</w:t>
         </w:r>
         <w:r>
           <w:rPr>
@@ -1410,7 +1410,7 @@
           <w:rPr>
             <w:noProof/>
           </w:rPr>
-          <w:instrText xml:space="preserve"> PAGEREF _Toc446016436 \h </w:instrText>
+          <w:instrText xml:space="preserve"> PAGEREF _Toc446068469 \h </w:instrText>
         </w:r>
         <w:r>
           <w:rPr>
@@ -1439,9 +1439,9 @@
     </w:p>
     <w:p>
       <w:pPr>
-        <w:pStyle w:val="Verzeichnis2"/>
+        <w:pStyle w:val="Verzeichnis3"/>
         <w:tabs>
-          <w:tab w:val="left" w:pos="1100"/>
+          <w:tab w:val="right" w:leader="dot" w:pos="9628"/>
         </w:tabs>
         <w:rPr>
           <w:rFonts w:asciiTheme="minorHAnsi" w:eastAsiaTheme="minorEastAsia" w:hAnsiTheme="minorHAnsi" w:cstheme="minorBidi"/>
@@ -1452,40 +1452,22 @@
           <w:lang w:val="en-US" w:eastAsia="en-US" w:bidi="ar-SA"/>
         </w:rPr>
       </w:pPr>
-      <w:hyperlink w:anchor="_Toc446016437" w:history="1">
+      <w:hyperlink w:anchor="_Toc446068470" w:history="1">
         <w:r>
           <w:rPr>
             <w:rStyle w:val="Hyperlink"/>
             <w:noProof/>
           </w:rPr>
-          <w:t>2.2</w:t>
-        </w:r>
-        <w:r>
-          <w:rPr>
-            <w:rFonts w:asciiTheme="minorHAnsi" w:eastAsiaTheme="minorEastAsia" w:hAnsiTheme="minorHAnsi" w:cstheme="minorBidi"/>
-            <w:noProof/>
-            <w:kern w:val="0"/>
-            <w:sz w:val="22"/>
-            <w:szCs w:val="22"/>
-            <w:lang w:val="en-US" w:eastAsia="en-US" w:bidi="ar-SA"/>
+          <w:t>Aufgetretene Probleme</w:t>
+        </w:r>
+        <w:r>
+          <w:rPr>
+            <w:noProof/>
           </w:rPr>
           <w:tab/>
         </w:r>
         <w:r>
           <w:rPr>
-            <w:rStyle w:val="Hyperlink"/>
-            <w:noProof/>
-          </w:rPr>
-          <w:t>RMI Command Pattern</w:t>
-        </w:r>
-        <w:r>
-          <w:rPr>
-            <w:noProof/>
-          </w:rPr>
-          <w:tab/>
-        </w:r>
-        <w:r>
-          <w:rPr>
             <w:noProof/>
           </w:rPr>
           <w:fldChar w:fldCharType="begin"/>
@@ -1494,7 +1476,7 @@
           <w:rPr>
             <w:noProof/>
           </w:rPr>
-          <w:instrText xml:space="preserve"> PAGEREF _Toc446016437 \h </w:instrText>
+          <w:instrText xml:space="preserve"> PAGEREF _Toc446068470 \h </w:instrText>
         </w:r>
         <w:r>
           <w:rPr>
@@ -1523,9 +1505,9 @@
     </w:p>
     <w:p>
       <w:pPr>
-        <w:pStyle w:val="Verzeichnis1"/>
+        <w:pStyle w:val="Verzeichnis2"/>
         <w:tabs>
-          <w:tab w:val="left" w:pos="480"/>
+          <w:tab w:val="left" w:pos="1100"/>
         </w:tabs>
         <w:rPr>
           <w:rFonts w:asciiTheme="minorHAnsi" w:eastAsiaTheme="minorEastAsia" w:hAnsiTheme="minorHAnsi" w:cstheme="minorBidi"/>
@@ -1536,13 +1518,13 @@
           <w:lang w:val="en-US" w:eastAsia="en-US" w:bidi="ar-SA"/>
         </w:rPr>
       </w:pPr>
-      <w:hyperlink w:anchor="_Toc446016438" w:history="1">
+      <w:hyperlink w:anchor="_Toc446068471" w:history="1">
         <w:r>
           <w:rPr>
             <w:rStyle w:val="Hyperlink"/>
             <w:noProof/>
           </w:rPr>
-          <w:t>3</w:t>
+          <w:t>2.2</w:t>
         </w:r>
         <w:r>
           <w:rPr>
@@ -1560,7 +1542,7 @@
             <w:rStyle w:val="Hyperlink"/>
             <w:noProof/>
           </w:rPr>
-          <w:t>Aufwand</w:t>
+          <w:t>RMI Command Pattern</w:t>
         </w:r>
         <w:r>
           <w:rPr>
@@ -1578,7 +1560,7 @@
           <w:rPr>
             <w:noProof/>
           </w:rPr>
-          <w:instrText xml:space="preserve"> PAGEREF _Toc446016438 \h </w:instrText>
+          <w:instrText xml:space="preserve"> PAGEREF _Toc446068471 \h </w:instrText>
         </w:r>
         <w:r>
           <w:rPr>
@@ -1595,7 +1577,7 @@
           <w:rPr>
             <w:noProof/>
           </w:rPr>
-          <w:t>9</w:t>
+          <w:t>7</w:t>
         </w:r>
         <w:r>
           <w:rPr>
@@ -1607,9 +1589,9 @@
     </w:p>
     <w:p>
       <w:pPr>
-        <w:pStyle w:val="Verzeichnis2"/>
+        <w:pStyle w:val="Verzeichnis1"/>
         <w:tabs>
-          <w:tab w:val="left" w:pos="1100"/>
+          <w:tab w:val="left" w:pos="480"/>
         </w:tabs>
         <w:rPr>
           <w:rFonts w:asciiTheme="minorHAnsi" w:eastAsiaTheme="minorEastAsia" w:hAnsiTheme="minorHAnsi" w:cstheme="minorBidi"/>
@@ -1620,13 +1602,13 @@
           <w:lang w:val="en-US" w:eastAsia="en-US" w:bidi="ar-SA"/>
         </w:rPr>
       </w:pPr>
-      <w:hyperlink w:anchor="_Toc446016439" w:history="1">
+      <w:hyperlink w:anchor="_Toc446068472" w:history="1">
         <w:r>
           <w:rPr>
             <w:rStyle w:val="Hyperlink"/>
             <w:noProof/>
           </w:rPr>
-          <w:t>3.1</w:t>
+          <w:t>3</w:t>
         </w:r>
         <w:r>
           <w:rPr>
@@ -1644,7 +1626,7 @@
             <w:rStyle w:val="Hyperlink"/>
             <w:noProof/>
           </w:rPr>
-          <w:t>Geschätzter Aufwand</w:t>
+          <w:t>Aufwand</w:t>
         </w:r>
         <w:r>
           <w:rPr>
@@ -1662,7 +1644,7 @@
           <w:rPr>
             <w:noProof/>
           </w:rPr>
-          <w:instrText xml:space="preserve"> PAGEREF _Toc446016439 \h </w:instrText>
+          <w:instrText xml:space="preserve"> PAGEREF _Toc446068472 \h </w:instrText>
         </w:r>
         <w:r>
           <w:rPr>
@@ -1704,13 +1686,13 @@
           <w:lang w:val="en-US" w:eastAsia="en-US" w:bidi="ar-SA"/>
         </w:rPr>
       </w:pPr>
-      <w:hyperlink w:anchor="_Toc446016440" w:history="1">
+      <w:hyperlink w:anchor="_Toc446068473" w:history="1">
         <w:r>
           <w:rPr>
             <w:rStyle w:val="Hyperlink"/>
             <w:noProof/>
           </w:rPr>
-          <w:t>3.2</w:t>
+          <w:t>3.1</w:t>
         </w:r>
         <w:r>
           <w:rPr>
@@ -1728,6 +1710,90 @@
             <w:rStyle w:val="Hyperlink"/>
             <w:noProof/>
           </w:rPr>
+          <w:t>Geschätzter Aufwand</w:t>
+        </w:r>
+        <w:r>
+          <w:rPr>
+            <w:noProof/>
+          </w:rPr>
+          <w:tab/>
+        </w:r>
+        <w:r>
+          <w:rPr>
+            <w:noProof/>
+          </w:rPr>
+          <w:fldChar w:fldCharType="begin"/>
+        </w:r>
+        <w:r>
+          <w:rPr>
+            <w:noProof/>
+          </w:rPr>
+          <w:instrText xml:space="preserve"> PAGEREF _Toc446068473 \h </w:instrText>
+        </w:r>
+        <w:r>
+          <w:rPr>
+            <w:noProof/>
+          </w:rPr>
+        </w:r>
+        <w:r>
+          <w:rPr>
+            <w:noProof/>
+          </w:rPr>
+          <w:fldChar w:fldCharType="separate"/>
+        </w:r>
+        <w:r>
+          <w:rPr>
+            <w:noProof/>
+          </w:rPr>
+          <w:t>9</w:t>
+        </w:r>
+        <w:r>
+          <w:rPr>
+            <w:noProof/>
+          </w:rPr>
+          <w:fldChar w:fldCharType="end"/>
+        </w:r>
+      </w:hyperlink>
+    </w:p>
+    <w:p>
+      <w:pPr>
+        <w:pStyle w:val="Verzeichnis2"/>
+        <w:tabs>
+          <w:tab w:val="left" w:pos="1100"/>
+        </w:tabs>
+        <w:rPr>
+          <w:rFonts w:asciiTheme="minorHAnsi" w:eastAsiaTheme="minorEastAsia" w:hAnsiTheme="minorHAnsi" w:cstheme="minorBidi"/>
+          <w:noProof/>
+          <w:kern w:val="0"/>
+          <w:sz w:val="22"/>
+          <w:szCs w:val="22"/>
+          <w:lang w:val="en-US" w:eastAsia="en-US" w:bidi="ar-SA"/>
+        </w:rPr>
+      </w:pPr>
+      <w:hyperlink w:anchor="_Toc446068474" w:history="1">
+        <w:r>
+          <w:rPr>
+            <w:rStyle w:val="Hyperlink"/>
+            <w:noProof/>
+          </w:rPr>
+          <w:t>3.2</w:t>
+        </w:r>
+        <w:r>
+          <w:rPr>
+            <w:rFonts w:asciiTheme="minorHAnsi" w:eastAsiaTheme="minorEastAsia" w:hAnsiTheme="minorHAnsi" w:cstheme="minorBidi"/>
+            <w:noProof/>
+            <w:kern w:val="0"/>
+            <w:sz w:val="22"/>
+            <w:szCs w:val="22"/>
+            <w:lang w:val="en-US" w:eastAsia="en-US" w:bidi="ar-SA"/>
+          </w:rPr>
+          <w:tab/>
+        </w:r>
+        <w:r>
+          <w:rPr>
+            <w:rStyle w:val="Hyperlink"/>
+            <w:noProof/>
+          </w:rPr>
           <w:t>Tatsächlicher Aufwand</w:t>
         </w:r>
         <w:r>
@@ -1746,7 +1812,7 @@
           <w:rPr>
             <w:noProof/>
           </w:rPr>
-          <w:instrText xml:space="preserve"> PAGEREF _Toc446016440 \h </w:instrText>
+          <w:instrText xml:space="preserve"> PAGEREF _Toc446068474 \h </w:instrText>
         </w:r>
         <w:r>
           <w:rPr>
@@ -1785,7 +1851,7 @@
         <w:pStyle w:val="berschrift1"/>
         <w:pageBreakBefore/>
       </w:pPr>
-      <w:bookmarkStart w:id="1" w:name="_Toc446016426"/>
+      <w:bookmarkStart w:id="1" w:name="_Toc446068459"/>
       <w:r>
         <w:lastRenderedPageBreak/>
         <w:t>Einführung</w:t>
@@ -1812,7 +1878,7 @@
       <w:pPr>
         <w:pStyle w:val="berschrift2"/>
       </w:pPr>
-      <w:bookmarkStart w:id="2" w:name="_Toc446016427"/>
+      <w:bookmarkStart w:id="2" w:name="_Toc446068460"/>
       <w:r>
         <w:t>Ziele</w:t>
       </w:r>
@@ -1843,7 +1909,7 @@
           <w:shd w:val="clear" w:color="auto" w:fill="FFFFFF"/>
         </w:rPr>
       </w:pPr>
-      <w:bookmarkStart w:id="3" w:name="_Toc446016428"/>
+      <w:bookmarkStart w:id="3" w:name="_Toc446068461"/>
       <w:r>
         <w:rPr>
           <w:shd w:val="clear" w:color="auto" w:fill="FFFFFF"/>
@@ -1922,7 +1988,7 @@
       <w:pPr>
         <w:pStyle w:val="berschrift2"/>
       </w:pPr>
-      <w:bookmarkStart w:id="4" w:name="_Toc446016429"/>
+      <w:bookmarkStart w:id="4" w:name="_Toc446068462"/>
       <w:r>
         <w:t>Aufgabenstellung</w:t>
       </w:r>
@@ -2040,7 +2106,7 @@
       <w:pPr>
         <w:pStyle w:val="berschrift2"/>
       </w:pPr>
-      <w:bookmarkStart w:id="5" w:name="_Toc446016430"/>
+      <w:bookmarkStart w:id="5" w:name="_Toc446068463"/>
       <w:r>
         <w:t>Quellen</w:t>
       </w:r>
@@ -2119,7 +2185,7 @@
         <w:pStyle w:val="berschrift1"/>
         <w:pageBreakBefore/>
       </w:pPr>
-      <w:bookmarkStart w:id="6" w:name="_Toc446016431"/>
+      <w:bookmarkStart w:id="6" w:name="_Toc446068464"/>
       <w:r>
         <w:lastRenderedPageBreak/>
         <w:t>Ergebnisse</w:t>
@@ -2193,39 +2259,86 @@
       <w:r>
         <w:t xml:space="preserve">Abbildung </w:t>
       </w:r>
-      <w:r>
-        <w:fldChar w:fldCharType="begin"/>
-      </w:r>
-      <w:r>
-        <w:instrText xml:space="preserve"> SEQ Abbildung \* ARABIC </w:instrText>
-      </w:r>
-      <w:r>
-        <w:fldChar w:fldCharType="separate"/>
-      </w:r>
-      <w:r>
-        <w:rPr>
-          <w:noProof/>
-        </w:rPr>
-        <w:t>1</w:t>
-      </w:r>
-      <w:r>
-        <w:fldChar w:fldCharType="end"/>
-      </w:r>
+      <w:fldSimple w:instr=" SEQ Abbildung \* ARABIC ">
+        <w:r>
+          <w:rPr>
+            <w:noProof/>
+          </w:rPr>
+          <w:t>1</w:t>
+        </w:r>
+      </w:fldSimple>
       <w:r>
         <w:t xml:space="preserve"> Client-Server Kommunikation</w:t>
       </w:r>
     </w:p>
     <w:p>
       <w:pPr>
+        <w:pStyle w:val="Textkrper"/>
+      </w:pPr>
+      <w:r>
+        <w:t xml:space="preserve">Der Client sendet dem Server </w:t>
+      </w:r>
+      <w:r>
+        <w:t xml:space="preserve">welche Methode er aufrufen soll und die </w:t>
+      </w:r>
+      <w:r>
+        <w:t>für diese Methode</w:t>
+      </w:r>
+      <w:r>
+        <w:t xml:space="preserve"> zu verwendenden Parameter</w:t>
+      </w:r>
+      <w:r>
+        <w:t xml:space="preserve">. </w:t>
+      </w:r>
+      <w:r>
+        <w:t>Über ein gemeinsam bekanntes Interface erkennt der Server welche Methode gemeint ist und kann diese ausführen</w:t>
+      </w:r>
+      <w:r>
+        <w:t xml:space="preserve">. Das Ergebnis sendet er zurück an den Client. Damit Objekte übertragen werden können müssen diese das Marker-Interface </w:t>
+      </w:r>
+      <w:proofErr w:type="spellStart"/>
+      <w:r>
+        <w:t>Serializable</w:t>
+      </w:r>
+      <w:proofErr w:type="spellEnd"/>
+      <w:r>
+        <w:t xml:space="preserve"> implementieren. (Da Objekte auf eine lokale Speicheradresse verweisen und diese Adresse für den Server unbrauchbar ist)</w:t>
+      </w:r>
+    </w:p>
+    <w:p>
+      <w:pPr>
         <w:pStyle w:val="berschrift3"/>
       </w:pPr>
-      <w:bookmarkStart w:id="7" w:name="_Java_Policy_File"/>
-      <w:bookmarkStart w:id="8" w:name="_Toc446016432"/>
+      <w:bookmarkStart w:id="7" w:name="_Toc446068465"/>
+      <w:proofErr w:type="spellStart"/>
+      <w:r>
+        <w:t>GitHub</w:t>
+      </w:r>
+      <w:proofErr w:type="spellEnd"/>
+      <w:r>
+        <w:t xml:space="preserve"> Repository</w:t>
+      </w:r>
       <w:bookmarkEnd w:id="7"/>
+    </w:p>
+    <w:p>
+      <w:pPr>
+        <w:pStyle w:val="Textkrper"/>
+      </w:pPr>
+      <w:r>
+        <w:t>https://github.com/mmuehlehner-tgm/SYT_RMI/</w:t>
+      </w:r>
+    </w:p>
+    <w:p>
+      <w:pPr>
+        <w:pStyle w:val="berschrift3"/>
+      </w:pPr>
+      <w:bookmarkStart w:id="8" w:name="_Java_Policy_File"/>
+      <w:bookmarkStart w:id="9" w:name="_Toc446068466"/>
+      <w:bookmarkEnd w:id="8"/>
       <w:r>
         <w:t>Java Policy File</w:t>
       </w:r>
-      <w:bookmarkEnd w:id="8"/>
+      <w:bookmarkEnd w:id="9"/>
     </w:p>
     <w:p>
       <w:pPr>
@@ -2236,7 +2349,13 @@
       </w:r>
       <w:proofErr w:type="spellStart"/>
       <w:r>
-        <w:t>polify</w:t>
+        <w:t>poli</w:t>
+      </w:r>
+      <w:r>
+        <w:t>c</w:t>
+      </w:r>
+      <w:r>
+        <w:t>y</w:t>
       </w:r>
       <w:proofErr w:type="spellEnd"/>
       <w:r>
@@ -2324,8 +2443,23 @@
       </w:r>
       <w:proofErr w:type="spellEnd"/>
       <w:r>
-        <w:t>\java.policy</w:t>
-      </w:r>
+        <w:t>\</w:t>
+      </w:r>
+      <w:proofErr w:type="spellStart"/>
+      <w:r>
+        <w:t>java.policy</w:t>
+      </w:r>
+      <w:proofErr w:type="spellEnd"/>
+    </w:p>
+    <w:p>
+      <w:pPr>
+        <w:pStyle w:val="Textkrper"/>
+      </w:pPr>
+    </w:p>
+    <w:p>
+      <w:pPr>
+        <w:pStyle w:val="Textkrper"/>
+      </w:pPr>
     </w:p>
     <w:p>
       <w:pPr>
@@ -2335,11 +2469,12 @@
           <w:numId w:val="8"/>
         </w:numPr>
       </w:pPr>
-      <w:bookmarkStart w:id="9" w:name="_Toc446016433"/>
-      <w:r>
+      <w:bookmarkStart w:id="10" w:name="_Toc446068467"/>
+      <w:r>
+        <w:lastRenderedPageBreak/>
         <w:t>RMI Tutorial</w:t>
       </w:r>
-      <w:bookmarkEnd w:id="9"/>
+      <w:bookmarkEnd w:id="10"/>
     </w:p>
     <w:p>
       <w:r>
@@ -2440,12 +2575,14 @@
       <w:r>
         <w:t xml:space="preserve">Das </w:t>
       </w:r>
+      <w:proofErr w:type="spellStart"/>
       <w:r>
         <w:rPr>
           <w:rFonts w:ascii="Courier New" w:hAnsi="Courier New" w:cs="Courier New"/>
         </w:rPr>
         <w:t>Compute</w:t>
       </w:r>
+      <w:proofErr w:type="spellEnd"/>
       <w:r>
         <w:t xml:space="preserve"> Interface erweitert </w:t>
       </w:r>
@@ -2534,12 +2671,11 @@
       <w:pPr>
         <w:pStyle w:val="berschrift3"/>
       </w:pPr>
-      <w:bookmarkStart w:id="10" w:name="_Toc446016434"/>
-      <w:r>
-        <w:lastRenderedPageBreak/>
+      <w:bookmarkStart w:id="11" w:name="_Toc446068468"/>
+      <w:r>
         <w:t>Server</w:t>
       </w:r>
-      <w:bookmarkEnd w:id="10"/>
+      <w:bookmarkEnd w:id="11"/>
     </w:p>
     <w:p>
       <w:pPr>
@@ -2713,19 +2849,7 @@
           <w:rPr>
             <w:rStyle w:val="Hyperlink"/>
           </w:rPr>
-          <w:t>Java Po</w:t>
-        </w:r>
-        <w:r>
-          <w:rPr>
-            <w:rStyle w:val="Hyperlink"/>
-          </w:rPr>
-          <w:t>l</w:t>
-        </w:r>
-        <w:r>
-          <w:rPr>
-            <w:rStyle w:val="Hyperlink"/>
-          </w:rPr>
-          <w:t>icy File</w:t>
+          <w:t>Java Policy File</w:t>
         </w:r>
       </w:hyperlink>
       <w:r>
@@ -2881,11 +3005,12 @@
       <w:pPr>
         <w:pStyle w:val="berschrift3"/>
       </w:pPr>
-      <w:bookmarkStart w:id="11" w:name="_Toc446016435"/>
-      <w:r>
+      <w:bookmarkStart w:id="12" w:name="_Toc446068469"/>
+      <w:r>
+        <w:lastRenderedPageBreak/>
         <w:t>Client</w:t>
       </w:r>
-      <w:bookmarkEnd w:id="11"/>
+      <w:bookmarkEnd w:id="12"/>
     </w:p>
     <w:p>
       <w:pPr>
@@ -3062,7 +3187,6 @@
     </w:p>
     <w:p>
       <w:r>
-        <w:lastRenderedPageBreak/>
         <w:t xml:space="preserve">Über die Registry des Servers bekommt man nun das </w:t>
       </w:r>
       <w:r>
@@ -3214,11 +3338,11 @@
       <w:pPr>
         <w:pStyle w:val="berschrift3"/>
       </w:pPr>
-      <w:bookmarkStart w:id="12" w:name="_Toc446016436"/>
+      <w:bookmarkStart w:id="13" w:name="_Toc446068470"/>
       <w:r>
         <w:t>Aufgetretene Probleme</w:t>
       </w:r>
-      <w:bookmarkEnd w:id="12"/>
+      <w:bookmarkEnd w:id="13"/>
     </w:p>
     <w:p>
       <w:r>
@@ -3227,15 +3351,21 @@
     </w:p>
     <w:p/>
     <w:p/>
+    <w:p/>
+    <w:p/>
+    <w:p/>
+    <w:p/>
+    <w:p/>
     <w:p>
       <w:pPr>
         <w:pStyle w:val="berschrift2"/>
       </w:pPr>
-      <w:bookmarkStart w:id="13" w:name="_Toc446016437"/>
-      <w:r>
+      <w:bookmarkStart w:id="14" w:name="_Toc446068471"/>
+      <w:r>
+        <w:lastRenderedPageBreak/>
         <w:t>RMI Command Pattern</w:t>
       </w:r>
-      <w:bookmarkEnd w:id="13"/>
+      <w:bookmarkEnd w:id="14"/>
     </w:p>
     <w:p>
       <w:pPr>
@@ -3447,26 +3577,24 @@
       <w:r>
         <w:t xml:space="preserve">Abbildung </w:t>
       </w:r>
-      <w:r>
-        <w:fldChar w:fldCharType="begin"/>
-      </w:r>
-      <w:r>
-        <w:instrText xml:space="preserve"> SEQ Abbildung \* ARABIC </w:instrText>
-      </w:r>
-      <w:r>
-        <w:fldChar w:fldCharType="separate"/>
-      </w:r>
-      <w:r>
-        <w:rPr>
-          <w:noProof/>
-        </w:rPr>
-        <w:t>2</w:t>
-      </w:r>
-      <w:r>
-        <w:fldChar w:fldCharType="end"/>
-      </w:r>
-      <w:r>
-        <w:t xml:space="preserve"> Implementierung der doSomething Methode in </w:t>
+      <w:fldSimple w:instr=" SEQ Abbildung \* ARABIC ">
+        <w:r>
+          <w:rPr>
+            <w:noProof/>
+          </w:rPr>
+          <w:t>2</w:t>
+        </w:r>
+      </w:fldSimple>
+      <w:r>
+        <w:t xml:space="preserve"> Implementierung der </w:t>
+      </w:r>
+      <w:proofErr w:type="spellStart"/>
+      <w:r>
+        <w:t>doSomething</w:t>
+      </w:r>
+      <w:proofErr w:type="spellEnd"/>
+      <w:r>
+        <w:t xml:space="preserve"> Methode in </w:t>
       </w:r>
       <w:proofErr w:type="spellStart"/>
       <w:r>
@@ -3528,48 +3656,29 @@
       <w:r>
         <w:t xml:space="preserve">Abbildung </w:t>
       </w:r>
-      <w:r>
-        <w:fldChar w:fldCharType="begin"/>
-      </w:r>
-      <w:r>
-        <w:instrText xml:space="preserve"> SEQ Abbildung \* ARABIC </w:instrText>
-      </w:r>
-      <w:r>
-        <w:fldChar w:fldCharType="separate"/>
-      </w:r>
-      <w:r>
-        <w:rPr>
-          <w:noProof/>
-        </w:rPr>
-        <w:t>3</w:t>
-      </w:r>
-      <w:r>
-        <w:fldChar w:fldCharType="end"/>
-      </w:r>
+      <w:fldSimple w:instr=" SEQ Abbildung \* ARABIC ">
+        <w:r>
+          <w:rPr>
+            <w:noProof/>
+          </w:rPr>
+          <w:t>3</w:t>
+        </w:r>
+      </w:fldSimple>
       <w:r>
         <w:t xml:space="preserve"> doSomething wird von Client über Remote Objekt aufgerufen</w:t>
       </w:r>
+      <w:r>
+        <w:br/>
+      </w:r>
     </w:p>
     <w:p>
       <w:pPr>
         <w:pStyle w:val="Textkrper"/>
+      </w:pPr>
+      <w:r>
         <w:rPr>
           <w:rFonts w:ascii="Courier New" w:hAnsi="Courier New" w:cs="Courier New"/>
         </w:rPr>
-      </w:pPr>
-      <w:r>
-        <w:br/>
-      </w:r>
-    </w:p>
-    <w:p>
-      <w:pPr>
-        <w:pStyle w:val="Textkrper"/>
-      </w:pPr>
-      <w:r>
-        <w:rPr>
-          <w:rFonts w:ascii="Courier New" w:hAnsi="Courier New" w:cs="Courier New"/>
-        </w:rPr>
-        <w:lastRenderedPageBreak/>
         <w:t>Command</w:t>
       </w:r>
       <w:r>
@@ -3663,33 +3772,39 @@
       <w:r>
         <w:t xml:space="preserve">Abbildung </w:t>
       </w:r>
-      <w:r>
-        <w:fldChar w:fldCharType="begin"/>
-      </w:r>
-      <w:r>
-        <w:instrText xml:space="preserve"> SEQ Abbildung \* ARABIC </w:instrText>
-      </w:r>
-      <w:r>
-        <w:fldChar w:fldCharType="separate"/>
-      </w:r>
-      <w:r>
-        <w:rPr>
-          <w:noProof/>
-        </w:rPr>
-        <w:t>4</w:t>
-      </w:r>
-      <w:r>
-        <w:fldChar w:fldCharType="end"/>
-      </w:r>
-      <w:r>
-        <w:t xml:space="preserve"> execute Methode der Klasse CalculationCommand</w:t>
-      </w:r>
+      <w:fldSimple w:instr=" SEQ Abbildung \* ARABIC ">
+        <w:r>
+          <w:rPr>
+            <w:noProof/>
+          </w:rPr>
+          <w:t>4</w:t>
+        </w:r>
+      </w:fldSimple>
+      <w:r>
+        <w:t xml:space="preserve"> execute Methode der Klasse </w:t>
+      </w:r>
+      <w:proofErr w:type="spellStart"/>
+      <w:r>
+        <w:t>CalculationCommand</w:t>
+      </w:r>
+      <w:proofErr w:type="spellEnd"/>
+    </w:p>
+    <w:p>
+      <w:pPr>
+        <w:pStyle w:val="Beschriftung"/>
+      </w:pPr>
+    </w:p>
+    <w:p>
+      <w:pPr>
+        <w:pStyle w:val="Beschriftung"/>
+      </w:pPr>
     </w:p>
     <w:p>
       <w:pPr>
         <w:pStyle w:val="Textkrper"/>
       </w:pPr>
       <w:r>
+        <w:lastRenderedPageBreak/>
         <w:t xml:space="preserve">Der </w:t>
       </w:r>
       <w:proofErr w:type="spellStart"/>
@@ -3700,12 +3815,14 @@
       <w:r>
         <w:t xml:space="preserve"> von </w:t>
       </w:r>
+      <w:proofErr w:type="spellStart"/>
       <w:r>
         <w:rPr>
           <w:rFonts w:ascii="Courier New" w:hAnsi="Courier New" w:cs="Courier New"/>
         </w:rPr>
         <w:t>CalculationCommand</w:t>
       </w:r>
+      <w:proofErr w:type="spellEnd"/>
       <w:r>
         <w:t xml:space="preserve"> bekommt als Parameter die Anzahl an Nachkommastellen die Pi haben soll und eine Referenz auf den stub des Clients, sodass der Server den berechneten Wert später an den Client zurückliefern kann. (Callback)</w:t>
       </w:r>
@@ -3767,24 +3884,14 @@
       <w:r>
         <w:t xml:space="preserve">Abbildung </w:t>
       </w:r>
-      <w:r>
-        <w:fldChar w:fldCharType="begin"/>
-      </w:r>
-      <w:r>
-        <w:instrText xml:space="preserve"> SEQ Abbildung \* ARABIC </w:instrText>
-      </w:r>
-      <w:r>
-        <w:fldChar w:fldCharType="separate"/>
-      </w:r>
-      <w:r>
-        <w:rPr>
-          <w:noProof/>
-        </w:rPr>
-        <w:t>5</w:t>
-      </w:r>
-      <w:r>
-        <w:fldChar w:fldCharType="end"/>
-      </w:r>
+      <w:fldSimple w:instr=" SEQ Abbildung \* ARABIC ">
+        <w:r>
+          <w:rPr>
+            <w:noProof/>
+          </w:rPr>
+          <w:t>5</w:t>
+        </w:r>
+      </w:fldSimple>
       <w:r>
         <w:t xml:space="preserve"> </w:t>
       </w:r>
@@ -3794,8 +3901,13 @@
       </w:r>
       <w:proofErr w:type="spellEnd"/>
       <w:r>
-        <w:t xml:space="preserve"> von CalculationCommand</w:t>
-      </w:r>
+        <w:t xml:space="preserve"> von </w:t>
+      </w:r>
+      <w:proofErr w:type="spellStart"/>
+      <w:r>
+        <w:t>CalculationCommand</w:t>
+      </w:r>
+      <w:proofErr w:type="spellEnd"/>
     </w:p>
     <w:p>
       <w:pPr>
@@ -3852,24 +3964,14 @@
       <w:r>
         <w:t xml:space="preserve">Abbildung </w:t>
       </w:r>
-      <w:r>
-        <w:fldChar w:fldCharType="begin"/>
-      </w:r>
-      <w:r>
-        <w:instrText xml:space="preserve"> SEQ Abbildung \* ARABIC </w:instrText>
-      </w:r>
-      <w:r>
-        <w:fldChar w:fldCharType="separate"/>
-      </w:r>
-      <w:r>
-        <w:rPr>
-          <w:noProof/>
-        </w:rPr>
-        <w:t>6</w:t>
-      </w:r>
-      <w:r>
-        <w:fldChar w:fldCharType="end"/>
-      </w:r>
+      <w:fldSimple w:instr=" SEQ Abbildung \* ARABIC ">
+        <w:r>
+          <w:rPr>
+            <w:noProof/>
+          </w:rPr>
+          <w:t>6</w:t>
+        </w:r>
+      </w:fldSimple>
       <w:r>
         <w:t xml:space="preserve"> Erstellen des Client-Stub für Callback</w:t>
       </w:r>
@@ -3969,26 +4071,24 @@
       <w:r>
         <w:t xml:space="preserve">Abbildung </w:t>
       </w:r>
-      <w:r>
-        <w:fldChar w:fldCharType="begin"/>
-      </w:r>
-      <w:r>
-        <w:instrText xml:space="preserve"> SEQ Abbildung \* ARABIC </w:instrText>
-      </w:r>
-      <w:r>
-        <w:fldChar w:fldCharType="separate"/>
-      </w:r>
-      <w:r>
-        <w:rPr>
-          <w:noProof/>
-        </w:rPr>
-        <w:t>7</w:t>
-      </w:r>
-      <w:r>
-        <w:fldChar w:fldCharType="end"/>
-      </w:r>
-      <w:r>
-        <w:t xml:space="preserve"> Erzeugen eines CalculationCommand Objekts</w:t>
+      <w:fldSimple w:instr=" SEQ Abbildung \* ARABIC ">
+        <w:r>
+          <w:rPr>
+            <w:noProof/>
+          </w:rPr>
+          <w:t>7</w:t>
+        </w:r>
+      </w:fldSimple>
+      <w:r>
+        <w:t xml:space="preserve"> Erzeugen eines </w:t>
+      </w:r>
+      <w:proofErr w:type="spellStart"/>
+      <w:r>
+        <w:t>CalculationCommand</w:t>
+      </w:r>
+      <w:proofErr w:type="spellEnd"/>
+      <w:r>
+        <w:t xml:space="preserve"> Objekts</w:t>
       </w:r>
     </w:p>
     <w:p>
@@ -3999,66 +4099,11 @@
           <w:iCs w:val="0"/>
         </w:rPr>
       </w:pPr>
-    </w:p>
-    <w:p>
-      <w:pPr>
-        <w:pStyle w:val="Beschriftung"/>
+      <w:r>
         <w:rPr>
           <w:i w:val="0"/>
           <w:iCs w:val="0"/>
         </w:rPr>
-      </w:pPr>
-    </w:p>
-    <w:p>
-      <w:pPr>
-        <w:pStyle w:val="Beschriftung"/>
-        <w:rPr>
-          <w:i w:val="0"/>
-          <w:iCs w:val="0"/>
-        </w:rPr>
-      </w:pPr>
-    </w:p>
-    <w:p>
-      <w:pPr>
-        <w:pStyle w:val="Beschriftung"/>
-        <w:rPr>
-          <w:i w:val="0"/>
-          <w:iCs w:val="0"/>
-        </w:rPr>
-      </w:pPr>
-    </w:p>
-    <w:p>
-      <w:pPr>
-        <w:pStyle w:val="Beschriftung"/>
-        <w:rPr>
-          <w:i w:val="0"/>
-          <w:iCs w:val="0"/>
-        </w:rPr>
-      </w:pPr>
-    </w:p>
-    <w:p>
-      <w:pPr>
-        <w:pStyle w:val="Beschriftung"/>
-        <w:rPr>
-          <w:i w:val="0"/>
-          <w:iCs w:val="0"/>
-        </w:rPr>
-      </w:pPr>
-    </w:p>
-    <w:p>
-      <w:pPr>
-        <w:pStyle w:val="Beschriftung"/>
-        <w:rPr>
-          <w:i w:val="0"/>
-          <w:iCs w:val="0"/>
-        </w:rPr>
-      </w:pPr>
-      <w:r>
-        <w:rPr>
-          <w:i w:val="0"/>
-          <w:iCs w:val="0"/>
-        </w:rPr>
-        <w:lastRenderedPageBreak/>
         <w:t xml:space="preserve">In der </w:t>
       </w:r>
       <w:r>
@@ -4161,8 +4206,17 @@
           <w:i w:val="0"/>
           <w:iCs w:val="0"/>
         </w:rPr>
-        <w:t>Client-Stub</w:t>
-      </w:r>
+        <w:t>Client-</w:t>
+      </w:r>
+      <w:proofErr w:type="spellStart"/>
+      <w:r>
+        <w:rPr>
+          <w:i w:val="0"/>
+          <w:iCs w:val="0"/>
+        </w:rPr>
+        <w:t>Stub</w:t>
+      </w:r>
+      <w:proofErr w:type="spellEnd"/>
       <w:r>
         <w:rPr>
           <w:i w:val="0"/>
@@ -4287,24 +4341,14 @@
       <w:r>
         <w:t xml:space="preserve">Abbildung </w:t>
       </w:r>
-      <w:r>
-        <w:fldChar w:fldCharType="begin"/>
-      </w:r>
-      <w:r>
-        <w:instrText xml:space="preserve"> SEQ Abbildung \* ARABIC </w:instrText>
-      </w:r>
-      <w:r>
-        <w:fldChar w:fldCharType="separate"/>
-      </w:r>
-      <w:r>
-        <w:rPr>
-          <w:noProof/>
-        </w:rPr>
-        <w:t>8</w:t>
-      </w:r>
-      <w:r>
-        <w:fldChar w:fldCharType="end"/>
-      </w:r>
+      <w:fldSimple w:instr=" SEQ Abbildung \* ARABIC ">
+        <w:r>
+          <w:rPr>
+            <w:noProof/>
+          </w:rPr>
+          <w:t>8</w:t>
+        </w:r>
+      </w:fldSimple>
       <w:r>
         <w:t xml:space="preserve"> </w:t>
       </w:r>
@@ -4376,24 +4420,14 @@
       <w:r>
         <w:t xml:space="preserve">Abbildung </w:t>
       </w:r>
-      <w:r>
-        <w:fldChar w:fldCharType="begin"/>
-      </w:r>
-      <w:r>
-        <w:instrText xml:space="preserve"> SEQ Abbildung \* ARABIC </w:instrText>
-      </w:r>
-      <w:r>
-        <w:fldChar w:fldCharType="separate"/>
-      </w:r>
-      <w:r>
-        <w:rPr>
-          <w:noProof/>
-        </w:rPr>
-        <w:t>9</w:t>
-      </w:r>
-      <w:r>
-        <w:fldChar w:fldCharType="end"/>
-      </w:r>
+      <w:fldSimple w:instr=" SEQ Abbildung \* ARABIC ">
+        <w:r>
+          <w:rPr>
+            <w:noProof/>
+          </w:rPr>
+          <w:t>9</w:t>
+        </w:r>
+      </w:fldSimple>
       <w:r>
         <w:t xml:space="preserve"> </w:t>
       </w:r>
@@ -4443,89 +4477,24 @@
     </w:p>
     <w:p>
       <w:pPr>
-        <w:pStyle w:val="Beschriftung"/>
-      </w:pPr>
-    </w:p>
-    <w:p>
-      <w:pPr>
-        <w:pStyle w:val="Beschriftung"/>
-      </w:pPr>
-    </w:p>
-    <w:p>
-      <w:pPr>
-        <w:pStyle w:val="Beschriftung"/>
-      </w:pPr>
-    </w:p>
-    <w:p>
-      <w:pPr>
-        <w:pStyle w:val="Beschriftung"/>
-      </w:pPr>
-    </w:p>
-    <w:p>
-      <w:pPr>
-        <w:pStyle w:val="Beschriftung"/>
-      </w:pPr>
-    </w:p>
-    <w:p>
-      <w:pPr>
-        <w:pStyle w:val="Beschriftung"/>
-      </w:pPr>
-    </w:p>
-    <w:p>
-      <w:pPr>
-        <w:pStyle w:val="Beschriftung"/>
-      </w:pPr>
-    </w:p>
-    <w:p>
-      <w:pPr>
-        <w:pStyle w:val="Beschriftung"/>
-      </w:pPr>
-    </w:p>
-    <w:p>
-      <w:pPr>
-        <w:pStyle w:val="Beschriftung"/>
-      </w:pPr>
-    </w:p>
-    <w:p>
-      <w:pPr>
-        <w:pStyle w:val="Beschriftung"/>
-      </w:pPr>
-    </w:p>
-    <w:p>
-      <w:pPr>
-        <w:pStyle w:val="Beschriftung"/>
-      </w:pPr>
-    </w:p>
-    <w:p>
-      <w:pPr>
-        <w:pStyle w:val="Beschriftung"/>
-      </w:pPr>
-    </w:p>
-    <w:p>
-      <w:pPr>
-        <w:pStyle w:val="Beschriftung"/>
-      </w:pPr>
-    </w:p>
-    <w:p>
-      <w:pPr>
         <w:pStyle w:val="berschrift1"/>
       </w:pPr>
-      <w:bookmarkStart w:id="14" w:name="_Toc446016438"/>
+      <w:bookmarkStart w:id="15" w:name="_Toc446068472"/>
       <w:r>
         <w:lastRenderedPageBreak/>
         <w:t>Aufwand</w:t>
       </w:r>
-      <w:bookmarkEnd w:id="14"/>
+      <w:bookmarkEnd w:id="15"/>
     </w:p>
     <w:p>
       <w:pPr>
         <w:pStyle w:val="berschrift2"/>
       </w:pPr>
-      <w:bookmarkStart w:id="15" w:name="_Toc446016439"/>
+      <w:bookmarkStart w:id="16" w:name="_Toc446068473"/>
       <w:r>
         <w:t>Geschätzter Aufwand</w:t>
       </w:r>
-      <w:bookmarkEnd w:id="15"/>
+      <w:bookmarkEnd w:id="16"/>
     </w:p>
     <w:p>
       <w:pPr>
@@ -4849,11 +4818,11 @@
       <w:pPr>
         <w:pStyle w:val="berschrift2"/>
       </w:pPr>
-      <w:bookmarkStart w:id="16" w:name="_Toc446016440"/>
+      <w:bookmarkStart w:id="17" w:name="_Toc446068474"/>
       <w:r>
         <w:t>Tatsächlicher Aufwand</w:t>
       </w:r>
-      <w:bookmarkEnd w:id="16"/>
+      <w:bookmarkEnd w:id="17"/>
     </w:p>
     <w:p>
       <w:pPr>
@@ -4928,13 +4897,7 @@
               <w:rPr>
                 <w:b/>
               </w:rPr>
-              <w:t>tatsächlicher</w:t>
-            </w:r>
-            <w:r>
-              <w:rPr>
-                <w:b/>
-              </w:rPr>
-              <w:t xml:space="preserve"> Aufwand</w:t>
+              <w:t>tatsächlicher Aufwand</w:t>
             </w:r>
           </w:p>
         </w:tc>
@@ -4975,10 +4938,7 @@
               <w:pStyle w:val="Textkrper"/>
             </w:pPr>
             <w:r>
-              <w:t>4</w:t>
-            </w:r>
-            <w:r>
-              <w:t xml:space="preserve"> h</w:t>
+              <w:t>4 h</w:t>
             </w:r>
           </w:p>
         </w:tc>
@@ -5022,10 +4982,7 @@
               <w:t>3</w:t>
             </w:r>
             <w:r>
-              <w:t xml:space="preserve"> </w:t>
-            </w:r>
-            <w:r>
-              <w:t>h</w:t>
+              <w:t xml:space="preserve"> h</w:t>
             </w:r>
           </w:p>
         </w:tc>
@@ -5112,31 +5069,7 @@
               <w:rPr>
                 <w:b/>
               </w:rPr>
-              <w:t>1</w:t>
-            </w:r>
-            <w:r>
-              <w:rPr>
-                <w:b/>
-              </w:rPr>
-              <w:t>1</w:t>
-            </w:r>
-            <w:r>
-              <w:rPr>
-                <w:b/>
-              </w:rPr>
-              <w:t>.</w:t>
-            </w:r>
-            <w:r>
-              <w:rPr>
-                <w:b/>
-              </w:rPr>
-              <w:t xml:space="preserve"> – 17.03</w:t>
-            </w:r>
-            <w:r>
-              <w:rPr>
-                <w:b/>
-              </w:rPr>
-              <w:t>.2016</w:t>
+              <w:t>11. – 17.03.2016</w:t>
             </w:r>
           </w:p>
         </w:tc>
